--- a/lab_1/отчёт.docx
+++ b/lab_1/отчёт.docx
@@ -444,6 +444,38 @@
         <w:spacing w:after="0" w:line="240" w:lineRule="auto"/>
       </w:pPr>
       <w:r>
+        <w:t>#include &lt;string&gt;</w:t>
+      </w:r>
+    </w:p>
+    <w:p>
+      <w:pPr>
+        <w:spacing w:after="0" w:line="240" w:lineRule="auto"/>
+      </w:pPr>
+      <w:r>
+        <w:t>#include &lt;filesystem&gt;</w:t>
+      </w:r>
+    </w:p>
+    <w:p>
+      <w:pPr>
+        <w:spacing w:after="0" w:line="240" w:lineRule="auto"/>
+      </w:pPr>
+      <w:r>
+        <w:t>#include &lt;</w:t>
+      </w:r>
+      <w:proofErr w:type="spellStart"/>
+      <w:r>
+        <w:t>iomanip</w:t>
+      </w:r>
+      <w:proofErr w:type="spellEnd"/>
+      <w:r>
+        <w:t>&gt;</w:t>
+      </w:r>
+    </w:p>
+    <w:p>
+      <w:pPr>
+        <w:spacing w:after="0" w:line="240" w:lineRule="auto"/>
+      </w:pPr>
+      <w:r>
         <w:t>#include &lt;locale&gt;</w:t>
       </w:r>
     </w:p>
@@ -464,17 +496,33 @@
       <w:pPr>
         <w:spacing w:after="0" w:line="240" w:lineRule="auto"/>
       </w:pPr>
-    </w:p>
-    <w:p>
-      <w:pPr>
-        <w:spacing w:after="0" w:line="240" w:lineRule="auto"/>
-      </w:pPr>
-      <w:r>
-        <w:t xml:space="preserve">vector&lt;vector&lt;double&gt;&gt; </w:t>
-      </w:r>
-      <w:proofErr w:type="spellStart"/>
+      <w:r>
+        <w:t xml:space="preserve">namespace fs = </w:t>
+      </w:r>
       <w:proofErr w:type="gramStart"/>
       <w:r>
+        <w:t>std::</w:t>
+      </w:r>
+      <w:proofErr w:type="gramEnd"/>
+      <w:r>
+        <w:t>filesystem;</w:t>
+      </w:r>
+    </w:p>
+    <w:p>
+      <w:pPr>
+        <w:spacing w:after="0" w:line="240" w:lineRule="auto"/>
+      </w:pPr>
+    </w:p>
+    <w:p>
+      <w:pPr>
+        <w:spacing w:after="0" w:line="240" w:lineRule="auto"/>
+      </w:pPr>
+      <w:r>
+        <w:t xml:space="preserve">static vector&lt;vector&lt;double&gt;&gt; </w:t>
+      </w:r>
+      <w:proofErr w:type="spellStart"/>
+      <w:proofErr w:type="gramStart"/>
+      <w:r>
         <w:t>readMatrix</w:t>
       </w:r>
       <w:proofErr w:type="spellEnd"/>
@@ -483,7 +531,7 @@
       </w:r>
       <w:proofErr w:type="gramEnd"/>
       <w:r>
-        <w:t>const string&amp; filename, int &amp;n) {</w:t>
+        <w:t>const fs::path&amp; filename, int&amp; n) {</w:t>
       </w:r>
     </w:p>
     <w:p>
@@ -555,31 +603,502 @@
       </w:r>
       <w:proofErr w:type="spellEnd"/>
       <w:r>
-        <w:t xml:space="preserve"> " &lt;&lt; filename &lt;&lt; </w:t>
-      </w:r>
-      <w:proofErr w:type="spellStart"/>
-      <w:r>
-        <w:t>endl</w:t>
-      </w:r>
-      <w:proofErr w:type="spellEnd"/>
-      <w:r>
-        <w:t>;</w:t>
-      </w:r>
-    </w:p>
-    <w:p>
-      <w:pPr>
-        <w:spacing w:after="0" w:line="240" w:lineRule="auto"/>
+        <w:t xml:space="preserve">: " &lt;&lt; </w:t>
+      </w:r>
+      <w:proofErr w:type="spellStart"/>
+      <w:proofErr w:type="gramStart"/>
+      <w:r>
+        <w:t>filename.string</w:t>
+      </w:r>
+      <w:proofErr w:type="spellEnd"/>
+      <w:proofErr w:type="gramEnd"/>
+      <w:r>
+        <w:t>() &lt;&lt; "\n";</w:t>
+      </w:r>
+    </w:p>
+    <w:p>
+      <w:pPr>
+        <w:spacing w:after="0" w:line="240" w:lineRule="auto"/>
+        <w:rPr>
+          <w:lang w:val="ru-RU"/>
+        </w:rPr>
+      </w:pPr>
+      <w:r>
+        <w:t xml:space="preserve">        throw</w:t>
+      </w:r>
+      <w:r>
+        <w:rPr>
+          <w:lang w:val="ru-RU"/>
+        </w:rPr>
+        <w:t xml:space="preserve"> </w:t>
+      </w:r>
+      <w:r>
+        <w:t>runtime</w:t>
+      </w:r>
+      <w:r>
+        <w:rPr>
+          <w:lang w:val="ru-RU"/>
+        </w:rPr>
+        <w:t>_</w:t>
+      </w:r>
+      <w:proofErr w:type="gramStart"/>
+      <w:r>
+        <w:t>error</w:t>
+      </w:r>
+      <w:r>
+        <w:rPr>
+          <w:lang w:val="ru-RU"/>
+        </w:rPr>
+        <w:t>(</w:t>
+      </w:r>
+      <w:proofErr w:type="gramEnd"/>
+      <w:r>
+        <w:rPr>
+          <w:lang w:val="ru-RU"/>
+        </w:rPr>
+        <w:t>"Не удалось открыть входной файл");</w:t>
+      </w:r>
+    </w:p>
+    <w:p>
+      <w:pPr>
+        <w:spacing w:after="0" w:line="240" w:lineRule="auto"/>
+      </w:pPr>
+      <w:r>
+        <w:rPr>
+          <w:lang w:val="ru-RU"/>
+        </w:rPr>
+        <w:t xml:space="preserve">    </w:t>
+      </w:r>
+      <w:r>
+        <w:t>}</w:t>
+      </w:r>
+    </w:p>
+    <w:p>
+      <w:pPr>
+        <w:spacing w:after="0" w:line="240" w:lineRule="auto"/>
+      </w:pPr>
+    </w:p>
+    <w:p>
+      <w:pPr>
+        <w:spacing w:after="0" w:line="240" w:lineRule="auto"/>
+      </w:pPr>
+      <w:r>
+        <w:t xml:space="preserve">    file &gt;&gt; n;</w:t>
+      </w:r>
+    </w:p>
+    <w:p>
+      <w:pPr>
+        <w:spacing w:after="0" w:line="240" w:lineRule="auto"/>
+      </w:pPr>
+      <w:r>
+        <w:t xml:space="preserve">    if </w:t>
+      </w:r>
+      <w:proofErr w:type="gramStart"/>
+      <w:r>
+        <w:t>(!file</w:t>
+      </w:r>
+      <w:proofErr w:type="gramEnd"/>
+      <w:r>
+        <w:t xml:space="preserve"> || n &lt;= 0) {</w:t>
+      </w:r>
+    </w:p>
+    <w:p>
+      <w:pPr>
+        <w:spacing w:after="0" w:line="240" w:lineRule="auto"/>
+        <w:rPr>
+          <w:lang w:val="ru-RU"/>
+        </w:rPr>
       </w:pPr>
       <w:r>
         <w:t xml:space="preserve">        </w:t>
       </w:r>
+      <w:proofErr w:type="spellStart"/>
+      <w:r>
+        <w:t>cerr</w:t>
+      </w:r>
+      <w:proofErr w:type="spellEnd"/>
+      <w:r>
+        <w:rPr>
+          <w:lang w:val="ru-RU"/>
+        </w:rPr>
+        <w:t xml:space="preserve"> &lt;&lt; "Некорректный формат файла (не удалось прочитать </w:t>
+      </w:r>
+      <w:r>
+        <w:t>N</w:t>
+      </w:r>
+      <w:r>
+        <w:rPr>
+          <w:lang w:val="ru-RU"/>
+        </w:rPr>
+        <w:t xml:space="preserve">): " &lt;&lt; </w:t>
+      </w:r>
       <w:proofErr w:type="gramStart"/>
       <w:r>
-        <w:t>exit(</w:t>
+        <w:t>filename</w:t>
+      </w:r>
+      <w:r>
+        <w:rPr>
+          <w:lang w:val="ru-RU"/>
+        </w:rPr>
+        <w:t>.</w:t>
+      </w:r>
+      <w:r>
+        <w:t>string</w:t>
       </w:r>
       <w:proofErr w:type="gramEnd"/>
       <w:r>
-        <w:t>1);</w:t>
+        <w:rPr>
+          <w:lang w:val="ru-RU"/>
+        </w:rPr>
+        <w:t>() &lt;&lt; "\</w:t>
+      </w:r>
+      <w:r>
+        <w:t>n</w:t>
+      </w:r>
+      <w:r>
+        <w:rPr>
+          <w:lang w:val="ru-RU"/>
+        </w:rPr>
+        <w:t>";</w:t>
+      </w:r>
+    </w:p>
+    <w:p>
+      <w:pPr>
+        <w:spacing w:after="0" w:line="240" w:lineRule="auto"/>
+        <w:rPr>
+          <w:lang w:val="ru-RU"/>
+        </w:rPr>
+      </w:pPr>
+      <w:r>
+        <w:rPr>
+          <w:lang w:val="ru-RU"/>
+        </w:rPr>
+        <w:t xml:space="preserve">        </w:t>
+      </w:r>
+      <w:r>
+        <w:t>throw</w:t>
+      </w:r>
+      <w:r>
+        <w:rPr>
+          <w:lang w:val="ru-RU"/>
+        </w:rPr>
+        <w:t xml:space="preserve"> </w:t>
+      </w:r>
+      <w:r>
+        <w:t>runtime</w:t>
+      </w:r>
+      <w:r>
+        <w:rPr>
+          <w:lang w:val="ru-RU"/>
+        </w:rPr>
+        <w:t>_</w:t>
+      </w:r>
+      <w:proofErr w:type="gramStart"/>
+      <w:r>
+        <w:t>error</w:t>
+      </w:r>
+      <w:r>
+        <w:rPr>
+          <w:lang w:val="ru-RU"/>
+        </w:rPr>
+        <w:t>(</w:t>
+      </w:r>
+      <w:proofErr w:type="gramEnd"/>
+      <w:r>
+        <w:rPr>
+          <w:lang w:val="ru-RU"/>
+        </w:rPr>
+        <w:t>"Некорректный формат входного файла");</w:t>
+      </w:r>
+    </w:p>
+    <w:p>
+      <w:pPr>
+        <w:spacing w:after="0" w:line="240" w:lineRule="auto"/>
+      </w:pPr>
+      <w:r>
+        <w:rPr>
+          <w:lang w:val="ru-RU"/>
+        </w:rPr>
+        <w:t xml:space="preserve">    </w:t>
+      </w:r>
+      <w:r>
+        <w:t>}</w:t>
+      </w:r>
+    </w:p>
+    <w:p>
+      <w:pPr>
+        <w:spacing w:after="0" w:line="240" w:lineRule="auto"/>
+      </w:pPr>
+    </w:p>
+    <w:p>
+      <w:pPr>
+        <w:spacing w:after="0" w:line="240" w:lineRule="auto"/>
+      </w:pPr>
+      <w:r>
+        <w:t xml:space="preserve">    vector&lt;vector&lt;double&gt;&gt; </w:t>
+      </w:r>
+      <w:proofErr w:type="gramStart"/>
+      <w:r>
+        <w:t>m(</w:t>
+      </w:r>
+      <w:proofErr w:type="gramEnd"/>
+      <w:r>
+        <w:t>n, vector&lt;double&gt;(n));</w:t>
+      </w:r>
+    </w:p>
+    <w:p>
+      <w:pPr>
+        <w:spacing w:after="0" w:line="240" w:lineRule="auto"/>
+      </w:pPr>
+    </w:p>
+    <w:p>
+      <w:pPr>
+        <w:spacing w:after="0" w:line="240" w:lineRule="auto"/>
+      </w:pPr>
+      <w:r>
+        <w:t xml:space="preserve">    for (int </w:t>
+      </w:r>
+      <w:proofErr w:type="spellStart"/>
+      <w:r>
+        <w:t>i</w:t>
+      </w:r>
+      <w:proofErr w:type="spellEnd"/>
+      <w:r>
+        <w:t xml:space="preserve"> = 0; </w:t>
+      </w:r>
+      <w:proofErr w:type="spellStart"/>
+      <w:r>
+        <w:t>i</w:t>
+      </w:r>
+      <w:proofErr w:type="spellEnd"/>
+      <w:r>
+        <w:t xml:space="preserve"> &lt; n; </w:t>
+      </w:r>
+      <w:proofErr w:type="spellStart"/>
+      <w:r>
+        <w:t>i</w:t>
+      </w:r>
+      <w:proofErr w:type="spellEnd"/>
+      <w:r>
+        <w:t>++) {</w:t>
+      </w:r>
+    </w:p>
+    <w:p>
+      <w:pPr>
+        <w:spacing w:after="0" w:line="240" w:lineRule="auto"/>
+      </w:pPr>
+      <w:r>
+        <w:t xml:space="preserve">        for (int j = 0; j &lt; n; </w:t>
+      </w:r>
+      <w:proofErr w:type="spellStart"/>
+      <w:r>
+        <w:t>j++</w:t>
+      </w:r>
+      <w:proofErr w:type="spellEnd"/>
+      <w:r>
+        <w:t>) {</w:t>
+      </w:r>
+    </w:p>
+    <w:p>
+      <w:pPr>
+        <w:spacing w:after="0" w:line="240" w:lineRule="auto"/>
+      </w:pPr>
+      <w:r>
+        <w:t xml:space="preserve">            file &gt;&gt; m[</w:t>
+      </w:r>
+      <w:proofErr w:type="spellStart"/>
+      <w:r>
+        <w:t>i</w:t>
+      </w:r>
+      <w:proofErr w:type="spellEnd"/>
+      <w:r>
+        <w:t>][j];</w:t>
+      </w:r>
+    </w:p>
+    <w:p>
+      <w:pPr>
+        <w:spacing w:after="0" w:line="240" w:lineRule="auto"/>
+      </w:pPr>
+      <w:r>
+        <w:t xml:space="preserve">            if </w:t>
+      </w:r>
+      <w:proofErr w:type="gramStart"/>
+      <w:r>
+        <w:t>(!file</w:t>
+      </w:r>
+      <w:proofErr w:type="gramEnd"/>
+      <w:r>
+        <w:t>) {</w:t>
+      </w:r>
+    </w:p>
+    <w:p>
+      <w:pPr>
+        <w:spacing w:after="0" w:line="240" w:lineRule="auto"/>
+        <w:rPr>
+          <w:lang w:val="ru-RU"/>
+        </w:rPr>
+      </w:pPr>
+      <w:r>
+        <w:t xml:space="preserve">                </w:t>
+      </w:r>
+      <w:proofErr w:type="spellStart"/>
+      <w:r>
+        <w:t>cerr</w:t>
+      </w:r>
+      <w:proofErr w:type="spellEnd"/>
+      <w:r>
+        <w:rPr>
+          <w:lang w:val="ru-RU"/>
+        </w:rPr>
+        <w:t xml:space="preserve"> &lt;&lt; "Некорректные данные матрицы в файле: " &lt;&lt; </w:t>
+      </w:r>
+      <w:proofErr w:type="gramStart"/>
+      <w:r>
+        <w:t>filename</w:t>
+      </w:r>
+      <w:r>
+        <w:rPr>
+          <w:lang w:val="ru-RU"/>
+        </w:rPr>
+        <w:t>.</w:t>
+      </w:r>
+      <w:r>
+        <w:t>string</w:t>
+      </w:r>
+      <w:proofErr w:type="gramEnd"/>
+      <w:r>
+        <w:rPr>
+          <w:lang w:val="ru-RU"/>
+        </w:rPr>
+        <w:t>()</w:t>
+      </w:r>
+    </w:p>
+    <w:p>
+      <w:pPr>
+        <w:spacing w:after="0" w:line="240" w:lineRule="auto"/>
+        <w:rPr>
+          <w:lang w:val="ru-RU"/>
+        </w:rPr>
+      </w:pPr>
+      <w:r>
+        <w:rPr>
+          <w:lang w:val="ru-RU"/>
+        </w:rPr>
+        <w:t xml:space="preserve">                    </w:t>
+      </w:r>
+      <w:proofErr w:type="gramStart"/>
+      <w:r>
+        <w:rPr>
+          <w:lang w:val="ru-RU"/>
+        </w:rPr>
+        <w:t>&lt;&lt; "</w:t>
+      </w:r>
+      <w:proofErr w:type="gramEnd"/>
+      <w:r>
+        <w:rPr>
+          <w:lang w:val="ru-RU"/>
+        </w:rPr>
+        <w:t xml:space="preserve"> (строка " &lt;&lt; (</w:t>
+      </w:r>
+      <w:proofErr w:type="spellStart"/>
+      <w:r>
+        <w:t>i</w:t>
+      </w:r>
+      <w:proofErr w:type="spellEnd"/>
+      <w:r>
+        <w:rPr>
+          <w:lang w:val="ru-RU"/>
+        </w:rPr>
+        <w:t xml:space="preserve"> + 2) &lt;&lt; ", столбец " &lt;&lt; (</w:t>
+      </w:r>
+      <w:r>
+        <w:t>j</w:t>
+      </w:r>
+      <w:r>
+        <w:rPr>
+          <w:lang w:val="ru-RU"/>
+        </w:rPr>
+        <w:t xml:space="preserve"> + 1) &lt;&lt; ")\</w:t>
+      </w:r>
+      <w:r>
+        <w:t>n</w:t>
+      </w:r>
+      <w:r>
+        <w:rPr>
+          <w:lang w:val="ru-RU"/>
+        </w:rPr>
+        <w:t>";</w:t>
+      </w:r>
+    </w:p>
+    <w:p>
+      <w:pPr>
+        <w:spacing w:after="0" w:line="240" w:lineRule="auto"/>
+        <w:rPr>
+          <w:lang w:val="ru-RU"/>
+        </w:rPr>
+      </w:pPr>
+      <w:r>
+        <w:rPr>
+          <w:lang w:val="ru-RU"/>
+        </w:rPr>
+        <w:t xml:space="preserve">                </w:t>
+      </w:r>
+      <w:r>
+        <w:t>throw</w:t>
+      </w:r>
+      <w:r>
+        <w:rPr>
+          <w:lang w:val="ru-RU"/>
+        </w:rPr>
+        <w:t xml:space="preserve"> </w:t>
+      </w:r>
+      <w:r>
+        <w:t>runtime</w:t>
+      </w:r>
+      <w:r>
+        <w:rPr>
+          <w:lang w:val="ru-RU"/>
+        </w:rPr>
+        <w:t>_</w:t>
+      </w:r>
+      <w:proofErr w:type="gramStart"/>
+      <w:r>
+        <w:t>error</w:t>
+      </w:r>
+      <w:r>
+        <w:rPr>
+          <w:lang w:val="ru-RU"/>
+        </w:rPr>
+        <w:t>(</w:t>
+      </w:r>
+      <w:proofErr w:type="gramEnd"/>
+      <w:r>
+        <w:rPr>
+          <w:lang w:val="ru-RU"/>
+        </w:rPr>
+        <w:t>"Некорректные данные матрицы");</w:t>
+      </w:r>
+    </w:p>
+    <w:p>
+      <w:pPr>
+        <w:spacing w:after="0" w:line="240" w:lineRule="auto"/>
+      </w:pPr>
+      <w:r>
+        <w:rPr>
+          <w:lang w:val="ru-RU"/>
+        </w:rPr>
+        <w:t xml:space="preserve">            </w:t>
+      </w:r>
+      <w:r>
+        <w:t>}</w:t>
+      </w:r>
+    </w:p>
+    <w:p>
+      <w:pPr>
+        <w:spacing w:after="0" w:line="240" w:lineRule="auto"/>
+      </w:pPr>
+      <w:r>
+        <w:t xml:space="preserve">        }</w:t>
       </w:r>
     </w:p>
     <w:p>
@@ -600,7 +1119,363 @@
         <w:spacing w:after="0" w:line="240" w:lineRule="auto"/>
       </w:pPr>
       <w:r>
-        <w:t xml:space="preserve">    file &gt;&gt; n;</w:t>
+        <w:t xml:space="preserve">    return m;</w:t>
+      </w:r>
+    </w:p>
+    <w:p>
+      <w:pPr>
+        <w:spacing w:after="0" w:line="240" w:lineRule="auto"/>
+      </w:pPr>
+      <w:r>
+        <w:t>}</w:t>
+      </w:r>
+    </w:p>
+    <w:p>
+      <w:pPr>
+        <w:spacing w:after="0" w:line="240" w:lineRule="auto"/>
+      </w:pPr>
+    </w:p>
+    <w:p>
+      <w:pPr>
+        <w:spacing w:after="0" w:line="240" w:lineRule="auto"/>
+      </w:pPr>
+      <w:r>
+        <w:t xml:space="preserve">static void </w:t>
+      </w:r>
+      <w:proofErr w:type="spellStart"/>
+      <w:proofErr w:type="gramStart"/>
+      <w:r>
+        <w:t>writeMatrix</w:t>
+      </w:r>
+      <w:proofErr w:type="spellEnd"/>
+      <w:r>
+        <w:t>(</w:t>
+      </w:r>
+      <w:proofErr w:type="gramEnd"/>
+      <w:r>
+        <w:t>const fs::path&amp; filename, const vector&lt;vector&lt;double&gt;&gt;&amp; m) {</w:t>
+      </w:r>
+    </w:p>
+    <w:p>
+      <w:pPr>
+        <w:spacing w:after="0" w:line="240" w:lineRule="auto"/>
+      </w:pPr>
+      <w:r>
+        <w:t xml:space="preserve">    </w:t>
+      </w:r>
+      <w:proofErr w:type="spellStart"/>
+      <w:r>
+        <w:t>ofstream</w:t>
+      </w:r>
+      <w:proofErr w:type="spellEnd"/>
+      <w:r>
+        <w:t xml:space="preserve"> file(filename);</w:t>
+      </w:r>
+    </w:p>
+    <w:p>
+      <w:pPr>
+        <w:spacing w:after="0" w:line="240" w:lineRule="auto"/>
+      </w:pPr>
+      <w:r>
+        <w:t xml:space="preserve">    if </w:t>
+      </w:r>
+      <w:proofErr w:type="gramStart"/>
+      <w:r>
+        <w:t>(!file</w:t>
+      </w:r>
+      <w:proofErr w:type="gramEnd"/>
+      <w:r>
+        <w:t>) {</w:t>
+      </w:r>
+    </w:p>
+    <w:p>
+      <w:pPr>
+        <w:spacing w:after="0" w:line="240" w:lineRule="auto"/>
+      </w:pPr>
+      <w:r>
+        <w:t xml:space="preserve">        </w:t>
+      </w:r>
+      <w:proofErr w:type="spellStart"/>
+      <w:r>
+        <w:t>cerr</w:t>
+      </w:r>
+      <w:proofErr w:type="spellEnd"/>
+      <w:r>
+        <w:t xml:space="preserve"> &lt;&lt; "</w:t>
+      </w:r>
+      <w:proofErr w:type="spellStart"/>
+      <w:r>
+        <w:t>Ошибка</w:t>
+      </w:r>
+      <w:proofErr w:type="spellEnd"/>
+      <w:r>
+        <w:t xml:space="preserve"> </w:t>
+      </w:r>
+      <w:proofErr w:type="spellStart"/>
+      <w:r>
+        <w:t>записи</w:t>
+      </w:r>
+      <w:proofErr w:type="spellEnd"/>
+      <w:r>
+        <w:t xml:space="preserve"> </w:t>
+      </w:r>
+      <w:proofErr w:type="spellStart"/>
+      <w:r>
+        <w:t>файла</w:t>
+      </w:r>
+      <w:proofErr w:type="spellEnd"/>
+      <w:r>
+        <w:t xml:space="preserve">: " &lt;&lt; </w:t>
+      </w:r>
+      <w:proofErr w:type="spellStart"/>
+      <w:proofErr w:type="gramStart"/>
+      <w:r>
+        <w:t>filename.string</w:t>
+      </w:r>
+      <w:proofErr w:type="spellEnd"/>
+      <w:proofErr w:type="gramEnd"/>
+      <w:r>
+        <w:t>() &lt;&lt; "\n";</w:t>
+      </w:r>
+    </w:p>
+    <w:p>
+      <w:pPr>
+        <w:spacing w:after="0" w:line="240" w:lineRule="auto"/>
+        <w:rPr>
+          <w:lang w:val="ru-RU"/>
+        </w:rPr>
+      </w:pPr>
+      <w:r>
+        <w:t xml:space="preserve">        throw</w:t>
+      </w:r>
+      <w:r>
+        <w:rPr>
+          <w:lang w:val="ru-RU"/>
+        </w:rPr>
+        <w:t xml:space="preserve"> </w:t>
+      </w:r>
+      <w:r>
+        <w:t>runtime</w:t>
+      </w:r>
+      <w:r>
+        <w:rPr>
+          <w:lang w:val="ru-RU"/>
+        </w:rPr>
+        <w:t>_</w:t>
+      </w:r>
+      <w:proofErr w:type="gramStart"/>
+      <w:r>
+        <w:t>error</w:t>
+      </w:r>
+      <w:r>
+        <w:rPr>
+          <w:lang w:val="ru-RU"/>
+        </w:rPr>
+        <w:t>(</w:t>
+      </w:r>
+      <w:proofErr w:type="gramEnd"/>
+      <w:r>
+        <w:rPr>
+          <w:lang w:val="ru-RU"/>
+        </w:rPr>
+        <w:t>"Не удалось открыть файл для записи");</w:t>
+      </w:r>
+    </w:p>
+    <w:p>
+      <w:pPr>
+        <w:spacing w:after="0" w:line="240" w:lineRule="auto"/>
+      </w:pPr>
+      <w:r>
+        <w:rPr>
+          <w:lang w:val="ru-RU"/>
+        </w:rPr>
+        <w:t xml:space="preserve">    </w:t>
+      </w:r>
+      <w:r>
+        <w:t>}</w:t>
+      </w:r>
+    </w:p>
+    <w:p>
+      <w:pPr>
+        <w:spacing w:after="0" w:line="240" w:lineRule="auto"/>
+      </w:pPr>
+    </w:p>
+    <w:p>
+      <w:pPr>
+        <w:spacing w:after="0" w:line="240" w:lineRule="auto"/>
+      </w:pPr>
+      <w:r>
+        <w:t xml:space="preserve">    int n = (int)</w:t>
+      </w:r>
+      <w:proofErr w:type="spellStart"/>
+      <w:proofErr w:type="gramStart"/>
+      <w:r>
+        <w:t>m.size</w:t>
+      </w:r>
+      <w:proofErr w:type="spellEnd"/>
+      <w:proofErr w:type="gramEnd"/>
+      <w:r>
+        <w:t>();</w:t>
+      </w:r>
+    </w:p>
+    <w:p>
+      <w:pPr>
+        <w:spacing w:after="0" w:line="240" w:lineRule="auto"/>
+      </w:pPr>
+      <w:r>
+        <w:t xml:space="preserve">    file &lt;&lt; n &lt;&lt; "\n";</w:t>
+      </w:r>
+    </w:p>
+    <w:p>
+      <w:pPr>
+        <w:spacing w:after="0" w:line="240" w:lineRule="auto"/>
+      </w:pPr>
+      <w:r>
+        <w:t xml:space="preserve">    for (int </w:t>
+      </w:r>
+      <w:proofErr w:type="spellStart"/>
+      <w:r>
+        <w:t>i</w:t>
+      </w:r>
+      <w:proofErr w:type="spellEnd"/>
+      <w:r>
+        <w:t xml:space="preserve"> = 0; </w:t>
+      </w:r>
+      <w:proofErr w:type="spellStart"/>
+      <w:r>
+        <w:t>i</w:t>
+      </w:r>
+      <w:proofErr w:type="spellEnd"/>
+      <w:r>
+        <w:t xml:space="preserve"> &lt; n; </w:t>
+      </w:r>
+      <w:proofErr w:type="spellStart"/>
+      <w:r>
+        <w:t>i</w:t>
+      </w:r>
+      <w:proofErr w:type="spellEnd"/>
+      <w:r>
+        <w:t>++) {</w:t>
+      </w:r>
+    </w:p>
+    <w:p>
+      <w:pPr>
+        <w:spacing w:after="0" w:line="240" w:lineRule="auto"/>
+      </w:pPr>
+      <w:r>
+        <w:lastRenderedPageBreak/>
+        <w:t xml:space="preserve">        for (int j = 0; j &lt; n; </w:t>
+      </w:r>
+      <w:proofErr w:type="spellStart"/>
+      <w:r>
+        <w:t>j++</w:t>
+      </w:r>
+      <w:proofErr w:type="spellEnd"/>
+      <w:r>
+        <w:t>) {</w:t>
+      </w:r>
+    </w:p>
+    <w:p>
+      <w:pPr>
+        <w:spacing w:after="0" w:line="240" w:lineRule="auto"/>
+      </w:pPr>
+      <w:r>
+        <w:t xml:space="preserve">            file &lt;&lt; m[</w:t>
+      </w:r>
+      <w:proofErr w:type="spellStart"/>
+      <w:r>
+        <w:t>i</w:t>
+      </w:r>
+      <w:proofErr w:type="spellEnd"/>
+      <w:r>
+        <w:t>][j];</w:t>
+      </w:r>
+    </w:p>
+    <w:p>
+      <w:pPr>
+        <w:spacing w:after="0" w:line="240" w:lineRule="auto"/>
+      </w:pPr>
+      <w:r>
+        <w:t xml:space="preserve">            if (j + 1 &lt; n) file &lt;&lt; ' ';</w:t>
+      </w:r>
+    </w:p>
+    <w:p>
+      <w:pPr>
+        <w:spacing w:after="0" w:line="240" w:lineRule="auto"/>
+      </w:pPr>
+      <w:r>
+        <w:t xml:space="preserve">        }</w:t>
+      </w:r>
+    </w:p>
+    <w:p>
+      <w:pPr>
+        <w:spacing w:after="0" w:line="240" w:lineRule="auto"/>
+      </w:pPr>
+      <w:r>
+        <w:t xml:space="preserve">        file &lt;&lt; "\n";</w:t>
+      </w:r>
+    </w:p>
+    <w:p>
+      <w:pPr>
+        <w:spacing w:after="0" w:line="240" w:lineRule="auto"/>
+      </w:pPr>
+      <w:r>
+        <w:t xml:space="preserve">    }</w:t>
+      </w:r>
+    </w:p>
+    <w:p>
+      <w:pPr>
+        <w:spacing w:after="0" w:line="240" w:lineRule="auto"/>
+      </w:pPr>
+      <w:r>
+        <w:t>}</w:t>
+      </w:r>
+    </w:p>
+    <w:p>
+      <w:pPr>
+        <w:spacing w:after="0" w:line="240" w:lineRule="auto"/>
+      </w:pPr>
+    </w:p>
+    <w:p>
+      <w:pPr>
+        <w:spacing w:after="0" w:line="240" w:lineRule="auto"/>
+      </w:pPr>
+      <w:r>
+        <w:t xml:space="preserve">static vector&lt;vector&lt;double&gt;&gt; </w:t>
+      </w:r>
+      <w:proofErr w:type="gramStart"/>
+      <w:r>
+        <w:t>multiply(</w:t>
+      </w:r>
+      <w:proofErr w:type="gramEnd"/>
+      <w:r>
+        <w:t>const vector&lt;vector&lt;double&gt;&gt;&amp; A,</w:t>
+      </w:r>
+    </w:p>
+    <w:p>
+      <w:pPr>
+        <w:spacing w:after="0" w:line="240" w:lineRule="auto"/>
+      </w:pPr>
+      <w:r>
+        <w:t xml:space="preserve">    const vector&lt;vector&lt;double&gt;&gt;&amp; B) {</w:t>
+      </w:r>
+    </w:p>
+    <w:p>
+      <w:pPr>
+        <w:spacing w:after="0" w:line="240" w:lineRule="auto"/>
+      </w:pPr>
+      <w:r>
+        <w:t xml:space="preserve">    int n = (int)</w:t>
+      </w:r>
+      <w:proofErr w:type="spellStart"/>
+      <w:proofErr w:type="gramStart"/>
+      <w:r>
+        <w:t>A.size</w:t>
+      </w:r>
+      <w:proofErr w:type="spellEnd"/>
+      <w:proofErr w:type="gramEnd"/>
+      <w:r>
+        <w:t>();</w:t>
       </w:r>
     </w:p>
     <w:p>
@@ -612,11 +1487,11 @@
       </w:r>
       <w:proofErr w:type="gramStart"/>
       <w:r>
-        <w:t>m(</w:t>
+        <w:t>C(</w:t>
       </w:r>
       <w:proofErr w:type="gramEnd"/>
       <w:r>
-        <w:t>n, vector&lt;double&gt;(n));</w:t>
+        <w:t>n, vector&lt;double&gt;(n, 0.0));</w:t>
       </w:r>
     </w:p>
     <w:p>
@@ -661,7 +1536,39 @@
         <w:spacing w:after="0" w:line="240" w:lineRule="auto"/>
       </w:pPr>
       <w:r>
-        <w:t xml:space="preserve">        for (int j = 0; j &lt; n; </w:t>
+        <w:t xml:space="preserve">        for (int k = 0; k &lt; n; k++) {</w:t>
+      </w:r>
+    </w:p>
+    <w:p>
+      <w:pPr>
+        <w:spacing w:after="0" w:line="240" w:lineRule="auto"/>
+      </w:pPr>
+      <w:r>
+        <w:t xml:space="preserve">            const double </w:t>
+      </w:r>
+      <w:proofErr w:type="spellStart"/>
+      <w:r>
+        <w:t>aik</w:t>
+      </w:r>
+      <w:proofErr w:type="spellEnd"/>
+      <w:r>
+        <w:t xml:space="preserve"> = A[</w:t>
+      </w:r>
+      <w:proofErr w:type="spellStart"/>
+      <w:r>
+        <w:t>i</w:t>
+      </w:r>
+      <w:proofErr w:type="spellEnd"/>
+      <w:r>
+        <w:t>][k];</w:t>
+      </w:r>
+    </w:p>
+    <w:p>
+      <w:pPr>
+        <w:spacing w:after="0" w:line="240" w:lineRule="auto"/>
+      </w:pPr>
+      <w:r>
+        <w:t xml:space="preserve">            for (int j = 0; j &lt; n; </w:t>
       </w:r>
       <w:proofErr w:type="spellStart"/>
       <w:r>
@@ -677,7 +1584,7 @@
         <w:spacing w:after="0" w:line="240" w:lineRule="auto"/>
       </w:pPr>
       <w:r>
-        <w:t xml:space="preserve">            file &gt;&gt; m[</w:t>
+        <w:t xml:space="preserve">                C[</w:t>
       </w:r>
       <w:proofErr w:type="spellStart"/>
       <w:r>
@@ -685,20 +1592,36 @@
       </w:r>
       <w:proofErr w:type="spellEnd"/>
       <w:r>
-        <w:t>][j];</w:t>
-      </w:r>
-    </w:p>
-    <w:p>
-      <w:pPr>
-        <w:spacing w:after="0" w:line="240" w:lineRule="auto"/>
-      </w:pPr>
-    </w:p>
-    <w:p>
-      <w:pPr>
-        <w:spacing w:after="0" w:line="240" w:lineRule="auto"/>
-      </w:pPr>
-      <w:r>
-        <w:t xml:space="preserve">    return m;</w:t>
+        <w:t xml:space="preserve">][j] += </w:t>
+      </w:r>
+      <w:proofErr w:type="spellStart"/>
+      <w:r>
+        <w:t>aik</w:t>
+      </w:r>
+      <w:proofErr w:type="spellEnd"/>
+      <w:r>
+        <w:t xml:space="preserve"> * B[k][j];</w:t>
+      </w:r>
+    </w:p>
+    <w:p>
+      <w:pPr>
+        <w:spacing w:after="0" w:line="240" w:lineRule="auto"/>
+      </w:pPr>
+      <w:r>
+        <w:t xml:space="preserve">        }</w:t>
+      </w:r>
+    </w:p>
+    <w:p>
+      <w:pPr>
+        <w:spacing w:after="0" w:line="240" w:lineRule="auto"/>
+      </w:pPr>
+    </w:p>
+    <w:p>
+      <w:pPr>
+        <w:spacing w:after="0" w:line="240" w:lineRule="auto"/>
+      </w:pPr>
+      <w:r>
+        <w:t xml:space="preserve">    return C;</w:t>
       </w:r>
     </w:p>
     <w:p>
@@ -719,834 +1642,1647 @@
         <w:spacing w:after="0" w:line="240" w:lineRule="auto"/>
       </w:pPr>
       <w:r>
-        <w:t xml:space="preserve">void </w:t>
-      </w:r>
-      <w:proofErr w:type="spellStart"/>
+        <w:t xml:space="preserve">int </w:t>
+      </w:r>
       <w:proofErr w:type="gramStart"/>
       <w:r>
+        <w:t>main(</w:t>
+      </w:r>
+      <w:proofErr w:type="gramEnd"/>
+      <w:r>
+        <w:t>) {</w:t>
+      </w:r>
+    </w:p>
+    <w:p>
+      <w:pPr>
+        <w:spacing w:after="0" w:line="240" w:lineRule="auto"/>
+      </w:pPr>
+      <w:r>
+        <w:t xml:space="preserve">    </w:t>
+      </w:r>
+      <w:proofErr w:type="spellStart"/>
+      <w:proofErr w:type="gramStart"/>
+      <w:r>
+        <w:t>setlocale</w:t>
+      </w:r>
+      <w:proofErr w:type="spellEnd"/>
+      <w:r>
+        <w:t>(</w:t>
+      </w:r>
+      <w:proofErr w:type="gramEnd"/>
+      <w:r>
+        <w:t>LC_ALL, ".UTF-8");</w:t>
+      </w:r>
+    </w:p>
+    <w:p>
+      <w:pPr>
+        <w:spacing w:after="0" w:line="240" w:lineRule="auto"/>
+      </w:pPr>
+    </w:p>
+    <w:p>
+      <w:pPr>
+        <w:spacing w:after="0" w:line="240" w:lineRule="auto"/>
+      </w:pPr>
+      <w:r>
+        <w:t xml:space="preserve">    const </w:t>
+      </w:r>
+      <w:proofErr w:type="gramStart"/>
+      <w:r>
+        <w:t>std::</w:t>
+      </w:r>
+      <w:proofErr w:type="gramEnd"/>
+      <w:r>
+        <w:t>filesystem::path BASE_DIR =</w:t>
+      </w:r>
+    </w:p>
+    <w:p>
+      <w:pPr>
+        <w:spacing w:after="0" w:line="240" w:lineRule="auto"/>
+        <w:rPr>
+          <w:lang w:val="ru-RU"/>
+        </w:rPr>
+      </w:pPr>
+      <w:r>
+        <w:t xml:space="preserve">    </w:t>
+      </w:r>
+      <w:proofErr w:type="gramStart"/>
+      <w:r>
+        <w:t>std</w:t>
+      </w:r>
+      <w:r>
+        <w:rPr>
+          <w:lang w:val="ru-RU"/>
+        </w:rPr>
+        <w:t>::</w:t>
+      </w:r>
+      <w:proofErr w:type="gramEnd"/>
+      <w:r>
+        <w:t>filesystem</w:t>
+      </w:r>
+      <w:r>
+        <w:rPr>
+          <w:lang w:val="ru-RU"/>
+        </w:rPr>
+        <w:t>::</w:t>
+      </w:r>
+      <w:r>
+        <w:t>path</w:t>
+      </w:r>
+      <w:r>
+        <w:rPr>
+          <w:lang w:val="ru-RU"/>
+        </w:rPr>
+        <w:t>(</w:t>
+      </w:r>
+      <w:r>
+        <w:t>PROJECT</w:t>
+      </w:r>
+      <w:r>
+        <w:rPr>
+          <w:lang w:val="ru-RU"/>
+        </w:rPr>
+        <w:t>_</w:t>
+      </w:r>
+      <w:r>
+        <w:t>DIR</w:t>
+      </w:r>
+      <w:r>
+        <w:rPr>
+          <w:lang w:val="ru-RU"/>
+        </w:rPr>
+        <w:t xml:space="preserve">) / </w:t>
+      </w:r>
+      <w:r>
+        <w:t>u</w:t>
+      </w:r>
+      <w:r>
+        <w:rPr>
+          <w:lang w:val="ru-RU"/>
+        </w:rPr>
+        <w:t>8"перемножение матриц разных размеров";</w:t>
+      </w:r>
+    </w:p>
+    <w:p>
+      <w:pPr>
+        <w:spacing w:after="0" w:line="240" w:lineRule="auto"/>
+        <w:rPr>
+          <w:lang w:val="ru-RU"/>
+        </w:rPr>
+      </w:pPr>
+    </w:p>
+    <w:p>
+      <w:pPr>
+        <w:spacing w:after="0" w:line="240" w:lineRule="auto"/>
+      </w:pPr>
+      <w:r>
+        <w:rPr>
+          <w:lang w:val="ru-RU"/>
+        </w:rPr>
+        <w:t xml:space="preserve">    </w:t>
+      </w:r>
+      <w:r>
+        <w:t xml:space="preserve">const int </w:t>
+      </w:r>
+      <w:proofErr w:type="gramStart"/>
+      <w:r>
+        <w:t>sizes[</w:t>
+      </w:r>
+      <w:proofErr w:type="gramEnd"/>
+      <w:r>
+        <w:t>] = { 200, 400, 800, 1200, 1600 };</w:t>
+      </w:r>
+    </w:p>
+    <w:p>
+      <w:pPr>
+        <w:spacing w:after="0" w:line="240" w:lineRule="auto"/>
+      </w:pPr>
+    </w:p>
+    <w:p>
+      <w:pPr>
+        <w:spacing w:after="0" w:line="240" w:lineRule="auto"/>
+      </w:pPr>
+      <w:r>
+        <w:t xml:space="preserve">    </w:t>
+      </w:r>
+      <w:proofErr w:type="spellStart"/>
+      <w:r>
+        <w:t>cout</w:t>
+      </w:r>
+      <w:proofErr w:type="spellEnd"/>
+      <w:r>
+        <w:t xml:space="preserve"> &lt;&lt; "</w:t>
+      </w:r>
+      <w:proofErr w:type="spellStart"/>
+      <w:r>
+        <w:t>Текущая</w:t>
+      </w:r>
+      <w:proofErr w:type="spellEnd"/>
+      <w:r>
+        <w:t xml:space="preserve"> </w:t>
+      </w:r>
+      <w:proofErr w:type="spellStart"/>
+      <w:r>
+        <w:t>рабочая</w:t>
+      </w:r>
+      <w:proofErr w:type="spellEnd"/>
+      <w:r>
+        <w:t xml:space="preserve"> </w:t>
+      </w:r>
+      <w:proofErr w:type="spellStart"/>
+      <w:r>
+        <w:t>папка</w:t>
+      </w:r>
+      <w:proofErr w:type="spellEnd"/>
+      <w:r>
+        <w:t xml:space="preserve">: " &lt;&lt; </w:t>
+      </w:r>
+      <w:proofErr w:type="gramStart"/>
+      <w:r>
+        <w:t>fs::</w:t>
+      </w:r>
+      <w:proofErr w:type="spellStart"/>
+      <w:proofErr w:type="gramEnd"/>
+      <w:r>
+        <w:t>current_path</w:t>
+      </w:r>
+      <w:proofErr w:type="spellEnd"/>
+      <w:r>
+        <w:t>().string() &lt;&lt; "\n";</w:t>
+      </w:r>
+    </w:p>
+    <w:p>
+      <w:pPr>
+        <w:spacing w:after="0" w:line="240" w:lineRule="auto"/>
+      </w:pPr>
+      <w:r>
+        <w:t xml:space="preserve">    </w:t>
+      </w:r>
+      <w:proofErr w:type="spellStart"/>
+      <w:r>
+        <w:t>cout</w:t>
+      </w:r>
+      <w:proofErr w:type="spellEnd"/>
+      <w:r>
+        <w:t xml:space="preserve"> &lt;&lt; "</w:t>
+      </w:r>
+      <w:proofErr w:type="spellStart"/>
+      <w:r>
+        <w:t>Базовая</w:t>
+      </w:r>
+      <w:proofErr w:type="spellEnd"/>
+      <w:r>
+        <w:t xml:space="preserve"> </w:t>
+      </w:r>
+      <w:proofErr w:type="spellStart"/>
+      <w:r>
+        <w:t>папка</w:t>
+      </w:r>
+      <w:proofErr w:type="spellEnd"/>
+      <w:r>
+        <w:t xml:space="preserve"> с </w:t>
+      </w:r>
+      <w:proofErr w:type="spellStart"/>
+      <w:r>
+        <w:t>матрицами</w:t>
+      </w:r>
+      <w:proofErr w:type="spellEnd"/>
+      <w:r>
+        <w:t xml:space="preserve">: " &lt;&lt; </w:t>
+      </w:r>
+      <w:proofErr w:type="spellStart"/>
+      <w:r>
+        <w:t>BASE_DIR.string</w:t>
+      </w:r>
+      <w:proofErr w:type="spellEnd"/>
+      <w:r>
+        <w:t>() &lt;&lt; "\n\n";</w:t>
+      </w:r>
+    </w:p>
+    <w:p>
+      <w:pPr>
+        <w:spacing w:after="0" w:line="240" w:lineRule="auto"/>
+      </w:pPr>
+    </w:p>
+    <w:p>
+      <w:pPr>
+        <w:spacing w:after="0" w:line="240" w:lineRule="auto"/>
+      </w:pPr>
+      <w:r>
+        <w:t xml:space="preserve">    struct Row </w:t>
+      </w:r>
+      <w:proofErr w:type="gramStart"/>
+      <w:r>
+        <w:t>{ int</w:t>
+      </w:r>
+      <w:proofErr w:type="gramEnd"/>
+      <w:r>
+        <w:t xml:space="preserve"> n; double sec; long </w:t>
+      </w:r>
+      <w:proofErr w:type="spellStart"/>
+      <w:r>
+        <w:t>long</w:t>
+      </w:r>
+      <w:proofErr w:type="spellEnd"/>
+      <w:r>
+        <w:t xml:space="preserve"> ops; };</w:t>
+      </w:r>
+    </w:p>
+    <w:p>
+      <w:pPr>
+        <w:spacing w:after="0" w:line="240" w:lineRule="auto"/>
+      </w:pPr>
+      <w:r>
+        <w:t xml:space="preserve">    vector&lt;Row&gt; results;</w:t>
+      </w:r>
+    </w:p>
+    <w:p>
+      <w:pPr>
+        <w:spacing w:after="0" w:line="240" w:lineRule="auto"/>
+      </w:pPr>
+    </w:p>
+    <w:p>
+      <w:pPr>
+        <w:spacing w:after="0" w:line="240" w:lineRule="auto"/>
+      </w:pPr>
+      <w:r>
+        <w:t xml:space="preserve">    for (int </w:t>
+      </w:r>
+      <w:proofErr w:type="spellStart"/>
+      <w:proofErr w:type="gramStart"/>
+      <w:r>
+        <w:t>nExpected</w:t>
+      </w:r>
+      <w:proofErr w:type="spellEnd"/>
+      <w:r>
+        <w:t xml:space="preserve"> :</w:t>
+      </w:r>
+      <w:proofErr w:type="gramEnd"/>
+      <w:r>
+        <w:t xml:space="preserve"> sizes) {</w:t>
+      </w:r>
+    </w:p>
+    <w:p>
+      <w:pPr>
+        <w:spacing w:after="0" w:line="240" w:lineRule="auto"/>
+      </w:pPr>
+      <w:r>
+        <w:t xml:space="preserve">        try {</w:t>
+      </w:r>
+    </w:p>
+    <w:p>
+      <w:pPr>
+        <w:spacing w:after="0" w:line="240" w:lineRule="auto"/>
+      </w:pPr>
+      <w:r>
+        <w:t xml:space="preserve">            </w:t>
+      </w:r>
+      <w:proofErr w:type="gramStart"/>
+      <w:r>
+        <w:t>fs::</w:t>
+      </w:r>
+      <w:proofErr w:type="gramEnd"/>
+      <w:r>
+        <w:t xml:space="preserve">path </w:t>
+      </w:r>
+      <w:proofErr w:type="spellStart"/>
+      <w:r>
+        <w:t>dir</w:t>
+      </w:r>
+      <w:proofErr w:type="spellEnd"/>
+      <w:r>
+        <w:t xml:space="preserve"> = BASE_DIR / (</w:t>
+      </w:r>
+      <w:proofErr w:type="spellStart"/>
+      <w:r>
+        <w:t>to_string</w:t>
+      </w:r>
+      <w:proofErr w:type="spellEnd"/>
+      <w:r>
+        <w:t>(</w:t>
+      </w:r>
+      <w:proofErr w:type="spellStart"/>
+      <w:r>
+        <w:t>nExpected</w:t>
+      </w:r>
+      <w:proofErr w:type="spellEnd"/>
+      <w:r>
+        <w:t xml:space="preserve">) + "x" + </w:t>
+      </w:r>
+      <w:proofErr w:type="spellStart"/>
+      <w:r>
+        <w:t>to_string</w:t>
+      </w:r>
+      <w:proofErr w:type="spellEnd"/>
+      <w:r>
+        <w:t>(</w:t>
+      </w:r>
+      <w:proofErr w:type="spellStart"/>
+      <w:r>
+        <w:t>nExpected</w:t>
+      </w:r>
+      <w:proofErr w:type="spellEnd"/>
+      <w:r>
+        <w:t>));</w:t>
+      </w:r>
+    </w:p>
+    <w:p>
+      <w:pPr>
+        <w:spacing w:after="0" w:line="240" w:lineRule="auto"/>
+      </w:pPr>
+      <w:r>
+        <w:t xml:space="preserve">            </w:t>
+      </w:r>
+      <w:proofErr w:type="gramStart"/>
+      <w:r>
+        <w:t>fs::</w:t>
+      </w:r>
+      <w:proofErr w:type="gramEnd"/>
+      <w:r>
+        <w:t xml:space="preserve">path </w:t>
+      </w:r>
+      <w:proofErr w:type="spellStart"/>
+      <w:r>
+        <w:t>fileA</w:t>
+      </w:r>
+      <w:proofErr w:type="spellEnd"/>
+      <w:r>
+        <w:t xml:space="preserve"> = </w:t>
+      </w:r>
+      <w:proofErr w:type="spellStart"/>
+      <w:r>
+        <w:t>dir</w:t>
+      </w:r>
+      <w:proofErr w:type="spellEnd"/>
+      <w:r>
+        <w:t xml:space="preserve"> / "matrixA.txt";</w:t>
+      </w:r>
+    </w:p>
+    <w:p>
+      <w:pPr>
+        <w:spacing w:after="0" w:line="240" w:lineRule="auto"/>
+      </w:pPr>
+      <w:r>
+        <w:t xml:space="preserve">            </w:t>
+      </w:r>
+      <w:proofErr w:type="gramStart"/>
+      <w:r>
+        <w:t>fs::</w:t>
+      </w:r>
+      <w:proofErr w:type="gramEnd"/>
+      <w:r>
+        <w:t xml:space="preserve">path </w:t>
+      </w:r>
+      <w:proofErr w:type="spellStart"/>
+      <w:r>
+        <w:t>fileB</w:t>
+      </w:r>
+      <w:proofErr w:type="spellEnd"/>
+      <w:r>
+        <w:t xml:space="preserve"> = </w:t>
+      </w:r>
+      <w:proofErr w:type="spellStart"/>
+      <w:r>
+        <w:t>dir</w:t>
+      </w:r>
+      <w:proofErr w:type="spellEnd"/>
+      <w:r>
+        <w:t xml:space="preserve"> / "matrixB.txt";</w:t>
+      </w:r>
+    </w:p>
+    <w:p>
+      <w:pPr>
+        <w:spacing w:after="0" w:line="240" w:lineRule="auto"/>
+      </w:pPr>
+      <w:r>
+        <w:t xml:space="preserve">            </w:t>
+      </w:r>
+      <w:proofErr w:type="gramStart"/>
+      <w:r>
+        <w:t>fs::</w:t>
+      </w:r>
+      <w:proofErr w:type="gramEnd"/>
+      <w:r>
+        <w:t xml:space="preserve">path </w:t>
+      </w:r>
+      <w:proofErr w:type="spellStart"/>
+      <w:r>
+        <w:t>fileC</w:t>
+      </w:r>
+      <w:proofErr w:type="spellEnd"/>
+      <w:r>
+        <w:t xml:space="preserve"> = </w:t>
+      </w:r>
+      <w:proofErr w:type="spellStart"/>
+      <w:r>
+        <w:t>dir</w:t>
+      </w:r>
+      <w:proofErr w:type="spellEnd"/>
+      <w:r>
+        <w:t xml:space="preserve"> / "result.txt";</w:t>
+      </w:r>
+    </w:p>
+    <w:p>
+      <w:pPr>
+        <w:spacing w:after="0" w:line="240" w:lineRule="auto"/>
+      </w:pPr>
+    </w:p>
+    <w:p>
+      <w:pPr>
+        <w:spacing w:after="0" w:line="240" w:lineRule="auto"/>
+      </w:pPr>
+      <w:r>
+        <w:t xml:space="preserve">            int n1 = 0, n2 = 0;</w:t>
+      </w:r>
+    </w:p>
+    <w:p>
+      <w:pPr>
+        <w:spacing w:after="0" w:line="240" w:lineRule="auto"/>
+      </w:pPr>
+      <w:r>
+        <w:t xml:space="preserve">            auto A = </w:t>
+      </w:r>
+      <w:proofErr w:type="spellStart"/>
+      <w:proofErr w:type="gramStart"/>
+      <w:r>
+        <w:t>readMatrix</w:t>
+      </w:r>
+      <w:proofErr w:type="spellEnd"/>
+      <w:r>
+        <w:t>(</w:t>
+      </w:r>
+      <w:proofErr w:type="spellStart"/>
+      <w:proofErr w:type="gramEnd"/>
+      <w:r>
+        <w:t>fileA</w:t>
+      </w:r>
+      <w:proofErr w:type="spellEnd"/>
+      <w:r>
+        <w:t>, n1);</w:t>
+      </w:r>
+    </w:p>
+    <w:p>
+      <w:pPr>
+        <w:spacing w:after="0" w:line="240" w:lineRule="auto"/>
+      </w:pPr>
+      <w:r>
+        <w:t xml:space="preserve">            auto B = </w:t>
+      </w:r>
+      <w:proofErr w:type="spellStart"/>
+      <w:proofErr w:type="gramStart"/>
+      <w:r>
+        <w:t>readMatrix</w:t>
+      </w:r>
+      <w:proofErr w:type="spellEnd"/>
+      <w:r>
+        <w:t>(</w:t>
+      </w:r>
+      <w:proofErr w:type="spellStart"/>
+      <w:proofErr w:type="gramEnd"/>
+      <w:r>
+        <w:t>fileB</w:t>
+      </w:r>
+      <w:proofErr w:type="spellEnd"/>
+      <w:r>
+        <w:t>, n2);</w:t>
+      </w:r>
+    </w:p>
+    <w:p>
+      <w:pPr>
+        <w:spacing w:after="0" w:line="240" w:lineRule="auto"/>
+      </w:pPr>
+    </w:p>
+    <w:p>
+      <w:pPr>
+        <w:spacing w:after="0" w:line="240" w:lineRule="auto"/>
+        <w:rPr>
+          <w:lang w:val="ru-RU"/>
+        </w:rPr>
+      </w:pPr>
+      <w:r>
+        <w:t xml:space="preserve">            if</w:t>
+      </w:r>
+      <w:r>
+        <w:rPr>
+          <w:lang w:val="ru-RU"/>
+        </w:rPr>
+        <w:t xml:space="preserve"> (</w:t>
+      </w:r>
+      <w:r>
+        <w:t>n</w:t>
+      </w:r>
+      <w:proofErr w:type="gramStart"/>
+      <w:r>
+        <w:rPr>
+          <w:lang w:val="ru-RU"/>
+        </w:rPr>
+        <w:t>1 !</w:t>
+      </w:r>
+      <w:proofErr w:type="gramEnd"/>
+      <w:r>
+        <w:rPr>
+          <w:lang w:val="ru-RU"/>
+        </w:rPr>
+        <w:t xml:space="preserve">= </w:t>
+      </w:r>
+      <w:r>
+        <w:t>n</w:t>
+      </w:r>
+      <w:r>
+        <w:rPr>
+          <w:lang w:val="ru-RU"/>
+        </w:rPr>
+        <w:t>2) {</w:t>
+      </w:r>
+    </w:p>
+    <w:p>
+      <w:pPr>
+        <w:spacing w:after="0" w:line="240" w:lineRule="auto"/>
+        <w:rPr>
+          <w:lang w:val="ru-RU"/>
+        </w:rPr>
+      </w:pPr>
+      <w:r>
+        <w:rPr>
+          <w:lang w:val="ru-RU"/>
+        </w:rPr>
+        <w:t xml:space="preserve">                </w:t>
+      </w:r>
+      <w:proofErr w:type="spellStart"/>
+      <w:r>
+        <w:t>cerr</w:t>
+      </w:r>
+      <w:proofErr w:type="spellEnd"/>
+      <w:r>
+        <w:rPr>
+          <w:lang w:val="ru-RU"/>
+        </w:rPr>
+        <w:t xml:space="preserve"> &lt;&lt; "Ошибка: размеры матриц не совпадают в папке " &lt;&lt; </w:t>
+      </w:r>
+      <w:proofErr w:type="spellStart"/>
+      <w:proofErr w:type="gramStart"/>
+      <w:r>
+        <w:t>dir</w:t>
+      </w:r>
+      <w:proofErr w:type="spellEnd"/>
+      <w:r>
+        <w:rPr>
+          <w:lang w:val="ru-RU"/>
+        </w:rPr>
+        <w:t>.</w:t>
+      </w:r>
+      <w:r>
+        <w:t>string</w:t>
+      </w:r>
+      <w:proofErr w:type="gramEnd"/>
+      <w:r>
+        <w:rPr>
+          <w:lang w:val="ru-RU"/>
+        </w:rPr>
+        <w:t>()</w:t>
+      </w:r>
+    </w:p>
+    <w:p>
+      <w:pPr>
+        <w:spacing w:after="0" w:line="240" w:lineRule="auto"/>
+      </w:pPr>
+      <w:r>
+        <w:rPr>
+          <w:lang w:val="ru-RU"/>
+        </w:rPr>
+        <w:lastRenderedPageBreak/>
+        <w:t xml:space="preserve">                    </w:t>
+      </w:r>
+      <w:r>
+        <w:t xml:space="preserve">&lt;&lt; " (A: " &lt;&lt; n1 &lt;&lt; ", B: " &lt;&lt; n2 &lt;&lt; </w:t>
+      </w:r>
+      <w:proofErr w:type="gramStart"/>
+      <w:r>
+        <w:t>")\</w:t>
+      </w:r>
+      <w:proofErr w:type="gramEnd"/>
+      <w:r>
+        <w:t>n";</w:t>
+      </w:r>
+    </w:p>
+    <w:p>
+      <w:pPr>
+        <w:spacing w:after="0" w:line="240" w:lineRule="auto"/>
+      </w:pPr>
+      <w:r>
+        <w:t xml:space="preserve">                return 1;</w:t>
+      </w:r>
+    </w:p>
+    <w:p>
+      <w:pPr>
+        <w:spacing w:after="0" w:line="240" w:lineRule="auto"/>
+      </w:pPr>
+      <w:r>
+        <w:t xml:space="preserve">            }</w:t>
+      </w:r>
+    </w:p>
+    <w:p>
+      <w:pPr>
+        <w:spacing w:after="0" w:line="240" w:lineRule="auto"/>
+      </w:pPr>
+      <w:r>
+        <w:t xml:space="preserve">            if (n</w:t>
+      </w:r>
+      <w:proofErr w:type="gramStart"/>
+      <w:r>
+        <w:t>1 !</w:t>
+      </w:r>
+      <w:proofErr w:type="gramEnd"/>
+      <w:r>
+        <w:t xml:space="preserve">= </w:t>
+      </w:r>
+      <w:proofErr w:type="spellStart"/>
+      <w:r>
+        <w:t>nExpected</w:t>
+      </w:r>
+      <w:proofErr w:type="spellEnd"/>
+      <w:r>
+        <w:t>) {</w:t>
+      </w:r>
+    </w:p>
+    <w:p>
+      <w:pPr>
+        <w:spacing w:after="0" w:line="240" w:lineRule="auto"/>
+      </w:pPr>
+      <w:r>
+        <w:t xml:space="preserve">                </w:t>
+      </w:r>
+      <w:proofErr w:type="spellStart"/>
+      <w:r>
+        <w:t>cerr</w:t>
+      </w:r>
+      <w:proofErr w:type="spellEnd"/>
+      <w:r>
+        <w:t xml:space="preserve"> &lt;&lt; "</w:t>
+      </w:r>
+      <w:proofErr w:type="spellStart"/>
+      <w:r>
+        <w:t>Предупреждение</w:t>
+      </w:r>
+      <w:proofErr w:type="spellEnd"/>
+      <w:r>
+        <w:t xml:space="preserve">: в " &lt;&lt; </w:t>
+      </w:r>
+      <w:proofErr w:type="spellStart"/>
+      <w:proofErr w:type="gramStart"/>
+      <w:r>
+        <w:t>dir.string</w:t>
+      </w:r>
+      <w:proofErr w:type="spellEnd"/>
+      <w:proofErr w:type="gramEnd"/>
+      <w:r>
+        <w:t>()</w:t>
+      </w:r>
+    </w:p>
+    <w:p>
+      <w:pPr>
+        <w:spacing w:after="0" w:line="240" w:lineRule="auto"/>
+      </w:pPr>
+      <w:r>
+        <w:t xml:space="preserve">                    &lt;&lt; " </w:t>
+      </w:r>
+      <w:proofErr w:type="spellStart"/>
+      <w:r>
+        <w:t>ожидается</w:t>
+      </w:r>
+      <w:proofErr w:type="spellEnd"/>
+      <w:r>
+        <w:t xml:space="preserve"> N=" &lt;&lt; </w:t>
+      </w:r>
+      <w:proofErr w:type="spellStart"/>
+      <w:r>
+        <w:t>nExpected</w:t>
+      </w:r>
+      <w:proofErr w:type="spellEnd"/>
+      <w:r>
+        <w:t xml:space="preserve"> &lt;&lt; ", </w:t>
+      </w:r>
+      <w:proofErr w:type="spellStart"/>
+      <w:r>
+        <w:t>но</w:t>
+      </w:r>
+      <w:proofErr w:type="spellEnd"/>
+      <w:r>
+        <w:t xml:space="preserve"> в </w:t>
+      </w:r>
+      <w:proofErr w:type="spellStart"/>
+      <w:r>
+        <w:t>файле</w:t>
+      </w:r>
+      <w:proofErr w:type="spellEnd"/>
+      <w:r>
+        <w:t xml:space="preserve"> N=" &lt;&lt; n1 &lt;&lt; "\n";</w:t>
+      </w:r>
+    </w:p>
+    <w:p>
+      <w:pPr>
+        <w:spacing w:after="0" w:line="240" w:lineRule="auto"/>
+      </w:pPr>
+      <w:r>
+        <w:t xml:space="preserve">            }</w:t>
+      </w:r>
+    </w:p>
+    <w:p>
+      <w:pPr>
+        <w:spacing w:after="0" w:line="240" w:lineRule="auto"/>
+      </w:pPr>
+    </w:p>
+    <w:p>
+      <w:pPr>
+        <w:spacing w:after="0" w:line="240" w:lineRule="auto"/>
+      </w:pPr>
+      <w:r>
+        <w:t xml:space="preserve">            auto start = </w:t>
+      </w:r>
+      <w:proofErr w:type="gramStart"/>
+      <w:r>
+        <w:t>chrono::</w:t>
+      </w:r>
+      <w:proofErr w:type="spellStart"/>
+      <w:proofErr w:type="gramEnd"/>
+      <w:r>
+        <w:t>high_resolution_clock</w:t>
+      </w:r>
+      <w:proofErr w:type="spellEnd"/>
+      <w:r>
+        <w:t>::now();</w:t>
+      </w:r>
+    </w:p>
+    <w:p>
+      <w:pPr>
+        <w:spacing w:after="0" w:line="240" w:lineRule="auto"/>
+      </w:pPr>
+      <w:r>
+        <w:t xml:space="preserve">            auto C = </w:t>
+      </w:r>
+      <w:proofErr w:type="gramStart"/>
+      <w:r>
+        <w:t>multiply(</w:t>
+      </w:r>
+      <w:proofErr w:type="gramEnd"/>
+      <w:r>
+        <w:t>A, B);</w:t>
+      </w:r>
+    </w:p>
+    <w:p>
+      <w:pPr>
+        <w:spacing w:after="0" w:line="240" w:lineRule="auto"/>
+      </w:pPr>
+      <w:r>
+        <w:t xml:space="preserve">            auto end = </w:t>
+      </w:r>
+      <w:proofErr w:type="gramStart"/>
+      <w:r>
+        <w:t>chrono::</w:t>
+      </w:r>
+      <w:proofErr w:type="spellStart"/>
+      <w:proofErr w:type="gramEnd"/>
+      <w:r>
+        <w:t>high_resolution_clock</w:t>
+      </w:r>
+      <w:proofErr w:type="spellEnd"/>
+      <w:r>
+        <w:t>::now();</w:t>
+      </w:r>
+    </w:p>
+    <w:p>
+      <w:pPr>
+        <w:spacing w:after="0" w:line="240" w:lineRule="auto"/>
+      </w:pPr>
+      <w:r>
+        <w:t xml:space="preserve">            </w:t>
+      </w:r>
+      <w:proofErr w:type="gramStart"/>
+      <w:r>
+        <w:t>chrono::</w:t>
+      </w:r>
+      <w:proofErr w:type="gramEnd"/>
+      <w:r>
+        <w:t>duration&lt;double&gt; elapsed = end - start;</w:t>
+      </w:r>
+    </w:p>
+    <w:p>
+      <w:pPr>
+        <w:spacing w:after="0" w:line="240" w:lineRule="auto"/>
+      </w:pPr>
+    </w:p>
+    <w:p>
+      <w:pPr>
+        <w:spacing w:after="0" w:line="240" w:lineRule="auto"/>
+      </w:pPr>
+      <w:r>
+        <w:t xml:space="preserve">            </w:t>
+      </w:r>
+      <w:proofErr w:type="spellStart"/>
+      <w:proofErr w:type="gramStart"/>
+      <w:r>
         <w:t>writeMatrix</w:t>
       </w:r>
       <w:proofErr w:type="spellEnd"/>
       <w:r>
         <w:t>(</w:t>
       </w:r>
+      <w:proofErr w:type="spellStart"/>
       <w:proofErr w:type="gramEnd"/>
       <w:r>
-        <w:t>const string&amp; filename, const vector&lt;vector&lt;double&gt;&gt;&amp; m) {</w:t>
-      </w:r>
-    </w:p>
-    <w:p>
-      <w:pPr>
-        <w:spacing w:after="0" w:line="240" w:lineRule="auto"/>
-      </w:pPr>
-      <w:r>
+        <w:t>fileC</w:t>
+      </w:r>
+      <w:proofErr w:type="spellEnd"/>
+      <w:r>
+        <w:t>, C);</w:t>
+      </w:r>
+    </w:p>
+    <w:p>
+      <w:pPr>
+        <w:spacing w:after="0" w:line="240" w:lineRule="auto"/>
+      </w:pPr>
+    </w:p>
+    <w:p>
+      <w:pPr>
+        <w:spacing w:after="0" w:line="240" w:lineRule="auto"/>
+      </w:pPr>
+      <w:r>
+        <w:t xml:space="preserve">            long </w:t>
+      </w:r>
+      <w:proofErr w:type="spellStart"/>
+      <w:r>
+        <w:t>long</w:t>
+      </w:r>
+      <w:proofErr w:type="spellEnd"/>
+      <w:r>
+        <w:t xml:space="preserve"> ops = 1LL * n1 * n1 * n1;</w:t>
+      </w:r>
+    </w:p>
+    <w:p>
+      <w:pPr>
+        <w:spacing w:after="0" w:line="240" w:lineRule="auto"/>
+      </w:pPr>
+      <w:r>
+        <w:t xml:space="preserve">            </w:t>
+      </w:r>
+      <w:proofErr w:type="spellStart"/>
+      <w:proofErr w:type="gramStart"/>
+      <w:r>
+        <w:t>results.push</w:t>
+      </w:r>
+      <w:proofErr w:type="gramEnd"/>
+      <w:r>
+        <w:t>_back</w:t>
+      </w:r>
+      <w:proofErr w:type="spellEnd"/>
+      <w:r>
+        <w:t xml:space="preserve">({ n1, </w:t>
+      </w:r>
+      <w:proofErr w:type="spellStart"/>
+      <w:r>
+        <w:t>elapsed.count</w:t>
+      </w:r>
+      <w:proofErr w:type="spellEnd"/>
+      <w:r>
+        <w:t>(), ops });</w:t>
+      </w:r>
+    </w:p>
+    <w:p>
+      <w:pPr>
+        <w:spacing w:after="0" w:line="240" w:lineRule="auto"/>
+      </w:pPr>
+    </w:p>
+    <w:p>
+      <w:pPr>
+        <w:spacing w:after="0" w:line="240" w:lineRule="auto"/>
+      </w:pPr>
+      <w:r>
+        <w:t xml:space="preserve">            </w:t>
+      </w:r>
+      <w:proofErr w:type="spellStart"/>
+      <w:r>
+        <w:t>cout</w:t>
+      </w:r>
+      <w:proofErr w:type="spellEnd"/>
+      <w:r>
+        <w:t xml:space="preserve"> &lt;&lt; "OK: " &lt;&lt; n1 &lt;&lt; "x" &lt;&lt; n1</w:t>
+      </w:r>
+    </w:p>
+    <w:p>
+      <w:pPr>
+        <w:spacing w:after="0" w:line="240" w:lineRule="auto"/>
+      </w:pPr>
+      <w:r>
+        <w:t xml:space="preserve">                &lt;&lt; " | ops=" &lt;&lt; ops</w:t>
+      </w:r>
+    </w:p>
+    <w:p>
+      <w:pPr>
+        <w:spacing w:after="0" w:line="240" w:lineRule="auto"/>
+      </w:pPr>
+      <w:r>
+        <w:t xml:space="preserve">                &lt;&lt; " | time=" &lt;&lt; fixed &lt;&lt; </w:t>
+      </w:r>
+      <w:proofErr w:type="spellStart"/>
+      <w:proofErr w:type="gramStart"/>
+      <w:r>
+        <w:t>setprecision</w:t>
+      </w:r>
+      <w:proofErr w:type="spellEnd"/>
+      <w:r>
+        <w:t>(</w:t>
+      </w:r>
+      <w:proofErr w:type="gramEnd"/>
+      <w:r>
+        <w:t xml:space="preserve">6) &lt;&lt; </w:t>
+      </w:r>
+      <w:proofErr w:type="spellStart"/>
+      <w:r>
+        <w:t>elapsed.count</w:t>
+      </w:r>
+      <w:proofErr w:type="spellEnd"/>
+      <w:r>
+        <w:t xml:space="preserve">() &lt;&lt; " </w:t>
+      </w:r>
+      <w:proofErr w:type="spellStart"/>
+      <w:r>
+        <w:t>сек</w:t>
+      </w:r>
+      <w:proofErr w:type="spellEnd"/>
+      <w:r>
+        <w:t>"</w:t>
+      </w:r>
+    </w:p>
+    <w:p>
+      <w:pPr>
+        <w:spacing w:after="0" w:line="240" w:lineRule="auto"/>
+      </w:pPr>
+      <w:r>
+        <w:t xml:space="preserve">                &lt;&lt; " | saved: " &lt;&lt; </w:t>
+      </w:r>
+      <w:proofErr w:type="spellStart"/>
+      <w:r>
+        <w:t>fileC.string</w:t>
+      </w:r>
+      <w:proofErr w:type="spellEnd"/>
+      <w:r>
+        <w:t>() &lt;&lt; "\n";</w:t>
+      </w:r>
+    </w:p>
+    <w:p>
+      <w:pPr>
+        <w:spacing w:after="0" w:line="240" w:lineRule="auto"/>
+      </w:pPr>
+      <w:r>
+        <w:t xml:space="preserve">        }</w:t>
+      </w:r>
+    </w:p>
+    <w:p>
+      <w:pPr>
+        <w:spacing w:after="0" w:line="240" w:lineRule="auto"/>
+      </w:pPr>
+      <w:r>
+        <w:t xml:space="preserve">        catch (const exception&amp; e) {</w:t>
+      </w:r>
+    </w:p>
+    <w:p>
+      <w:pPr>
+        <w:spacing w:after="0" w:line="240" w:lineRule="auto"/>
+      </w:pPr>
+      <w:r>
+        <w:t xml:space="preserve">            </w:t>
+      </w:r>
+      <w:proofErr w:type="spellStart"/>
+      <w:r>
+        <w:t>cerr</w:t>
+      </w:r>
+      <w:proofErr w:type="spellEnd"/>
+      <w:r>
+        <w:t xml:space="preserve"> &lt;&lt; "\</w:t>
+      </w:r>
+      <w:proofErr w:type="spellStart"/>
+      <w:r>
+        <w:t>nСбой</w:t>
+      </w:r>
+      <w:proofErr w:type="spellEnd"/>
+      <w:r>
+        <w:t xml:space="preserve"> </w:t>
+      </w:r>
+      <w:proofErr w:type="spellStart"/>
+      <w:r>
+        <w:t>при</w:t>
+      </w:r>
+      <w:proofErr w:type="spellEnd"/>
+      <w:r>
+        <w:t xml:space="preserve"> </w:t>
+      </w:r>
+      <w:proofErr w:type="spellStart"/>
+      <w:r>
+        <w:t>обработке</w:t>
+      </w:r>
+      <w:proofErr w:type="spellEnd"/>
+      <w:r>
+        <w:t xml:space="preserve"> N=" &lt;&lt; </w:t>
+      </w:r>
+      <w:proofErr w:type="spellStart"/>
+      <w:r>
+        <w:t>nExpected</w:t>
+      </w:r>
+      <w:proofErr w:type="spellEnd"/>
+      <w:r>
+        <w:t xml:space="preserve"> &lt;&lt; ": " &lt;&lt; </w:t>
+      </w:r>
+      <w:proofErr w:type="spellStart"/>
+      <w:proofErr w:type="gramStart"/>
+      <w:r>
+        <w:t>e.what</w:t>
+      </w:r>
+      <w:proofErr w:type="spellEnd"/>
+      <w:proofErr w:type="gramEnd"/>
+      <w:r>
+        <w:t>() &lt;&lt; "\n";</w:t>
+      </w:r>
+    </w:p>
+    <w:p>
+      <w:pPr>
+        <w:spacing w:after="0" w:line="240" w:lineRule="auto"/>
+        <w:rPr>
+          <w:lang w:val="ru-RU"/>
+        </w:rPr>
+      </w:pPr>
+      <w:r>
+        <w:t xml:space="preserve">            </w:t>
+      </w:r>
+      <w:proofErr w:type="spellStart"/>
+      <w:r>
+        <w:t>cerr</w:t>
+      </w:r>
+      <w:proofErr w:type="spellEnd"/>
+      <w:r>
+        <w:rPr>
+          <w:lang w:val="ru-RU"/>
+        </w:rPr>
+        <w:t xml:space="preserve"> &lt;&lt; "Проверь, что файлы существуют по </w:t>
+      </w:r>
+      <w:proofErr w:type="gramStart"/>
+      <w:r>
+        <w:rPr>
+          <w:lang w:val="ru-RU"/>
+        </w:rPr>
+        <w:t>пути:\</w:t>
+      </w:r>
+      <w:proofErr w:type="gramEnd"/>
+      <w:r>
+        <w:t>n</w:t>
+      </w:r>
+      <w:r>
+        <w:rPr>
+          <w:lang w:val="ru-RU"/>
+        </w:rPr>
+        <w:t>"</w:t>
+      </w:r>
+    </w:p>
+    <w:p>
+      <w:pPr>
+        <w:spacing w:after="0" w:line="240" w:lineRule="auto"/>
+      </w:pPr>
+      <w:r>
+        <w:rPr>
+          <w:lang w:val="ru-RU"/>
+        </w:rPr>
+        <w:t xml:space="preserve">                </w:t>
+      </w:r>
+      <w:r>
+        <w:t xml:space="preserve">&lt;&lt; </w:t>
+      </w:r>
+      <w:proofErr w:type="gramStart"/>
+      <w:r>
+        <w:t>"  "</w:t>
+      </w:r>
+      <w:proofErr w:type="gramEnd"/>
+      <w:r>
+        <w:t xml:space="preserve"> &lt;&lt; (BASE_DIR / (</w:t>
+      </w:r>
+      <w:proofErr w:type="spellStart"/>
+      <w:r>
+        <w:t>to_string</w:t>
+      </w:r>
+      <w:proofErr w:type="spellEnd"/>
+      <w:r>
+        <w:t>(</w:t>
+      </w:r>
+      <w:proofErr w:type="spellStart"/>
+      <w:r>
+        <w:t>nExpected</w:t>
+      </w:r>
+      <w:proofErr w:type="spellEnd"/>
+      <w:r>
+        <w:t xml:space="preserve">) + "x" + </w:t>
+      </w:r>
+      <w:proofErr w:type="spellStart"/>
+      <w:r>
+        <w:t>to_string</w:t>
+      </w:r>
+      <w:proofErr w:type="spellEnd"/>
+      <w:r>
+        <w:t>(</w:t>
+      </w:r>
+      <w:proofErr w:type="spellStart"/>
+      <w:r>
+        <w:t>nExpected</w:t>
+      </w:r>
+      <w:proofErr w:type="spellEnd"/>
+      <w:r>
+        <w:t>)) / "matrixA.txt").string() &lt;&lt; "\n"</w:t>
+      </w:r>
+    </w:p>
+    <w:p>
+      <w:pPr>
+        <w:spacing w:after="0" w:line="240" w:lineRule="auto"/>
+      </w:pPr>
+      <w:r>
+        <w:t xml:space="preserve">                &lt;&lt; </w:t>
+      </w:r>
+      <w:proofErr w:type="gramStart"/>
+      <w:r>
+        <w:t>"  "</w:t>
+      </w:r>
+      <w:proofErr w:type="gramEnd"/>
+      <w:r>
+        <w:t xml:space="preserve"> &lt;&lt; (BASE_DIR / (</w:t>
+      </w:r>
+      <w:proofErr w:type="spellStart"/>
+      <w:r>
+        <w:t>to_string</w:t>
+      </w:r>
+      <w:proofErr w:type="spellEnd"/>
+      <w:r>
+        <w:t>(</w:t>
+      </w:r>
+      <w:proofErr w:type="spellStart"/>
+      <w:r>
+        <w:t>nExpected</w:t>
+      </w:r>
+      <w:proofErr w:type="spellEnd"/>
+      <w:r>
+        <w:t xml:space="preserve">) + "x" + </w:t>
+      </w:r>
+      <w:proofErr w:type="spellStart"/>
+      <w:r>
+        <w:t>to_string</w:t>
+      </w:r>
+      <w:proofErr w:type="spellEnd"/>
+      <w:r>
+        <w:t>(</w:t>
+      </w:r>
+      <w:proofErr w:type="spellStart"/>
+      <w:r>
+        <w:t>nExpected</w:t>
+      </w:r>
+      <w:proofErr w:type="spellEnd"/>
+      <w:r>
+        <w:t>)) / "matrixB.txt").string() &lt;&lt; "\n";</w:t>
+      </w:r>
+    </w:p>
+    <w:p>
+      <w:pPr>
+        <w:spacing w:after="0" w:line="240" w:lineRule="auto"/>
+        <w:rPr>
+          <w:lang w:val="ru-RU"/>
+        </w:rPr>
+      </w:pPr>
+      <w:r>
+        <w:t xml:space="preserve">            return</w:t>
+      </w:r>
+      <w:r>
+        <w:rPr>
+          <w:lang w:val="ru-RU"/>
+        </w:rPr>
+        <w:t xml:space="preserve"> 1;</w:t>
+      </w:r>
+    </w:p>
+    <w:p>
+      <w:pPr>
+        <w:spacing w:after="0" w:line="240" w:lineRule="auto"/>
+        <w:rPr>
+          <w:lang w:val="ru-RU"/>
+        </w:rPr>
+      </w:pPr>
+      <w:r>
+        <w:rPr>
+          <w:lang w:val="ru-RU"/>
+        </w:rPr>
+        <w:t xml:space="preserve">        }</w:t>
+      </w:r>
+    </w:p>
+    <w:p>
+      <w:pPr>
+        <w:spacing w:after="0" w:line="240" w:lineRule="auto"/>
+        <w:rPr>
+          <w:lang w:val="ru-RU"/>
+        </w:rPr>
+      </w:pPr>
+      <w:r>
+        <w:rPr>
+          <w:lang w:val="ru-RU"/>
+        </w:rPr>
+        <w:t xml:space="preserve">    }</w:t>
+      </w:r>
+    </w:p>
+    <w:p>
+      <w:pPr>
+        <w:spacing w:after="0" w:line="240" w:lineRule="auto"/>
+        <w:rPr>
+          <w:lang w:val="ru-RU"/>
+        </w:rPr>
+      </w:pPr>
+    </w:p>
+    <w:p>
+      <w:pPr>
+        <w:spacing w:after="0" w:line="240" w:lineRule="auto"/>
+        <w:rPr>
+          <w:lang w:val="ru-RU"/>
+        </w:rPr>
+      </w:pPr>
+      <w:r>
+        <w:rPr>
+          <w:lang w:val="ru-RU"/>
+        </w:rPr>
         <w:t xml:space="preserve">    </w:t>
       </w:r>
       <w:proofErr w:type="spellStart"/>
       <w:r>
-        <w:t>ofstream</w:t>
-      </w:r>
-      <w:proofErr w:type="spellEnd"/>
-      <w:r>
-        <w:t xml:space="preserve"> file(filename);</w:t>
-      </w:r>
-    </w:p>
-    <w:p>
-      <w:pPr>
-        <w:spacing w:after="0" w:line="240" w:lineRule="auto"/>
-      </w:pPr>
-      <w:r>
-        <w:t xml:space="preserve">    int n = </w:t>
+        <w:t>cout</w:t>
+      </w:r>
+      <w:proofErr w:type="spellEnd"/>
+      <w:r>
+        <w:rPr>
+          <w:lang w:val="ru-RU"/>
+        </w:rPr>
+        <w:t xml:space="preserve"> &lt;&lt; "\</w:t>
+      </w:r>
+      <w:r>
+        <w:t>n</w:t>
+      </w:r>
+      <w:r>
+        <w:rPr>
+          <w:lang w:val="ru-RU"/>
+        </w:rPr>
+        <w:t>=== Итоговая таблица ===\</w:t>
+      </w:r>
+      <w:r>
+        <w:t>n</w:t>
+      </w:r>
+      <w:r>
+        <w:rPr>
+          <w:lang w:val="ru-RU"/>
+        </w:rPr>
+        <w:t>";</w:t>
+      </w:r>
+    </w:p>
+    <w:p>
+      <w:pPr>
+        <w:spacing w:after="0" w:line="240" w:lineRule="auto"/>
+      </w:pPr>
+      <w:r>
+        <w:rPr>
+          <w:lang w:val="ru-RU"/>
+        </w:rPr>
+        <w:t xml:space="preserve">    </w:t>
+      </w:r>
+      <w:proofErr w:type="spellStart"/>
+      <w:r>
+        <w:t>cout</w:t>
+      </w:r>
+      <w:proofErr w:type="spellEnd"/>
+      <w:r>
+        <w:t xml:space="preserve"> &lt;&lt; left &lt;&lt; </w:t>
       </w:r>
       <w:proofErr w:type="spellStart"/>
       <w:proofErr w:type="gramStart"/>
       <w:r>
-        <w:t>m.size</w:t>
-      </w:r>
-      <w:proofErr w:type="spellEnd"/>
+        <w:t>setw</w:t>
+      </w:r>
+      <w:proofErr w:type="spellEnd"/>
+      <w:r>
+        <w:t>(</w:t>
+      </w:r>
       <w:proofErr w:type="gramEnd"/>
       <w:r>
-        <w:t>();</w:t>
-      </w:r>
-    </w:p>
-    <w:p>
-      <w:pPr>
-        <w:spacing w:after="0" w:line="240" w:lineRule="auto"/>
-      </w:pPr>
-      <w:r>
-        <w:t xml:space="preserve">    file &lt;&lt; n &lt;&lt; </w:t>
-      </w:r>
-      <w:proofErr w:type="spellStart"/>
-      <w:r>
-        <w:t>endl</w:t>
-      </w:r>
-      <w:proofErr w:type="spellEnd"/>
-      <w:r>
-        <w:t>;</w:t>
-      </w:r>
-    </w:p>
-    <w:p>
-      <w:pPr>
-        <w:spacing w:after="0" w:line="240" w:lineRule="auto"/>
-      </w:pPr>
-      <w:r>
-        <w:t xml:space="preserve">    for (int </w:t>
-      </w:r>
-      <w:proofErr w:type="spellStart"/>
-      <w:r>
-        <w:t>i</w:t>
-      </w:r>
-      <w:proofErr w:type="spellEnd"/>
-      <w:r>
-        <w:t xml:space="preserve"> = 0; </w:t>
-      </w:r>
-      <w:proofErr w:type="spellStart"/>
-      <w:r>
-        <w:t>i</w:t>
-      </w:r>
-      <w:proofErr w:type="spellEnd"/>
-      <w:r>
-        <w:t xml:space="preserve"> &lt; n; </w:t>
-      </w:r>
-      <w:proofErr w:type="spellStart"/>
-      <w:r>
-        <w:t>i</w:t>
-      </w:r>
-      <w:proofErr w:type="spellEnd"/>
-      <w:r>
-        <w:t>++) {</w:t>
-      </w:r>
-    </w:p>
-    <w:p>
-      <w:pPr>
-        <w:spacing w:after="0" w:line="240" w:lineRule="auto"/>
-      </w:pPr>
-      <w:r>
-        <w:t xml:space="preserve">        for (int j = 0; j &lt; n; </w:t>
-      </w:r>
-      <w:proofErr w:type="spellStart"/>
-      <w:r>
-        <w:t>j++</w:t>
-      </w:r>
-      <w:proofErr w:type="spellEnd"/>
-      <w:r>
-        <w:t>)</w:t>
-      </w:r>
-    </w:p>
-    <w:p>
-      <w:pPr>
-        <w:spacing w:after="0" w:line="240" w:lineRule="auto"/>
-      </w:pPr>
-      <w:r>
-        <w:t xml:space="preserve">            file &lt;&lt; m[</w:t>
-      </w:r>
-      <w:proofErr w:type="spellStart"/>
-      <w:r>
-        <w:t>i</w:t>
-      </w:r>
-      <w:proofErr w:type="spellEnd"/>
-      <w:r>
-        <w:t>][j] &lt;&lt; " ";</w:t>
-      </w:r>
-    </w:p>
-    <w:p>
-      <w:pPr>
-        <w:spacing w:after="0" w:line="240" w:lineRule="auto"/>
-      </w:pPr>
-      <w:r>
-        <w:t xml:space="preserve">        file &lt;&lt; </w:t>
-      </w:r>
-      <w:proofErr w:type="spellStart"/>
-      <w:r>
-        <w:t>endl</w:t>
-      </w:r>
-      <w:proofErr w:type="spellEnd"/>
-      <w:r>
-        <w:t>;</w:t>
-      </w:r>
-    </w:p>
-    <w:p>
-      <w:pPr>
-        <w:spacing w:after="0" w:line="240" w:lineRule="auto"/>
-      </w:pPr>
-      <w:r>
-        <w:t xml:space="preserve">    }</w:t>
-      </w:r>
-    </w:p>
-    <w:p>
-      <w:pPr>
-        <w:spacing w:after="0" w:line="240" w:lineRule="auto"/>
-      </w:pPr>
-      <w:r>
+        <w:t>10) &lt;&lt; "N"</w:t>
+      </w:r>
+    </w:p>
+    <w:p>
+      <w:pPr>
+        <w:spacing w:after="0" w:line="240" w:lineRule="auto"/>
+      </w:pPr>
+      <w:r>
+        <w:t xml:space="preserve">        &lt;&lt; </w:t>
+      </w:r>
+      <w:proofErr w:type="spellStart"/>
+      <w:proofErr w:type="gramStart"/>
+      <w:r>
+        <w:t>setw</w:t>
+      </w:r>
+      <w:proofErr w:type="spellEnd"/>
+      <w:r>
+        <w:t>(</w:t>
+      </w:r>
+      <w:proofErr w:type="gramEnd"/>
+      <w:r>
+        <w:t>18) &lt;&lt; "ops (N^3)"</w:t>
+      </w:r>
+    </w:p>
+    <w:p>
+      <w:pPr>
+        <w:spacing w:after="0" w:line="240" w:lineRule="auto"/>
+      </w:pPr>
+      <w:r>
+        <w:t xml:space="preserve">        &lt;&lt; "time (sec)\n";</w:t>
+      </w:r>
+    </w:p>
+    <w:p>
+      <w:pPr>
+        <w:spacing w:after="0" w:line="240" w:lineRule="auto"/>
+      </w:pPr>
+      <w:r>
+        <w:t xml:space="preserve">    for (const auto&amp; </w:t>
+      </w:r>
+      <w:proofErr w:type="gramStart"/>
+      <w:r>
+        <w:t>r :</w:t>
+      </w:r>
+      <w:proofErr w:type="gramEnd"/>
+      <w:r>
+        <w:t xml:space="preserve"> results) {</w:t>
+      </w:r>
+    </w:p>
+    <w:p>
+      <w:pPr>
+        <w:spacing w:after="0" w:line="240" w:lineRule="auto"/>
+      </w:pPr>
+      <w:r>
+        <w:t xml:space="preserve">        </w:t>
+      </w:r>
+      <w:proofErr w:type="spellStart"/>
+      <w:r>
+        <w:t>cout</w:t>
+      </w:r>
+      <w:proofErr w:type="spellEnd"/>
+      <w:r>
+        <w:t xml:space="preserve"> &lt;&lt; left &lt;&lt; </w:t>
+      </w:r>
+      <w:proofErr w:type="spellStart"/>
+      <w:proofErr w:type="gramStart"/>
+      <w:r>
+        <w:t>setw</w:t>
+      </w:r>
+      <w:proofErr w:type="spellEnd"/>
+      <w:r>
+        <w:t>(</w:t>
+      </w:r>
+      <w:proofErr w:type="gramEnd"/>
+      <w:r>
+        <w:t xml:space="preserve">10) &lt;&lt; </w:t>
+      </w:r>
+      <w:proofErr w:type="spellStart"/>
+      <w:r>
+        <w:t>r.n</w:t>
+      </w:r>
+      <w:proofErr w:type="spellEnd"/>
+    </w:p>
+    <w:p>
+      <w:pPr>
+        <w:spacing w:after="0" w:line="240" w:lineRule="auto"/>
+      </w:pPr>
+      <w:r>
+        <w:t xml:space="preserve">            &lt;&lt; </w:t>
+      </w:r>
+      <w:proofErr w:type="spellStart"/>
+      <w:proofErr w:type="gramStart"/>
+      <w:r>
+        <w:t>setw</w:t>
+      </w:r>
+      <w:proofErr w:type="spellEnd"/>
+      <w:r>
+        <w:t>(</w:t>
+      </w:r>
+      <w:proofErr w:type="gramEnd"/>
+      <w:r>
+        <w:t xml:space="preserve">18) &lt;&lt; </w:t>
+      </w:r>
+      <w:proofErr w:type="spellStart"/>
+      <w:r>
+        <w:t>r.ops</w:t>
+      </w:r>
+      <w:proofErr w:type="spellEnd"/>
+    </w:p>
+    <w:p>
+      <w:pPr>
+        <w:spacing w:after="0" w:line="240" w:lineRule="auto"/>
+      </w:pPr>
+      <w:r>
+        <w:t xml:space="preserve">            &lt;&lt; fixed &lt;&lt; </w:t>
+      </w:r>
+      <w:proofErr w:type="spellStart"/>
+      <w:proofErr w:type="gramStart"/>
+      <w:r>
+        <w:t>setprecision</w:t>
+      </w:r>
+      <w:proofErr w:type="spellEnd"/>
+      <w:r>
+        <w:t>(</w:t>
+      </w:r>
+      <w:proofErr w:type="gramEnd"/>
+      <w:r>
+        <w:t xml:space="preserve">6) &lt;&lt; </w:t>
+      </w:r>
+      <w:proofErr w:type="spellStart"/>
+      <w:r>
+        <w:t>r.sec</w:t>
+      </w:r>
+      <w:proofErr w:type="spellEnd"/>
+      <w:r>
+        <w:t xml:space="preserve"> &lt;&lt; "\n";</w:t>
+      </w:r>
+    </w:p>
+    <w:p>
+      <w:pPr>
+        <w:spacing w:after="0" w:line="240" w:lineRule="auto"/>
+        <w:rPr>
+          <w:lang w:val="ru-RU"/>
+        </w:rPr>
+      </w:pPr>
+      <w:r>
+        <w:t xml:space="preserve">    </w:t>
+      </w:r>
+      <w:r>
+        <w:rPr>
+          <w:lang w:val="ru-RU"/>
+        </w:rPr>
         <w:t>}</w:t>
       </w:r>
     </w:p>
     <w:p>
       <w:pPr>
         <w:spacing w:after="0" w:line="240" w:lineRule="auto"/>
-      </w:pPr>
-    </w:p>
-    <w:p>
-      <w:pPr>
-        <w:spacing w:after="0" w:line="240" w:lineRule="auto"/>
-      </w:pPr>
-      <w:r>
-        <w:t xml:space="preserve">int </w:t>
-      </w:r>
-      <w:proofErr w:type="gramStart"/>
-      <w:r>
-        <w:t>main(</w:t>
-      </w:r>
-      <w:proofErr w:type="gramEnd"/>
-      <w:r>
-        <w:t>) {</w:t>
-      </w:r>
-    </w:p>
-    <w:p>
-      <w:pPr>
-        <w:spacing w:after="0" w:line="240" w:lineRule="auto"/>
-      </w:pPr>
-      <w:r>
+        <w:rPr>
+          <w:lang w:val="ru-RU"/>
+        </w:rPr>
+      </w:pPr>
+    </w:p>
+    <w:p>
+      <w:pPr>
+        <w:spacing w:after="0" w:line="240" w:lineRule="auto"/>
+        <w:rPr>
+          <w:lang w:val="ru-RU"/>
+        </w:rPr>
+      </w:pPr>
+      <w:r>
+        <w:rPr>
+          <w:lang w:val="ru-RU"/>
+        </w:rPr>
         <w:t xml:space="preserve">    </w:t>
       </w:r>
-      <w:proofErr w:type="spellStart"/>
-      <w:proofErr w:type="gramStart"/>
-      <w:r>
-        <w:t>setlocale</w:t>
-      </w:r>
-      <w:proofErr w:type="spellEnd"/>
-      <w:r>
-        <w:t>(</w:t>
-      </w:r>
-      <w:proofErr w:type="gramEnd"/>
-      <w:r>
-        <w:t>LC_ALL, ".UTF-8");</w:t>
-      </w:r>
-    </w:p>
-    <w:p>
-      <w:pPr>
-        <w:spacing w:after="0" w:line="240" w:lineRule="auto"/>
-      </w:pPr>
-    </w:p>
-    <w:p>
-      <w:pPr>
-        <w:spacing w:after="0" w:line="240" w:lineRule="auto"/>
-      </w:pPr>
-      <w:r>
-        <w:t xml:space="preserve">    int n1, n2;</w:t>
-      </w:r>
-    </w:p>
-    <w:p>
-      <w:pPr>
-        <w:spacing w:after="0" w:line="240" w:lineRule="auto"/>
-      </w:pPr>
-    </w:p>
-    <w:p>
-      <w:pPr>
-        <w:spacing w:after="0" w:line="240" w:lineRule="auto"/>
-      </w:pPr>
-      <w:r>
-        <w:t xml:space="preserve">    auto A = </w:t>
-      </w:r>
-      <w:proofErr w:type="spellStart"/>
-      <w:proofErr w:type="gramStart"/>
-      <w:r>
-        <w:t>readMatrix</w:t>
-      </w:r>
-      <w:proofErr w:type="spellEnd"/>
-      <w:r>
-        <w:t>(</w:t>
-      </w:r>
-      <w:proofErr w:type="gramEnd"/>
-      <w:r>
-        <w:t>"matrixA.txt", n1);</w:t>
-      </w:r>
-    </w:p>
-    <w:p>
-      <w:pPr>
-        <w:spacing w:after="0" w:line="240" w:lineRule="auto"/>
-      </w:pPr>
-      <w:r>
-        <w:t xml:space="preserve">    auto B = </w:t>
-      </w:r>
-      <w:proofErr w:type="spellStart"/>
-      <w:proofErr w:type="gramStart"/>
-      <w:r>
-        <w:t>readMatrix</w:t>
-      </w:r>
-      <w:proofErr w:type="spellEnd"/>
-      <w:r>
-        <w:t>(</w:t>
-      </w:r>
-      <w:proofErr w:type="gramEnd"/>
-      <w:r>
-        <w:t>"matrixB.txt", n2);</w:t>
-      </w:r>
-    </w:p>
-    <w:p>
-      <w:pPr>
-        <w:spacing w:after="0" w:line="240" w:lineRule="auto"/>
-      </w:pPr>
-    </w:p>
-    <w:p>
-      <w:pPr>
-        <w:spacing w:after="0" w:line="240" w:lineRule="auto"/>
-        <w:rPr>
-          <w:lang w:val="ru-RU"/>
-        </w:rPr>
-      </w:pPr>
-      <w:r>
-        <w:t xml:space="preserve">    if</w:t>
-      </w:r>
-      <w:r>
-        <w:rPr>
-          <w:lang w:val="ru-RU"/>
-        </w:rPr>
-        <w:t xml:space="preserve"> (</w:t>
-      </w:r>
-      <w:r>
-        <w:t>n</w:t>
-      </w:r>
-      <w:proofErr w:type="gramStart"/>
-      <w:r>
-        <w:rPr>
-          <w:lang w:val="ru-RU"/>
-        </w:rPr>
-        <w:t>1 !</w:t>
-      </w:r>
-      <w:proofErr w:type="gramEnd"/>
-      <w:r>
-        <w:rPr>
-          <w:lang w:val="ru-RU"/>
-        </w:rPr>
-        <w:t xml:space="preserve">= </w:t>
-      </w:r>
-      <w:r>
-        <w:t>n</w:t>
-      </w:r>
-      <w:r>
-        <w:rPr>
-          <w:lang w:val="ru-RU"/>
-        </w:rPr>
-        <w:t>2) {</w:t>
-      </w:r>
-    </w:p>
-    <w:p>
-      <w:pPr>
-        <w:spacing w:after="0" w:line="240" w:lineRule="auto"/>
-      </w:pPr>
-      <w:r>
-        <w:rPr>
-          <w:lang w:val="ru-RU"/>
-        </w:rPr>
-        <w:t xml:space="preserve">        </w:t>
-      </w:r>
-      <w:proofErr w:type="spellStart"/>
-      <w:r>
-        <w:t>cerr</w:t>
-      </w:r>
-      <w:proofErr w:type="spellEnd"/>
-      <w:r>
-        <w:rPr>
-          <w:lang w:val="ru-RU"/>
-        </w:rPr>
-        <w:t xml:space="preserve"> &lt;&lt; "Размеры матриц не совпадают!" </w:t>
-      </w:r>
-      <w:r>
-        <w:t xml:space="preserve">&lt;&lt; </w:t>
-      </w:r>
-      <w:proofErr w:type="spellStart"/>
-      <w:r>
-        <w:t>endl</w:t>
-      </w:r>
-      <w:proofErr w:type="spellEnd"/>
-      <w:r>
-        <w:t>;</w:t>
-      </w:r>
-    </w:p>
-    <w:p>
-      <w:pPr>
-        <w:spacing w:after="0" w:line="240" w:lineRule="auto"/>
-      </w:pPr>
-      <w:r>
-        <w:t xml:space="preserve">        return 1;</w:t>
-      </w:r>
-    </w:p>
-    <w:p>
-      <w:pPr>
-        <w:spacing w:after="0" w:line="240" w:lineRule="auto"/>
-      </w:pPr>
-      <w:r>
-        <w:t xml:space="preserve">    }</w:t>
-      </w:r>
-    </w:p>
-    <w:p>
-      <w:pPr>
-        <w:spacing w:after="0" w:line="240" w:lineRule="auto"/>
-      </w:pPr>
-    </w:p>
-    <w:p>
-      <w:pPr>
-        <w:spacing w:after="0" w:line="240" w:lineRule="auto"/>
-      </w:pPr>
-      <w:r>
-        <w:t xml:space="preserve">    int n = n1;</w:t>
-      </w:r>
-    </w:p>
-    <w:p>
-      <w:pPr>
-        <w:spacing w:after="0" w:line="240" w:lineRule="auto"/>
-      </w:pPr>
-      <w:r>
-        <w:t xml:space="preserve">    vector&lt;vector&lt;double&gt;&gt; </w:t>
-      </w:r>
-      <w:proofErr w:type="gramStart"/>
-      <w:r>
-        <w:t>C(</w:t>
-      </w:r>
-      <w:proofErr w:type="gramEnd"/>
-      <w:r>
-        <w:t>n, vector&lt;double&gt;(n, 0));</w:t>
-      </w:r>
-    </w:p>
-    <w:p>
-      <w:pPr>
-        <w:spacing w:after="0" w:line="240" w:lineRule="auto"/>
-      </w:pPr>
-    </w:p>
-    <w:p>
-      <w:pPr>
-        <w:spacing w:after="0" w:line="240" w:lineRule="auto"/>
-      </w:pPr>
-      <w:r>
+      <w:r>
+        <w:t>return</w:t>
+      </w:r>
+      <w:r>
+        <w:rPr>
+          <w:lang w:val="ru-RU"/>
+        </w:rPr>
+        <w:t xml:space="preserve"> 0;</w:t>
+      </w:r>
+    </w:p>
+    <w:p>
+      <w:pPr>
+        <w:spacing w:after="0" w:line="240" w:lineRule="auto"/>
+        <w:rPr>
+          <w:lang w:val="ru-RU"/>
+        </w:rPr>
+      </w:pPr>
+      <w:r>
+        <w:rPr>
+          <w:lang w:val="ru-RU"/>
+        </w:rPr>
+        <w:t>}</w:t>
+      </w:r>
+    </w:p>
+    <w:p>
+      <w:pPr>
+        <w:spacing w:after="0" w:line="240" w:lineRule="auto"/>
+        <w:rPr>
+          <w:lang w:val="ru-RU"/>
+        </w:rPr>
+      </w:pPr>
+    </w:p>
+    <w:p>
+      <w:pPr>
+        <w:spacing w:after="0" w:line="240" w:lineRule="auto"/>
+        <w:rPr>
+          <w:lang w:val="ru-RU"/>
+        </w:rPr>
+      </w:pPr>
+      <w:r>
+        <w:rPr>
+          <w:lang w:val="ru-RU"/>
+        </w:rPr>
+        <w:t>6. Проверка результатов</w:t>
+      </w:r>
+    </w:p>
+    <w:p>
+      <w:pPr>
+        <w:rPr>
+          <w:lang w:val="ru-RU"/>
+        </w:rPr>
+      </w:pPr>
+      <w:r>
+        <w:rPr>
+          <w:lang w:val="ru-RU"/>
+        </w:rPr>
+        <w:t xml:space="preserve">Для проверки корректности используется </w:t>
+      </w:r>
+      <w:r>
+        <w:t>Python</w:t>
+      </w:r>
+      <w:r>
+        <w:rPr>
+          <w:lang w:val="ru-RU"/>
+        </w:rPr>
+        <w:t xml:space="preserve"> и библиотека </w:t>
+      </w:r>
+      <w:r>
+        <w:t>NumPy</w:t>
+      </w:r>
+      <w:r>
+        <w:rPr>
+          <w:lang w:val="ru-RU"/>
+        </w:rPr>
+        <w:t xml:space="preserve">. Сравнение выполняется функцией </w:t>
+      </w:r>
+      <w:proofErr w:type="spellStart"/>
+      <w:r>
+        <w:t>allclose</w:t>
+      </w:r>
+      <w:proofErr w:type="spellEnd"/>
+      <w:r>
+        <w:rPr>
+          <w:lang w:val="ru-RU"/>
+        </w:rPr>
+        <w:t xml:space="preserve"> между вычисленной и эталонной матрицей.</w:t>
+      </w:r>
+    </w:p>
+    <w:p>
+      <w:pPr>
+        <w:pStyle w:val="1"/>
+        <w:rPr>
+          <w:lang w:val="ru-RU"/>
+        </w:rPr>
+      </w:pPr>
+      <w:r>
+        <w:rPr>
+          <w:lang w:val="ru-RU"/>
+        </w:rPr>
         <w:lastRenderedPageBreak/>
-        <w:t xml:space="preserve">    auto start = </w:t>
-      </w:r>
-      <w:proofErr w:type="gramStart"/>
-      <w:r>
-        <w:t>chrono::</w:t>
-      </w:r>
-      <w:proofErr w:type="spellStart"/>
-      <w:proofErr w:type="gramEnd"/>
-      <w:r>
-        <w:t>high_resolution_clock</w:t>
-      </w:r>
-      <w:proofErr w:type="spellEnd"/>
-      <w:r>
-        <w:t>::now();</w:t>
-      </w:r>
-    </w:p>
-    <w:p>
-      <w:pPr>
-        <w:spacing w:after="0" w:line="240" w:lineRule="auto"/>
-      </w:pPr>
-    </w:p>
-    <w:p>
-      <w:pPr>
-        <w:spacing w:after="0" w:line="240" w:lineRule="auto"/>
-      </w:pPr>
-      <w:r>
-        <w:t xml:space="preserve">    for (int </w:t>
-      </w:r>
-      <w:proofErr w:type="spellStart"/>
-      <w:r>
-        <w:t>i</w:t>
-      </w:r>
-      <w:proofErr w:type="spellEnd"/>
-      <w:r>
-        <w:t xml:space="preserve"> = 0; </w:t>
-      </w:r>
-      <w:proofErr w:type="spellStart"/>
-      <w:r>
-        <w:t>i</w:t>
-      </w:r>
-      <w:proofErr w:type="spellEnd"/>
-      <w:r>
-        <w:t xml:space="preserve"> &lt; n; </w:t>
-      </w:r>
-      <w:proofErr w:type="spellStart"/>
-      <w:r>
-        <w:t>i</w:t>
-      </w:r>
-      <w:proofErr w:type="spellEnd"/>
-      <w:r>
-        <w:t>++)</w:t>
-      </w:r>
-    </w:p>
-    <w:p>
-      <w:pPr>
-        <w:spacing w:after="0" w:line="240" w:lineRule="auto"/>
-      </w:pPr>
-      <w:r>
-        <w:t xml:space="preserve">        for (int j = 0; j &lt; n; </w:t>
-      </w:r>
-      <w:proofErr w:type="spellStart"/>
-      <w:r>
-        <w:t>j++</w:t>
-      </w:r>
-      <w:proofErr w:type="spellEnd"/>
-      <w:r>
-        <w:t>)</w:t>
-      </w:r>
-    </w:p>
-    <w:p>
-      <w:pPr>
-        <w:spacing w:after="0" w:line="240" w:lineRule="auto"/>
-      </w:pPr>
-      <w:r>
-        <w:t xml:space="preserve">            for (int k = 0; k &lt; n; k++)</w:t>
-      </w:r>
-    </w:p>
-    <w:p>
-      <w:pPr>
-        <w:spacing w:after="0" w:line="240" w:lineRule="auto"/>
-      </w:pPr>
-      <w:r>
-        <w:t xml:space="preserve">                C[</w:t>
-      </w:r>
-      <w:proofErr w:type="spellStart"/>
-      <w:r>
-        <w:t>i</w:t>
-      </w:r>
-      <w:proofErr w:type="spellEnd"/>
-      <w:r>
-        <w:t>][j] += A[</w:t>
-      </w:r>
-      <w:proofErr w:type="spellStart"/>
-      <w:r>
-        <w:t>i</w:t>
-      </w:r>
-      <w:proofErr w:type="spellEnd"/>
-      <w:r>
-        <w:t>][k] * B[k][j];</w:t>
-      </w:r>
-    </w:p>
-    <w:p>
-      <w:pPr>
-        <w:spacing w:after="0" w:line="240" w:lineRule="auto"/>
-      </w:pPr>
-    </w:p>
-    <w:p>
-      <w:pPr>
-        <w:spacing w:after="0" w:line="240" w:lineRule="auto"/>
-      </w:pPr>
-      <w:r>
-        <w:t xml:space="preserve">    auto end = </w:t>
-      </w:r>
-      <w:proofErr w:type="gramStart"/>
-      <w:r>
-        <w:t>chrono::</w:t>
-      </w:r>
-      <w:proofErr w:type="spellStart"/>
-      <w:proofErr w:type="gramEnd"/>
-      <w:r>
-        <w:t>high_resolution_clock</w:t>
-      </w:r>
-      <w:proofErr w:type="spellEnd"/>
-      <w:r>
-        <w:t>::now();</w:t>
-      </w:r>
-    </w:p>
-    <w:p>
-      <w:pPr>
-        <w:spacing w:after="0" w:line="240" w:lineRule="auto"/>
-      </w:pPr>
-      <w:r>
-        <w:t xml:space="preserve">    </w:t>
-      </w:r>
-      <w:proofErr w:type="gramStart"/>
-      <w:r>
-        <w:t>chrono::</w:t>
-      </w:r>
-      <w:proofErr w:type="gramEnd"/>
-      <w:r>
-        <w:t>duration&lt;double&gt; elapsed = end - start;</w:t>
-      </w:r>
-    </w:p>
-    <w:p>
-      <w:pPr>
-        <w:spacing w:after="0" w:line="240" w:lineRule="auto"/>
-      </w:pPr>
-    </w:p>
-    <w:p>
-      <w:pPr>
-        <w:spacing w:after="0" w:line="240" w:lineRule="auto"/>
-      </w:pPr>
-      <w:r>
-        <w:t xml:space="preserve">    </w:t>
-      </w:r>
-      <w:proofErr w:type="spellStart"/>
-      <w:proofErr w:type="gramStart"/>
-      <w:r>
-        <w:t>writeMatrix</w:t>
-      </w:r>
-      <w:proofErr w:type="spellEnd"/>
-      <w:r>
-        <w:t>(</w:t>
-      </w:r>
-      <w:proofErr w:type="gramEnd"/>
-      <w:r>
-        <w:t>"result.txt", C);</w:t>
-      </w:r>
-    </w:p>
-    <w:p>
-      <w:pPr>
-        <w:spacing w:after="0" w:line="240" w:lineRule="auto"/>
-      </w:pPr>
-    </w:p>
-    <w:p>
-      <w:pPr>
-        <w:spacing w:after="0" w:line="240" w:lineRule="auto"/>
-      </w:pPr>
-      <w:r>
-        <w:t xml:space="preserve">    </w:t>
-      </w:r>
-      <w:proofErr w:type="spellStart"/>
-      <w:r>
-        <w:t>cout</w:t>
-      </w:r>
-      <w:proofErr w:type="spellEnd"/>
-      <w:r>
-        <w:t xml:space="preserve"> &lt;&lt; "</w:t>
-      </w:r>
-      <w:proofErr w:type="spellStart"/>
-      <w:r>
-        <w:t>Размер</w:t>
-      </w:r>
-      <w:proofErr w:type="spellEnd"/>
-      <w:r>
-        <w:t xml:space="preserve"> </w:t>
-      </w:r>
-      <w:proofErr w:type="spellStart"/>
-      <w:r>
-        <w:t>матриц</w:t>
-      </w:r>
-      <w:proofErr w:type="spellEnd"/>
-      <w:r>
-        <w:t xml:space="preserve">: " &lt;&lt; n &lt;&lt; "x" &lt;&lt; n &lt;&lt; </w:t>
-      </w:r>
-      <w:proofErr w:type="spellStart"/>
-      <w:r>
-        <w:t>endl</w:t>
-      </w:r>
-      <w:proofErr w:type="spellEnd"/>
-      <w:r>
-        <w:t>;</w:t>
-      </w:r>
-    </w:p>
-    <w:p>
-      <w:pPr>
-        <w:spacing w:after="0" w:line="240" w:lineRule="auto"/>
-        <w:rPr>
-          <w:lang w:val="ru-RU"/>
-        </w:rPr>
-      </w:pPr>
-      <w:r>
-        <w:t xml:space="preserve">    </w:t>
-      </w:r>
-      <w:proofErr w:type="spellStart"/>
-      <w:r>
-        <w:t>cout</w:t>
-      </w:r>
-      <w:proofErr w:type="spellEnd"/>
-      <w:r>
-        <w:rPr>
-          <w:lang w:val="ru-RU"/>
-        </w:rPr>
-        <w:t xml:space="preserve"> &lt;&lt; "Объем задачи (операций умножения): " &lt;&lt; </w:t>
-      </w:r>
-      <w:r>
-        <w:t>n</w:t>
-      </w:r>
-      <w:r>
-        <w:rPr>
-          <w:lang w:val="ru-RU"/>
-        </w:rPr>
-        <w:t>*</w:t>
-      </w:r>
-      <w:r>
-        <w:t>n</w:t>
-      </w:r>
-      <w:r>
-        <w:rPr>
-          <w:lang w:val="ru-RU"/>
-        </w:rPr>
-        <w:t>*</w:t>
-      </w:r>
-      <w:r>
-        <w:t>n</w:t>
-      </w:r>
-      <w:r>
-        <w:rPr>
-          <w:lang w:val="ru-RU"/>
-        </w:rPr>
-        <w:t xml:space="preserve"> &lt;&lt; </w:t>
-      </w:r>
-      <w:proofErr w:type="spellStart"/>
-      <w:r>
-        <w:t>endl</w:t>
-      </w:r>
-      <w:proofErr w:type="spellEnd"/>
-      <w:r>
-        <w:rPr>
-          <w:lang w:val="ru-RU"/>
-        </w:rPr>
-        <w:t>;</w:t>
-      </w:r>
-    </w:p>
-    <w:p>
-      <w:pPr>
-        <w:spacing w:after="0" w:line="240" w:lineRule="auto"/>
-        <w:rPr>
-          <w:lang w:val="ru-RU"/>
-        </w:rPr>
-      </w:pPr>
-      <w:r>
-        <w:rPr>
-          <w:lang w:val="ru-RU"/>
-        </w:rPr>
-        <w:t xml:space="preserve">    </w:t>
-      </w:r>
-      <w:proofErr w:type="spellStart"/>
-      <w:r>
-        <w:t>cout</w:t>
-      </w:r>
-      <w:proofErr w:type="spellEnd"/>
-      <w:r>
-        <w:rPr>
-          <w:lang w:val="ru-RU"/>
-        </w:rPr>
-        <w:t xml:space="preserve"> &lt;&lt; "Время выполнения: " &lt;&lt; </w:t>
-      </w:r>
-      <w:proofErr w:type="gramStart"/>
-      <w:r>
-        <w:t>elapsed</w:t>
-      </w:r>
-      <w:r>
-        <w:rPr>
-          <w:lang w:val="ru-RU"/>
-        </w:rPr>
-        <w:t>.</w:t>
-      </w:r>
-      <w:r>
-        <w:t>count</w:t>
-      </w:r>
-      <w:proofErr w:type="gramEnd"/>
-      <w:r>
-        <w:rPr>
-          <w:lang w:val="ru-RU"/>
-        </w:rPr>
-        <w:t xml:space="preserve">() &lt;&lt; " секунд" &lt;&lt; </w:t>
-      </w:r>
-      <w:proofErr w:type="spellStart"/>
-      <w:r>
-        <w:t>endl</w:t>
-      </w:r>
-      <w:proofErr w:type="spellEnd"/>
-      <w:r>
-        <w:rPr>
-          <w:lang w:val="ru-RU"/>
-        </w:rPr>
-        <w:t>;</w:t>
-      </w:r>
-    </w:p>
-    <w:p>
-      <w:pPr>
-        <w:spacing w:after="0" w:line="240" w:lineRule="auto"/>
-        <w:rPr>
-          <w:lang w:val="ru-RU"/>
-        </w:rPr>
-      </w:pPr>
-    </w:p>
-    <w:p>
-      <w:pPr>
-        <w:spacing w:after="0" w:line="240" w:lineRule="auto"/>
-      </w:pPr>
-      <w:r>
-        <w:rPr>
-          <w:lang w:val="ru-RU"/>
-        </w:rPr>
-        <w:t xml:space="preserve">    </w:t>
-      </w:r>
-      <w:r>
-        <w:t>return 0;</w:t>
-      </w:r>
-    </w:p>
-    <w:p>
-      <w:pPr>
-        <w:spacing w:after="0" w:line="240" w:lineRule="auto"/>
-      </w:pPr>
-      <w:r>
-        <w:t>}</w:t>
-      </w:r>
-    </w:p>
-    <w:p>
-      <w:pPr>
-        <w:pStyle w:val="1"/>
-        <w:rPr>
-          <w:lang w:val="ru-RU"/>
-        </w:rPr>
-      </w:pPr>
-      <w:r>
-        <w:rPr>
-          <w:lang w:val="ru-RU"/>
-        </w:rPr>
-        <w:t>6. Проверка результатов</w:t>
-      </w:r>
-    </w:p>
-    <w:p>
-      <w:pPr>
-        <w:rPr>
-          <w:lang w:val="ru-RU"/>
-        </w:rPr>
-      </w:pPr>
-      <w:r>
-        <w:rPr>
-          <w:lang w:val="ru-RU"/>
-        </w:rPr>
-        <w:t xml:space="preserve">Для проверки корректности используется </w:t>
-      </w:r>
-      <w:r>
-        <w:t>Python</w:t>
-      </w:r>
-      <w:r>
-        <w:rPr>
-          <w:lang w:val="ru-RU"/>
-        </w:rPr>
-        <w:t xml:space="preserve"> и библиотека </w:t>
-      </w:r>
-      <w:r>
-        <w:t>NumPy</w:t>
-      </w:r>
-      <w:r>
-        <w:rPr>
-          <w:lang w:val="ru-RU"/>
-        </w:rPr>
-        <w:t xml:space="preserve">. Сравнение выполняется функцией </w:t>
-      </w:r>
-      <w:proofErr w:type="spellStart"/>
-      <w:r>
-        <w:t>allclose</w:t>
-      </w:r>
-      <w:proofErr w:type="spellEnd"/>
-      <w:r>
-        <w:rPr>
-          <w:lang w:val="ru-RU"/>
-        </w:rPr>
-        <w:t xml:space="preserve"> между вычисленной и эталонной матрицей.</w:t>
-      </w:r>
-    </w:p>
-    <w:p>
-      <w:pPr>
-        <w:pStyle w:val="1"/>
-        <w:rPr>
-          <w:lang w:val="ru-RU"/>
-        </w:rPr>
-      </w:pPr>
-      <w:r>
-        <w:rPr>
-          <w:lang w:val="ru-RU"/>
-        </w:rPr>
         <w:t>7. Результаты экспериментов</w:t>
       </w:r>
     </w:p>
@@ -1754,14 +3490,7 @@
         <w:rPr>
           <w:lang w:val="ru-RU"/>
         </w:rPr>
-        <w:t xml:space="preserve">В ходе лабораторной работы был реализован алгоритм последовательного перемножения матриц. Экспериментально подтверждено, что время выполнения </w:t>
-      </w:r>
-      <w:r>
-        <w:rPr>
-          <w:lang w:val="ru-RU"/>
-        </w:rPr>
-        <w:lastRenderedPageBreak/>
-        <w:t>растёт пропорционально кубу размера матрицы</w:t>
+        <w:t>В ходе лабораторной работы был реализован алгоритм последовательного перемножения матриц. Экспериментально подтверждено, что время выполнения растёт пропорционально кубу размера матрицы</w:t>
       </w:r>
       <w:r>
         <w:rPr>
@@ -2048,21 +3777,599 @@
     <w:p>
       <w:pPr>
         <w:rPr>
-          <w:lang w:val="ru-RU"/>
-        </w:rPr>
-      </w:pPr>
-      <w:r>
-        <w:rPr>
-          <w:rFonts w:ascii="Consolas" w:eastAsia="Consolas" w:hAnsi="Consolas"/>
-          <w:sz w:val="20"/>
-        </w:rPr>
-        <w:t>import</w:t>
-      </w:r>
-      <w:r>
-        <w:rPr>
-          <w:rFonts w:ascii="Consolas" w:eastAsia="Consolas" w:hAnsi="Consolas"/>
-          <w:sz w:val="20"/>
-          <w:lang w:val="ru-RU"/>
+          <w:rFonts w:ascii="Consolas" w:eastAsia="Consolas" w:hAnsi="Consolas"/>
+          <w:sz w:val="20"/>
+        </w:rPr>
+      </w:pPr>
+      <w:r>
+        <w:rPr>
+          <w:rFonts w:ascii="Consolas" w:eastAsia="Consolas" w:hAnsi="Consolas"/>
+          <w:sz w:val="20"/>
+        </w:rPr>
+        <w:t xml:space="preserve">import </w:t>
+      </w:r>
+      <w:proofErr w:type="spellStart"/>
+      <w:r>
+        <w:rPr>
+          <w:rFonts w:ascii="Consolas" w:eastAsia="Consolas" w:hAnsi="Consolas"/>
+          <w:sz w:val="20"/>
+        </w:rPr>
+        <w:t>numpy</w:t>
+      </w:r>
+      <w:proofErr w:type="spellEnd"/>
+      <w:r>
+        <w:rPr>
+          <w:rFonts w:ascii="Consolas" w:eastAsia="Consolas" w:hAnsi="Consolas"/>
+          <w:sz w:val="20"/>
+        </w:rPr>
+        <w:t xml:space="preserve"> as np</w:t>
+      </w:r>
+    </w:p>
+    <w:p>
+      <w:pPr>
+        <w:rPr>
+          <w:rFonts w:ascii="Consolas" w:eastAsia="Consolas" w:hAnsi="Consolas"/>
+          <w:sz w:val="20"/>
+        </w:rPr>
+      </w:pPr>
+      <w:r>
+        <w:rPr>
+          <w:rFonts w:ascii="Consolas" w:eastAsia="Consolas" w:hAnsi="Consolas"/>
+          <w:sz w:val="20"/>
+        </w:rPr>
+        <w:t xml:space="preserve">from </w:t>
+      </w:r>
+      <w:proofErr w:type="spellStart"/>
+      <w:r>
+        <w:rPr>
+          <w:rFonts w:ascii="Consolas" w:eastAsia="Consolas" w:hAnsi="Consolas"/>
+          <w:sz w:val="20"/>
+        </w:rPr>
+        <w:t>pathlib</w:t>
+      </w:r>
+      <w:proofErr w:type="spellEnd"/>
+      <w:r>
+        <w:rPr>
+          <w:rFonts w:ascii="Consolas" w:eastAsia="Consolas" w:hAnsi="Consolas"/>
+          <w:sz w:val="20"/>
+        </w:rPr>
+        <w:t xml:space="preserve"> import Path</w:t>
+      </w:r>
+    </w:p>
+    <w:p>
+      <w:pPr>
+        <w:rPr>
+          <w:rFonts w:ascii="Consolas" w:eastAsia="Consolas" w:hAnsi="Consolas"/>
+          <w:sz w:val="20"/>
+        </w:rPr>
+      </w:pPr>
+    </w:p>
+    <w:p>
+      <w:pPr>
+        <w:spacing w:after="0" w:line="240" w:lineRule="auto"/>
+        <w:rPr>
+          <w:rFonts w:ascii="Consolas" w:eastAsia="Consolas" w:hAnsi="Consolas"/>
+          <w:sz w:val="20"/>
+          <w:lang w:val="ru-RU"/>
+        </w:rPr>
+      </w:pPr>
+      <w:r>
+        <w:rPr>
+          <w:rFonts w:ascii="Consolas" w:eastAsia="Consolas" w:hAnsi="Consolas"/>
+          <w:sz w:val="20"/>
+        </w:rPr>
+        <w:t>BASE</w:t>
+      </w:r>
+      <w:r>
+        <w:rPr>
+          <w:rFonts w:ascii="Consolas" w:eastAsia="Consolas" w:hAnsi="Consolas"/>
+          <w:sz w:val="20"/>
+          <w:lang w:val="ru-RU"/>
+        </w:rPr>
+        <w:t>_</w:t>
+      </w:r>
+      <w:r>
+        <w:rPr>
+          <w:rFonts w:ascii="Consolas" w:eastAsia="Consolas" w:hAnsi="Consolas"/>
+          <w:sz w:val="20"/>
+        </w:rPr>
+        <w:t>DIR</w:t>
+      </w:r>
+      <w:r>
+        <w:rPr>
+          <w:rFonts w:ascii="Consolas" w:eastAsia="Consolas" w:hAnsi="Consolas"/>
+          <w:sz w:val="20"/>
+          <w:lang w:val="ru-RU"/>
+        </w:rPr>
+        <w:t xml:space="preserve"> = </w:t>
+      </w:r>
+      <w:proofErr w:type="gramStart"/>
+      <w:r>
+        <w:rPr>
+          <w:rFonts w:ascii="Consolas" w:eastAsia="Consolas" w:hAnsi="Consolas"/>
+          <w:sz w:val="20"/>
+        </w:rPr>
+        <w:t>Path</w:t>
+      </w:r>
+      <w:r>
+        <w:rPr>
+          <w:rFonts w:ascii="Consolas" w:eastAsia="Consolas" w:hAnsi="Consolas"/>
+          <w:sz w:val="20"/>
+          <w:lang w:val="ru-RU"/>
+        </w:rPr>
+        <w:t>(</w:t>
+      </w:r>
+      <w:proofErr w:type="gramEnd"/>
+      <w:r>
+        <w:rPr>
+          <w:rFonts w:ascii="Consolas" w:eastAsia="Consolas" w:hAnsi="Consolas"/>
+          <w:sz w:val="20"/>
+          <w:lang w:val="ru-RU"/>
+        </w:rPr>
+        <w:t>"перемножение матриц разных размеров")</w:t>
+      </w:r>
+    </w:p>
+    <w:p>
+      <w:pPr>
+        <w:spacing w:after="0" w:line="240" w:lineRule="auto"/>
+        <w:rPr>
+          <w:rFonts w:ascii="Consolas" w:eastAsia="Consolas" w:hAnsi="Consolas"/>
+          <w:sz w:val="20"/>
+        </w:rPr>
+      </w:pPr>
+      <w:r>
+        <w:rPr>
+          <w:rFonts w:ascii="Consolas" w:eastAsia="Consolas" w:hAnsi="Consolas"/>
+          <w:sz w:val="20"/>
+        </w:rPr>
+        <w:t>SIZES = [200, 400, 800, 1200, 1600]</w:t>
+      </w:r>
+    </w:p>
+    <w:p>
+      <w:pPr>
+        <w:spacing w:after="0" w:line="240" w:lineRule="auto"/>
+        <w:rPr>
+          <w:rFonts w:ascii="Consolas" w:eastAsia="Consolas" w:hAnsi="Consolas"/>
+          <w:sz w:val="20"/>
+        </w:rPr>
+      </w:pPr>
+    </w:p>
+    <w:p>
+      <w:pPr>
+        <w:spacing w:after="0" w:line="240" w:lineRule="auto"/>
+        <w:rPr>
+          <w:rFonts w:ascii="Consolas" w:eastAsia="Consolas" w:hAnsi="Consolas"/>
+          <w:sz w:val="20"/>
+        </w:rPr>
+      </w:pPr>
+      <w:r>
+        <w:rPr>
+          <w:rFonts w:ascii="Consolas" w:eastAsia="Consolas" w:hAnsi="Consolas"/>
+          <w:sz w:val="20"/>
+        </w:rPr>
+        <w:t xml:space="preserve">def </w:t>
+      </w:r>
+      <w:proofErr w:type="spellStart"/>
+      <w:r>
+        <w:rPr>
+          <w:rFonts w:ascii="Consolas" w:eastAsia="Consolas" w:hAnsi="Consolas"/>
+          <w:sz w:val="20"/>
+        </w:rPr>
+        <w:t>read_</w:t>
+      </w:r>
+      <w:proofErr w:type="gramStart"/>
+      <w:r>
+        <w:rPr>
+          <w:rFonts w:ascii="Consolas" w:eastAsia="Consolas" w:hAnsi="Consolas"/>
+          <w:sz w:val="20"/>
+        </w:rPr>
+        <w:t>matrix</w:t>
+      </w:r>
+      <w:proofErr w:type="spellEnd"/>
+      <w:r>
+        <w:rPr>
+          <w:rFonts w:ascii="Consolas" w:eastAsia="Consolas" w:hAnsi="Consolas"/>
+          <w:sz w:val="20"/>
+        </w:rPr>
+        <w:t>(</w:t>
+      </w:r>
+      <w:proofErr w:type="gramEnd"/>
+      <w:r>
+        <w:rPr>
+          <w:rFonts w:ascii="Consolas" w:eastAsia="Consolas" w:hAnsi="Consolas"/>
+          <w:sz w:val="20"/>
+        </w:rPr>
+        <w:t xml:space="preserve">path: Path) -&gt; </w:t>
+      </w:r>
+      <w:proofErr w:type="spellStart"/>
+      <w:r>
+        <w:rPr>
+          <w:rFonts w:ascii="Consolas" w:eastAsia="Consolas" w:hAnsi="Consolas"/>
+          <w:sz w:val="20"/>
+        </w:rPr>
+        <w:t>np.ndarray</w:t>
+      </w:r>
+      <w:proofErr w:type="spellEnd"/>
+      <w:r>
+        <w:rPr>
+          <w:rFonts w:ascii="Consolas" w:eastAsia="Consolas" w:hAnsi="Consolas"/>
+          <w:sz w:val="20"/>
+        </w:rPr>
+        <w:t>:</w:t>
+      </w:r>
+    </w:p>
+    <w:p>
+      <w:pPr>
+        <w:spacing w:after="0" w:line="240" w:lineRule="auto"/>
+        <w:rPr>
+          <w:rFonts w:ascii="Consolas" w:eastAsia="Consolas" w:hAnsi="Consolas"/>
+          <w:sz w:val="20"/>
+        </w:rPr>
+      </w:pPr>
+      <w:r>
+        <w:rPr>
+          <w:rFonts w:ascii="Consolas" w:eastAsia="Consolas" w:hAnsi="Consolas"/>
+          <w:sz w:val="20"/>
+        </w:rPr>
+        <w:t xml:space="preserve">    with </w:t>
+      </w:r>
+      <w:proofErr w:type="spellStart"/>
+      <w:proofErr w:type="gramStart"/>
+      <w:r>
+        <w:rPr>
+          <w:rFonts w:ascii="Consolas" w:eastAsia="Consolas" w:hAnsi="Consolas"/>
+          <w:sz w:val="20"/>
+        </w:rPr>
+        <w:t>path.open</w:t>
+      </w:r>
+      <w:proofErr w:type="spellEnd"/>
+      <w:proofErr w:type="gramEnd"/>
+      <w:r>
+        <w:rPr>
+          <w:rFonts w:ascii="Consolas" w:eastAsia="Consolas" w:hAnsi="Consolas"/>
+          <w:sz w:val="20"/>
+        </w:rPr>
+        <w:t>("r", encoding="utf-8") as f:</w:t>
+      </w:r>
+    </w:p>
+    <w:p>
+      <w:pPr>
+        <w:spacing w:after="0" w:line="240" w:lineRule="auto"/>
+        <w:rPr>
+          <w:rFonts w:ascii="Consolas" w:eastAsia="Consolas" w:hAnsi="Consolas"/>
+          <w:sz w:val="20"/>
+        </w:rPr>
+      </w:pPr>
+      <w:r>
+        <w:rPr>
+          <w:rFonts w:ascii="Consolas" w:eastAsia="Consolas" w:hAnsi="Consolas"/>
+          <w:sz w:val="20"/>
+        </w:rPr>
+        <w:t xml:space="preserve">        n = int(</w:t>
+      </w:r>
+      <w:proofErr w:type="spellStart"/>
+      <w:proofErr w:type="gramStart"/>
+      <w:r>
+        <w:rPr>
+          <w:rFonts w:ascii="Consolas" w:eastAsia="Consolas" w:hAnsi="Consolas"/>
+          <w:sz w:val="20"/>
+        </w:rPr>
+        <w:t>f.readline</w:t>
+      </w:r>
+      <w:proofErr w:type="spellEnd"/>
+      <w:proofErr w:type="gramEnd"/>
+      <w:r>
+        <w:rPr>
+          <w:rFonts w:ascii="Consolas" w:eastAsia="Consolas" w:hAnsi="Consolas"/>
+          <w:sz w:val="20"/>
+        </w:rPr>
+        <w:t>().strip())</w:t>
+      </w:r>
+    </w:p>
+    <w:p>
+      <w:pPr>
+        <w:spacing w:after="0" w:line="240" w:lineRule="auto"/>
+        <w:rPr>
+          <w:rFonts w:ascii="Consolas" w:eastAsia="Consolas" w:hAnsi="Consolas"/>
+          <w:sz w:val="20"/>
+        </w:rPr>
+      </w:pPr>
+      <w:r>
+        <w:rPr>
+          <w:rFonts w:ascii="Consolas" w:eastAsia="Consolas" w:hAnsi="Consolas"/>
+          <w:sz w:val="20"/>
+        </w:rPr>
+        <w:t xml:space="preserve">        data = [</w:t>
+      </w:r>
+      <w:proofErr w:type="gramStart"/>
+      <w:r>
+        <w:rPr>
+          <w:rFonts w:ascii="Consolas" w:eastAsia="Consolas" w:hAnsi="Consolas"/>
+          <w:sz w:val="20"/>
+        </w:rPr>
+        <w:t>list(</w:t>
+      </w:r>
+      <w:proofErr w:type="gramEnd"/>
+      <w:r>
+        <w:rPr>
+          <w:rFonts w:ascii="Consolas" w:eastAsia="Consolas" w:hAnsi="Consolas"/>
+          <w:sz w:val="20"/>
+        </w:rPr>
+        <w:t xml:space="preserve">map(float, </w:t>
+      </w:r>
+      <w:proofErr w:type="spellStart"/>
+      <w:r>
+        <w:rPr>
+          <w:rFonts w:ascii="Consolas" w:eastAsia="Consolas" w:hAnsi="Consolas"/>
+          <w:sz w:val="20"/>
+        </w:rPr>
+        <w:t>f.readline</w:t>
+      </w:r>
+      <w:proofErr w:type="spellEnd"/>
+      <w:r>
+        <w:rPr>
+          <w:rFonts w:ascii="Consolas" w:eastAsia="Consolas" w:hAnsi="Consolas"/>
+          <w:sz w:val="20"/>
+        </w:rPr>
+        <w:t>().split())) for _ in range(n)]</w:t>
+      </w:r>
+    </w:p>
+    <w:p>
+      <w:pPr>
+        <w:spacing w:after="0" w:line="240" w:lineRule="auto"/>
+        <w:rPr>
+          <w:rFonts w:ascii="Consolas" w:eastAsia="Consolas" w:hAnsi="Consolas"/>
+          <w:sz w:val="20"/>
+        </w:rPr>
+      </w:pPr>
+      <w:r>
+        <w:rPr>
+          <w:rFonts w:ascii="Consolas" w:eastAsia="Consolas" w:hAnsi="Consolas"/>
+          <w:sz w:val="20"/>
+        </w:rPr>
+        <w:t xml:space="preserve">    return </w:t>
+      </w:r>
+      <w:proofErr w:type="spellStart"/>
+      <w:proofErr w:type="gramStart"/>
+      <w:r>
+        <w:rPr>
+          <w:rFonts w:ascii="Consolas" w:eastAsia="Consolas" w:hAnsi="Consolas"/>
+          <w:sz w:val="20"/>
+        </w:rPr>
+        <w:t>np.array</w:t>
+      </w:r>
+      <w:proofErr w:type="spellEnd"/>
+      <w:proofErr w:type="gramEnd"/>
+      <w:r>
+        <w:rPr>
+          <w:rFonts w:ascii="Consolas" w:eastAsia="Consolas" w:hAnsi="Consolas"/>
+          <w:sz w:val="20"/>
+        </w:rPr>
+        <w:t xml:space="preserve">(data, </w:t>
+      </w:r>
+      <w:proofErr w:type="spellStart"/>
+      <w:r>
+        <w:rPr>
+          <w:rFonts w:ascii="Consolas" w:eastAsia="Consolas" w:hAnsi="Consolas"/>
+          <w:sz w:val="20"/>
+        </w:rPr>
+        <w:t>dtype</w:t>
+      </w:r>
+      <w:proofErr w:type="spellEnd"/>
+      <w:r>
+        <w:rPr>
+          <w:rFonts w:ascii="Consolas" w:eastAsia="Consolas" w:hAnsi="Consolas"/>
+          <w:sz w:val="20"/>
+        </w:rPr>
+        <w:t>=np.float64)</w:t>
+      </w:r>
+    </w:p>
+    <w:p>
+      <w:pPr>
+        <w:spacing w:after="0" w:line="240" w:lineRule="auto"/>
+        <w:rPr>
+          <w:rFonts w:ascii="Consolas" w:eastAsia="Consolas" w:hAnsi="Consolas"/>
+          <w:sz w:val="20"/>
+        </w:rPr>
+      </w:pPr>
+    </w:p>
+    <w:p>
+      <w:pPr>
+        <w:spacing w:after="0" w:line="240" w:lineRule="auto"/>
+        <w:rPr>
+          <w:rFonts w:ascii="Consolas" w:eastAsia="Consolas" w:hAnsi="Consolas"/>
+          <w:sz w:val="20"/>
+        </w:rPr>
+      </w:pPr>
+      <w:r>
+        <w:rPr>
+          <w:rFonts w:ascii="Consolas" w:eastAsia="Consolas" w:hAnsi="Consolas"/>
+          <w:sz w:val="20"/>
+        </w:rPr>
+        <w:t xml:space="preserve">def </w:t>
+      </w:r>
+      <w:proofErr w:type="spellStart"/>
+      <w:r>
+        <w:rPr>
+          <w:rFonts w:ascii="Consolas" w:eastAsia="Consolas" w:hAnsi="Consolas"/>
+          <w:sz w:val="20"/>
+        </w:rPr>
+        <w:t>verify_</w:t>
+      </w:r>
+      <w:proofErr w:type="gramStart"/>
+      <w:r>
+        <w:rPr>
+          <w:rFonts w:ascii="Consolas" w:eastAsia="Consolas" w:hAnsi="Consolas"/>
+          <w:sz w:val="20"/>
+        </w:rPr>
+        <w:t>one</w:t>
+      </w:r>
+      <w:proofErr w:type="spellEnd"/>
+      <w:r>
+        <w:rPr>
+          <w:rFonts w:ascii="Consolas" w:eastAsia="Consolas" w:hAnsi="Consolas"/>
+          <w:sz w:val="20"/>
+        </w:rPr>
+        <w:t>(</w:t>
+      </w:r>
+      <w:proofErr w:type="gramEnd"/>
+      <w:r>
+        <w:rPr>
+          <w:rFonts w:ascii="Consolas" w:eastAsia="Consolas" w:hAnsi="Consolas"/>
+          <w:sz w:val="20"/>
+        </w:rPr>
+        <w:t>n: int) -&gt; tuple[bool, float]:</w:t>
+      </w:r>
+    </w:p>
+    <w:p>
+      <w:pPr>
+        <w:spacing w:after="0" w:line="240" w:lineRule="auto"/>
+        <w:rPr>
+          <w:rFonts w:ascii="Consolas" w:eastAsia="Consolas" w:hAnsi="Consolas"/>
+          <w:sz w:val="20"/>
+        </w:rPr>
+      </w:pPr>
+      <w:r>
+        <w:rPr>
+          <w:rFonts w:ascii="Consolas" w:eastAsia="Consolas" w:hAnsi="Consolas"/>
+          <w:sz w:val="20"/>
+        </w:rPr>
+        <w:t xml:space="preserve">    folder = BASE_DIR / f"{n}x{n}"</w:t>
+      </w:r>
+    </w:p>
+    <w:p>
+      <w:pPr>
+        <w:spacing w:after="0" w:line="240" w:lineRule="auto"/>
+        <w:rPr>
+          <w:rFonts w:ascii="Consolas" w:eastAsia="Consolas" w:hAnsi="Consolas"/>
+          <w:sz w:val="20"/>
+        </w:rPr>
+      </w:pPr>
+      <w:r>
+        <w:rPr>
+          <w:rFonts w:ascii="Consolas" w:eastAsia="Consolas" w:hAnsi="Consolas"/>
+          <w:sz w:val="20"/>
+        </w:rPr>
+        <w:t xml:space="preserve">    </w:t>
+      </w:r>
+      <w:proofErr w:type="spellStart"/>
+      <w:r>
+        <w:rPr>
+          <w:rFonts w:ascii="Consolas" w:eastAsia="Consolas" w:hAnsi="Consolas"/>
+          <w:sz w:val="20"/>
+        </w:rPr>
+        <w:t>a_path</w:t>
+      </w:r>
+      <w:proofErr w:type="spellEnd"/>
+      <w:r>
+        <w:rPr>
+          <w:rFonts w:ascii="Consolas" w:eastAsia="Consolas" w:hAnsi="Consolas"/>
+          <w:sz w:val="20"/>
+        </w:rPr>
+        <w:t xml:space="preserve"> = folder / "matrixA.txt"</w:t>
+      </w:r>
+    </w:p>
+    <w:p>
+      <w:pPr>
+        <w:spacing w:after="0" w:line="240" w:lineRule="auto"/>
+        <w:rPr>
+          <w:rFonts w:ascii="Consolas" w:eastAsia="Consolas" w:hAnsi="Consolas"/>
+          <w:sz w:val="20"/>
+        </w:rPr>
+      </w:pPr>
+      <w:r>
+        <w:rPr>
+          <w:rFonts w:ascii="Consolas" w:eastAsia="Consolas" w:hAnsi="Consolas"/>
+          <w:sz w:val="20"/>
+        </w:rPr>
+        <w:t xml:space="preserve">    </w:t>
+      </w:r>
+      <w:proofErr w:type="spellStart"/>
+      <w:r>
+        <w:rPr>
+          <w:rFonts w:ascii="Consolas" w:eastAsia="Consolas" w:hAnsi="Consolas"/>
+          <w:sz w:val="20"/>
+        </w:rPr>
+        <w:t>b_path</w:t>
+      </w:r>
+      <w:proofErr w:type="spellEnd"/>
+      <w:r>
+        <w:rPr>
+          <w:rFonts w:ascii="Consolas" w:eastAsia="Consolas" w:hAnsi="Consolas"/>
+          <w:sz w:val="20"/>
+        </w:rPr>
+        <w:t xml:space="preserve"> = folder / "matrixB.txt"</w:t>
+      </w:r>
+    </w:p>
+    <w:p>
+      <w:pPr>
+        <w:spacing w:after="0" w:line="240" w:lineRule="auto"/>
+        <w:rPr>
+          <w:rFonts w:ascii="Consolas" w:eastAsia="Consolas" w:hAnsi="Consolas"/>
+          <w:sz w:val="20"/>
+        </w:rPr>
+      </w:pPr>
+      <w:r>
+        <w:rPr>
+          <w:rFonts w:ascii="Consolas" w:eastAsia="Consolas" w:hAnsi="Consolas"/>
+          <w:sz w:val="20"/>
+        </w:rPr>
+        <w:t xml:space="preserve">    </w:t>
+      </w:r>
+      <w:proofErr w:type="spellStart"/>
+      <w:r>
+        <w:rPr>
+          <w:rFonts w:ascii="Consolas" w:eastAsia="Consolas" w:hAnsi="Consolas"/>
+          <w:sz w:val="20"/>
+        </w:rPr>
+        <w:t>c_path</w:t>
+      </w:r>
+      <w:proofErr w:type="spellEnd"/>
+      <w:r>
+        <w:rPr>
+          <w:rFonts w:ascii="Consolas" w:eastAsia="Consolas" w:hAnsi="Consolas"/>
+          <w:sz w:val="20"/>
+        </w:rPr>
+        <w:t xml:space="preserve"> = folder / "result.txt"</w:t>
+      </w:r>
+    </w:p>
+    <w:p>
+      <w:pPr>
+        <w:spacing w:after="0" w:line="240" w:lineRule="auto"/>
+        <w:rPr>
+          <w:rFonts w:ascii="Consolas" w:eastAsia="Consolas" w:hAnsi="Consolas"/>
+          <w:sz w:val="20"/>
+        </w:rPr>
+      </w:pPr>
+    </w:p>
+    <w:p>
+      <w:pPr>
+        <w:spacing w:after="0" w:line="240" w:lineRule="auto"/>
+        <w:rPr>
+          <w:rFonts w:ascii="Consolas" w:eastAsia="Consolas" w:hAnsi="Consolas"/>
+          <w:sz w:val="20"/>
+        </w:rPr>
+      </w:pPr>
+      <w:r>
+        <w:rPr>
+          <w:rFonts w:ascii="Consolas" w:eastAsia="Consolas" w:hAnsi="Consolas"/>
+          <w:sz w:val="20"/>
+        </w:rPr>
+        <w:t xml:space="preserve">    # </w:t>
+      </w:r>
+      <w:proofErr w:type="spellStart"/>
+      <w:r>
+        <w:rPr>
+          <w:rFonts w:ascii="Consolas" w:eastAsia="Consolas" w:hAnsi="Consolas"/>
+          <w:sz w:val="20"/>
+        </w:rPr>
+        <w:t>Проверка</w:t>
+      </w:r>
+      <w:proofErr w:type="spellEnd"/>
+      <w:r>
+        <w:rPr>
+          <w:rFonts w:ascii="Consolas" w:eastAsia="Consolas" w:hAnsi="Consolas"/>
+          <w:sz w:val="20"/>
         </w:rPr>
         <w:t xml:space="preserve"> </w:t>
       </w:r>
@@ -2072,1382 +4379,1391 @@
           <w:rFonts w:ascii="Consolas" w:eastAsia="Consolas" w:hAnsi="Consolas"/>
           <w:sz w:val="20"/>
         </w:rPr>
-        <w:t>numpy</w:t>
-      </w:r>
-      <w:proofErr w:type="spellEnd"/>
-      <w:r>
-        <w:rPr>
-          <w:rFonts w:ascii="Consolas" w:eastAsia="Consolas" w:hAnsi="Consolas"/>
-          <w:sz w:val="20"/>
-          <w:lang w:val="ru-RU"/>
+        <w:t>существования</w:t>
+      </w:r>
+      <w:proofErr w:type="spellEnd"/>
+      <w:r>
+        <w:rPr>
+          <w:rFonts w:ascii="Consolas" w:eastAsia="Consolas" w:hAnsi="Consolas"/>
+          <w:sz w:val="20"/>
         </w:rPr>
         <w:t xml:space="preserve"> </w:t>
       </w:r>
-      <w:r>
-        <w:rPr>
-          <w:rFonts w:ascii="Consolas" w:eastAsia="Consolas" w:hAnsi="Consolas"/>
-          <w:sz w:val="20"/>
-        </w:rPr>
-        <w:t>as</w:t>
-      </w:r>
-      <w:r>
-        <w:rPr>
-          <w:rFonts w:ascii="Consolas" w:eastAsia="Consolas" w:hAnsi="Consolas"/>
-          <w:sz w:val="20"/>
-          <w:lang w:val="ru-RU"/>
+      <w:proofErr w:type="spellStart"/>
+      <w:r>
+        <w:rPr>
+          <w:rFonts w:ascii="Consolas" w:eastAsia="Consolas" w:hAnsi="Consolas"/>
+          <w:sz w:val="20"/>
+        </w:rPr>
+        <w:t>файлов</w:t>
+      </w:r>
+      <w:proofErr w:type="spellEnd"/>
+    </w:p>
+    <w:p>
+      <w:pPr>
+        <w:spacing w:after="0" w:line="240" w:lineRule="auto"/>
+        <w:rPr>
+          <w:rFonts w:ascii="Consolas" w:eastAsia="Consolas" w:hAnsi="Consolas"/>
+          <w:sz w:val="20"/>
+        </w:rPr>
+      </w:pPr>
+      <w:r>
+        <w:rPr>
+          <w:rFonts w:ascii="Consolas" w:eastAsia="Consolas" w:hAnsi="Consolas"/>
+          <w:sz w:val="20"/>
+        </w:rPr>
+        <w:t xml:space="preserve">    for p in (</w:t>
+      </w:r>
+      <w:proofErr w:type="spellStart"/>
+      <w:r>
+        <w:rPr>
+          <w:rFonts w:ascii="Consolas" w:eastAsia="Consolas" w:hAnsi="Consolas"/>
+          <w:sz w:val="20"/>
+        </w:rPr>
+        <w:t>a_path</w:t>
+      </w:r>
+      <w:proofErr w:type="spellEnd"/>
+      <w:r>
+        <w:rPr>
+          <w:rFonts w:ascii="Consolas" w:eastAsia="Consolas" w:hAnsi="Consolas"/>
+          <w:sz w:val="20"/>
+        </w:rPr>
+        <w:t xml:space="preserve">, </w:t>
+      </w:r>
+      <w:proofErr w:type="spellStart"/>
+      <w:r>
+        <w:rPr>
+          <w:rFonts w:ascii="Consolas" w:eastAsia="Consolas" w:hAnsi="Consolas"/>
+          <w:sz w:val="20"/>
+        </w:rPr>
+        <w:t>b_path</w:t>
+      </w:r>
+      <w:proofErr w:type="spellEnd"/>
+      <w:r>
+        <w:rPr>
+          <w:rFonts w:ascii="Consolas" w:eastAsia="Consolas" w:hAnsi="Consolas"/>
+          <w:sz w:val="20"/>
+        </w:rPr>
+        <w:t xml:space="preserve">, </w:t>
+      </w:r>
+      <w:proofErr w:type="spellStart"/>
+      <w:r>
+        <w:rPr>
+          <w:rFonts w:ascii="Consolas" w:eastAsia="Consolas" w:hAnsi="Consolas"/>
+          <w:sz w:val="20"/>
+        </w:rPr>
+        <w:t>c_path</w:t>
+      </w:r>
+      <w:proofErr w:type="spellEnd"/>
+      <w:r>
+        <w:rPr>
+          <w:rFonts w:ascii="Consolas" w:eastAsia="Consolas" w:hAnsi="Consolas"/>
+          <w:sz w:val="20"/>
+        </w:rPr>
+        <w:t>):</w:t>
+      </w:r>
+    </w:p>
+    <w:p>
+      <w:pPr>
+        <w:spacing w:after="0" w:line="240" w:lineRule="auto"/>
+        <w:rPr>
+          <w:rFonts w:ascii="Consolas" w:eastAsia="Consolas" w:hAnsi="Consolas"/>
+          <w:sz w:val="20"/>
+        </w:rPr>
+      </w:pPr>
+      <w:r>
+        <w:rPr>
+          <w:rFonts w:ascii="Consolas" w:eastAsia="Consolas" w:hAnsi="Consolas"/>
+          <w:sz w:val="20"/>
+        </w:rPr>
+        <w:t xml:space="preserve">        if not </w:t>
+      </w:r>
+      <w:proofErr w:type="spellStart"/>
+      <w:proofErr w:type="gramStart"/>
+      <w:r>
+        <w:rPr>
+          <w:rFonts w:ascii="Consolas" w:eastAsia="Consolas" w:hAnsi="Consolas"/>
+          <w:sz w:val="20"/>
+        </w:rPr>
+        <w:t>p.exists</w:t>
+      </w:r>
+      <w:proofErr w:type="spellEnd"/>
+      <w:proofErr w:type="gramEnd"/>
+      <w:r>
+        <w:rPr>
+          <w:rFonts w:ascii="Consolas" w:eastAsia="Consolas" w:hAnsi="Consolas"/>
+          <w:sz w:val="20"/>
+        </w:rPr>
+        <w:t>():</w:t>
+      </w:r>
+    </w:p>
+    <w:p>
+      <w:pPr>
+        <w:spacing w:after="0" w:line="240" w:lineRule="auto"/>
+        <w:rPr>
+          <w:rFonts w:ascii="Consolas" w:eastAsia="Consolas" w:hAnsi="Consolas"/>
+          <w:sz w:val="20"/>
+        </w:rPr>
+      </w:pPr>
+      <w:r>
+        <w:rPr>
+          <w:rFonts w:ascii="Consolas" w:eastAsia="Consolas" w:hAnsi="Consolas"/>
+          <w:sz w:val="20"/>
+        </w:rPr>
+        <w:t xml:space="preserve">            raise </w:t>
+      </w:r>
+      <w:proofErr w:type="spellStart"/>
+      <w:proofErr w:type="gramStart"/>
+      <w:r>
+        <w:rPr>
+          <w:rFonts w:ascii="Consolas" w:eastAsia="Consolas" w:hAnsi="Consolas"/>
+          <w:sz w:val="20"/>
+        </w:rPr>
+        <w:t>FileNotFoundError</w:t>
+      </w:r>
+      <w:proofErr w:type="spellEnd"/>
+      <w:r>
+        <w:rPr>
+          <w:rFonts w:ascii="Consolas" w:eastAsia="Consolas" w:hAnsi="Consolas"/>
+          <w:sz w:val="20"/>
+        </w:rPr>
+        <w:t>(</w:t>
+      </w:r>
+      <w:proofErr w:type="spellStart"/>
+      <w:proofErr w:type="gramEnd"/>
+      <w:r>
+        <w:rPr>
+          <w:rFonts w:ascii="Consolas" w:eastAsia="Consolas" w:hAnsi="Consolas"/>
+          <w:sz w:val="20"/>
+        </w:rPr>
+        <w:t>f"Не</w:t>
+      </w:r>
+      <w:proofErr w:type="spellEnd"/>
+      <w:r>
+        <w:rPr>
+          <w:rFonts w:ascii="Consolas" w:eastAsia="Consolas" w:hAnsi="Consolas"/>
+          <w:sz w:val="20"/>
         </w:rPr>
         <w:t xml:space="preserve"> </w:t>
       </w:r>
-      <w:r>
-        <w:rPr>
-          <w:rFonts w:ascii="Consolas" w:eastAsia="Consolas" w:hAnsi="Consolas"/>
-          <w:sz w:val="20"/>
-        </w:rPr>
-        <w:t>np</w:t>
-      </w:r>
-      <w:r>
-        <w:rPr>
-          <w:rFonts w:ascii="Consolas" w:eastAsia="Consolas" w:hAnsi="Consolas"/>
-          <w:sz w:val="20"/>
-          <w:lang w:val="ru-RU"/>
-        </w:rPr>
-        <w:br/>
-      </w:r>
-      <w:r>
-        <w:rPr>
-          <w:rFonts w:ascii="Consolas" w:eastAsia="Consolas" w:hAnsi="Consolas"/>
-          <w:sz w:val="20"/>
-          <w:lang w:val="ru-RU"/>
-        </w:rPr>
-        <w:br/>
-      </w:r>
-      <w:r>
-        <w:rPr>
-          <w:rFonts w:ascii="Consolas" w:eastAsia="Consolas" w:hAnsi="Consolas"/>
-          <w:sz w:val="20"/>
-        </w:rPr>
-        <w:t>def</w:t>
-      </w:r>
-      <w:r>
-        <w:rPr>
-          <w:rFonts w:ascii="Consolas" w:eastAsia="Consolas" w:hAnsi="Consolas"/>
-          <w:sz w:val="20"/>
-          <w:lang w:val="ru-RU"/>
+      <w:proofErr w:type="spellStart"/>
+      <w:r>
+        <w:rPr>
+          <w:rFonts w:ascii="Consolas" w:eastAsia="Consolas" w:hAnsi="Consolas"/>
+          <w:sz w:val="20"/>
+        </w:rPr>
+        <w:t>найден</w:t>
+      </w:r>
+      <w:proofErr w:type="spellEnd"/>
+      <w:r>
+        <w:rPr>
+          <w:rFonts w:ascii="Consolas" w:eastAsia="Consolas" w:hAnsi="Consolas"/>
+          <w:sz w:val="20"/>
         </w:rPr>
         <w:t xml:space="preserve"> </w:t>
       </w:r>
-      <w:r>
-        <w:rPr>
-          <w:rFonts w:ascii="Consolas" w:eastAsia="Consolas" w:hAnsi="Consolas"/>
-          <w:sz w:val="20"/>
-        </w:rPr>
-        <w:t>read</w:t>
-      </w:r>
-      <w:r>
-        <w:rPr>
-          <w:rFonts w:ascii="Consolas" w:eastAsia="Consolas" w:hAnsi="Consolas"/>
-          <w:sz w:val="20"/>
-          <w:lang w:val="ru-RU"/>
-        </w:rPr>
-        <w:t>_</w:t>
-      </w:r>
-      <w:r>
-        <w:rPr>
-          <w:rFonts w:ascii="Consolas" w:eastAsia="Consolas" w:hAnsi="Consolas"/>
-          <w:sz w:val="20"/>
-        </w:rPr>
-        <w:t>matrix</w:t>
-      </w:r>
-      <w:r>
-        <w:rPr>
-          <w:rFonts w:ascii="Consolas" w:eastAsia="Consolas" w:hAnsi="Consolas"/>
-          <w:sz w:val="20"/>
-          <w:lang w:val="ru-RU"/>
+      <w:proofErr w:type="spellStart"/>
+      <w:r>
+        <w:rPr>
+          <w:rFonts w:ascii="Consolas" w:eastAsia="Consolas" w:hAnsi="Consolas"/>
+          <w:sz w:val="20"/>
+        </w:rPr>
+        <w:t>файл</w:t>
+      </w:r>
+      <w:proofErr w:type="spellEnd"/>
+      <w:r>
+        <w:rPr>
+          <w:rFonts w:ascii="Consolas" w:eastAsia="Consolas" w:hAnsi="Consolas"/>
+          <w:sz w:val="20"/>
+        </w:rPr>
+        <w:t>: {p}")</w:t>
+      </w:r>
+    </w:p>
+    <w:p>
+      <w:pPr>
+        <w:spacing w:after="0" w:line="240" w:lineRule="auto"/>
+        <w:rPr>
+          <w:rFonts w:ascii="Consolas" w:eastAsia="Consolas" w:hAnsi="Consolas"/>
+          <w:sz w:val="20"/>
+        </w:rPr>
+      </w:pPr>
+    </w:p>
+    <w:p>
+      <w:pPr>
+        <w:spacing w:after="0" w:line="240" w:lineRule="auto"/>
+        <w:rPr>
+          <w:rFonts w:ascii="Consolas" w:eastAsia="Consolas" w:hAnsi="Consolas"/>
+          <w:sz w:val="20"/>
+        </w:rPr>
+      </w:pPr>
+      <w:r>
+        <w:rPr>
+          <w:rFonts w:ascii="Consolas" w:eastAsia="Consolas" w:hAnsi="Consolas"/>
+          <w:sz w:val="20"/>
+        </w:rPr>
+        <w:t xml:space="preserve">    A = </w:t>
+      </w:r>
+      <w:proofErr w:type="spellStart"/>
+      <w:r>
+        <w:rPr>
+          <w:rFonts w:ascii="Consolas" w:eastAsia="Consolas" w:hAnsi="Consolas"/>
+          <w:sz w:val="20"/>
+        </w:rPr>
+        <w:t>read_matrix</w:t>
+      </w:r>
+      <w:proofErr w:type="spellEnd"/>
+      <w:r>
+        <w:rPr>
+          <w:rFonts w:ascii="Consolas" w:eastAsia="Consolas" w:hAnsi="Consolas"/>
+          <w:sz w:val="20"/>
         </w:rPr>
         <w:t>(</w:t>
       </w:r>
-      <w:r>
-        <w:rPr>
-          <w:rFonts w:ascii="Consolas" w:eastAsia="Consolas" w:hAnsi="Consolas"/>
-          <w:sz w:val="20"/>
-        </w:rPr>
-        <w:t>file</w:t>
-      </w:r>
-      <w:r>
-        <w:rPr>
-          <w:rFonts w:ascii="Consolas" w:eastAsia="Consolas" w:hAnsi="Consolas"/>
-          <w:sz w:val="20"/>
-          <w:lang w:val="ru-RU"/>
+      <w:proofErr w:type="spellStart"/>
+      <w:r>
+        <w:rPr>
+          <w:rFonts w:ascii="Consolas" w:eastAsia="Consolas" w:hAnsi="Consolas"/>
+          <w:sz w:val="20"/>
+        </w:rPr>
+        <w:t>a_path</w:t>
+      </w:r>
+      <w:proofErr w:type="spellEnd"/>
+      <w:r>
+        <w:rPr>
+          <w:rFonts w:ascii="Consolas" w:eastAsia="Consolas" w:hAnsi="Consolas"/>
+          <w:sz w:val="20"/>
+        </w:rPr>
+        <w:t>)</w:t>
+      </w:r>
+    </w:p>
+    <w:p>
+      <w:pPr>
+        <w:spacing w:after="0" w:line="240" w:lineRule="auto"/>
+        <w:rPr>
+          <w:rFonts w:ascii="Consolas" w:eastAsia="Consolas" w:hAnsi="Consolas"/>
+          <w:sz w:val="20"/>
+        </w:rPr>
+      </w:pPr>
+      <w:r>
+        <w:rPr>
+          <w:rFonts w:ascii="Consolas" w:eastAsia="Consolas" w:hAnsi="Consolas"/>
+          <w:sz w:val="20"/>
+        </w:rPr>
+        <w:t xml:space="preserve">    B = </w:t>
+      </w:r>
+      <w:proofErr w:type="spellStart"/>
+      <w:r>
+        <w:rPr>
+          <w:rFonts w:ascii="Consolas" w:eastAsia="Consolas" w:hAnsi="Consolas"/>
+          <w:sz w:val="20"/>
+        </w:rPr>
+        <w:t>read_matrix</w:t>
+      </w:r>
+      <w:proofErr w:type="spellEnd"/>
+      <w:r>
+        <w:rPr>
+          <w:rFonts w:ascii="Consolas" w:eastAsia="Consolas" w:hAnsi="Consolas"/>
+          <w:sz w:val="20"/>
+        </w:rPr>
+        <w:t>(</w:t>
+      </w:r>
+      <w:proofErr w:type="spellStart"/>
+      <w:r>
+        <w:rPr>
+          <w:rFonts w:ascii="Consolas" w:eastAsia="Consolas" w:hAnsi="Consolas"/>
+          <w:sz w:val="20"/>
+        </w:rPr>
+        <w:t>b_path</w:t>
+      </w:r>
+      <w:proofErr w:type="spellEnd"/>
+      <w:r>
+        <w:rPr>
+          <w:rFonts w:ascii="Consolas" w:eastAsia="Consolas" w:hAnsi="Consolas"/>
+          <w:sz w:val="20"/>
+        </w:rPr>
+        <w:t>)</w:t>
+      </w:r>
+    </w:p>
+    <w:p>
+      <w:pPr>
+        <w:spacing w:after="0" w:line="240" w:lineRule="auto"/>
+        <w:rPr>
+          <w:rFonts w:ascii="Consolas" w:eastAsia="Consolas" w:hAnsi="Consolas"/>
+          <w:sz w:val="20"/>
+        </w:rPr>
+      </w:pPr>
+      <w:r>
+        <w:rPr>
+          <w:rFonts w:ascii="Consolas" w:eastAsia="Consolas" w:hAnsi="Consolas"/>
+          <w:sz w:val="20"/>
+        </w:rPr>
+        <w:t xml:space="preserve">    C = </w:t>
+      </w:r>
+      <w:proofErr w:type="spellStart"/>
+      <w:r>
+        <w:rPr>
+          <w:rFonts w:ascii="Consolas" w:eastAsia="Consolas" w:hAnsi="Consolas"/>
+          <w:sz w:val="20"/>
+        </w:rPr>
+        <w:t>read_matrix</w:t>
+      </w:r>
+      <w:proofErr w:type="spellEnd"/>
+      <w:r>
+        <w:rPr>
+          <w:rFonts w:ascii="Consolas" w:eastAsia="Consolas" w:hAnsi="Consolas"/>
+          <w:sz w:val="20"/>
+        </w:rPr>
+        <w:t>(</w:t>
+      </w:r>
+      <w:proofErr w:type="spellStart"/>
+      <w:r>
+        <w:rPr>
+          <w:rFonts w:ascii="Consolas" w:eastAsia="Consolas" w:hAnsi="Consolas"/>
+          <w:sz w:val="20"/>
+        </w:rPr>
+        <w:t>c_path</w:t>
+      </w:r>
+      <w:proofErr w:type="spellEnd"/>
+      <w:r>
+        <w:rPr>
+          <w:rFonts w:ascii="Consolas" w:eastAsia="Consolas" w:hAnsi="Consolas"/>
+          <w:sz w:val="20"/>
+        </w:rPr>
+        <w:t>)</w:t>
+      </w:r>
+    </w:p>
+    <w:p>
+      <w:pPr>
+        <w:spacing w:after="0" w:line="240" w:lineRule="auto"/>
+        <w:rPr>
+          <w:rFonts w:ascii="Consolas" w:eastAsia="Consolas" w:hAnsi="Consolas"/>
+          <w:sz w:val="20"/>
+        </w:rPr>
+      </w:pPr>
+    </w:p>
+    <w:p>
+      <w:pPr>
+        <w:spacing w:after="0" w:line="240" w:lineRule="auto"/>
+        <w:rPr>
+          <w:rFonts w:ascii="Consolas" w:eastAsia="Consolas" w:hAnsi="Consolas"/>
+          <w:sz w:val="20"/>
+        </w:rPr>
+      </w:pPr>
+      <w:r>
+        <w:rPr>
+          <w:rFonts w:ascii="Consolas" w:eastAsia="Consolas" w:hAnsi="Consolas"/>
+          <w:sz w:val="20"/>
+        </w:rPr>
+        <w:t xml:space="preserve">    if </w:t>
+      </w:r>
+      <w:proofErr w:type="spellStart"/>
+      <w:proofErr w:type="gramStart"/>
+      <w:r>
+        <w:rPr>
+          <w:rFonts w:ascii="Consolas" w:eastAsia="Consolas" w:hAnsi="Consolas"/>
+          <w:sz w:val="20"/>
+        </w:rPr>
+        <w:t>A.shape</w:t>
+      </w:r>
+      <w:proofErr w:type="spellEnd"/>
+      <w:proofErr w:type="gramEnd"/>
+      <w:r>
+        <w:rPr>
+          <w:rFonts w:ascii="Consolas" w:eastAsia="Consolas" w:hAnsi="Consolas"/>
+          <w:sz w:val="20"/>
+        </w:rPr>
+        <w:t xml:space="preserve"> != (n, n) or </w:t>
+      </w:r>
+      <w:proofErr w:type="spellStart"/>
+      <w:r>
+        <w:rPr>
+          <w:rFonts w:ascii="Consolas" w:eastAsia="Consolas" w:hAnsi="Consolas"/>
+          <w:sz w:val="20"/>
+        </w:rPr>
+        <w:t>B.shape</w:t>
+      </w:r>
+      <w:proofErr w:type="spellEnd"/>
+      <w:r>
+        <w:rPr>
+          <w:rFonts w:ascii="Consolas" w:eastAsia="Consolas" w:hAnsi="Consolas"/>
+          <w:sz w:val="20"/>
+        </w:rPr>
+        <w:t xml:space="preserve"> != (n, n) or </w:t>
+      </w:r>
+      <w:proofErr w:type="spellStart"/>
+      <w:r>
+        <w:rPr>
+          <w:rFonts w:ascii="Consolas" w:eastAsia="Consolas" w:hAnsi="Consolas"/>
+          <w:sz w:val="20"/>
+        </w:rPr>
+        <w:t>C.shape</w:t>
+      </w:r>
+      <w:proofErr w:type="spellEnd"/>
+      <w:r>
+        <w:rPr>
+          <w:rFonts w:ascii="Consolas" w:eastAsia="Consolas" w:hAnsi="Consolas"/>
+          <w:sz w:val="20"/>
+        </w:rPr>
+        <w:t xml:space="preserve"> != (n, n):</w:t>
+      </w:r>
+    </w:p>
+    <w:p>
+      <w:pPr>
+        <w:spacing w:after="0" w:line="240" w:lineRule="auto"/>
+        <w:rPr>
+          <w:rFonts w:ascii="Consolas" w:eastAsia="Consolas" w:hAnsi="Consolas"/>
+          <w:sz w:val="20"/>
+        </w:rPr>
+      </w:pPr>
+      <w:r>
+        <w:rPr>
+          <w:rFonts w:ascii="Consolas" w:eastAsia="Consolas" w:hAnsi="Consolas"/>
+          <w:sz w:val="20"/>
+        </w:rPr>
+        <w:t xml:space="preserve">        raise </w:t>
+      </w:r>
+      <w:proofErr w:type="spellStart"/>
+      <w:proofErr w:type="gramStart"/>
+      <w:r>
+        <w:rPr>
+          <w:rFonts w:ascii="Consolas" w:eastAsia="Consolas" w:hAnsi="Consolas"/>
+          <w:sz w:val="20"/>
+        </w:rPr>
+        <w:t>ValueError</w:t>
+      </w:r>
+      <w:proofErr w:type="spellEnd"/>
+      <w:r>
+        <w:rPr>
+          <w:rFonts w:ascii="Consolas" w:eastAsia="Consolas" w:hAnsi="Consolas"/>
+          <w:sz w:val="20"/>
+        </w:rPr>
+        <w:t>(</w:t>
+      </w:r>
+      <w:proofErr w:type="gramEnd"/>
+    </w:p>
+    <w:p>
+      <w:pPr>
+        <w:spacing w:after="0" w:line="240" w:lineRule="auto"/>
+        <w:rPr>
+          <w:rFonts w:ascii="Consolas" w:eastAsia="Consolas" w:hAnsi="Consolas"/>
+          <w:sz w:val="20"/>
+        </w:rPr>
+      </w:pPr>
+      <w:r>
+        <w:rPr>
+          <w:rFonts w:ascii="Consolas" w:eastAsia="Consolas" w:hAnsi="Consolas"/>
+          <w:sz w:val="20"/>
+        </w:rPr>
+        <w:t xml:space="preserve">            </w:t>
+      </w:r>
+      <w:proofErr w:type="spellStart"/>
+      <w:r>
+        <w:rPr>
+          <w:rFonts w:ascii="Consolas" w:eastAsia="Consolas" w:hAnsi="Consolas"/>
+          <w:sz w:val="20"/>
+        </w:rPr>
+        <w:t>f"Неверные</w:t>
+      </w:r>
+      <w:proofErr w:type="spellEnd"/>
+      <w:r>
+        <w:rPr>
+          <w:rFonts w:ascii="Consolas" w:eastAsia="Consolas" w:hAnsi="Consolas"/>
+          <w:sz w:val="20"/>
+        </w:rPr>
+        <w:t xml:space="preserve"> </w:t>
+      </w:r>
+      <w:proofErr w:type="spellStart"/>
+      <w:r>
+        <w:rPr>
+          <w:rFonts w:ascii="Consolas" w:eastAsia="Consolas" w:hAnsi="Consolas"/>
+          <w:sz w:val="20"/>
+        </w:rPr>
+        <w:t>размеры</w:t>
+      </w:r>
+      <w:proofErr w:type="spellEnd"/>
+      <w:r>
+        <w:rPr>
+          <w:rFonts w:ascii="Consolas" w:eastAsia="Consolas" w:hAnsi="Consolas"/>
+          <w:sz w:val="20"/>
+        </w:rPr>
+        <w:t xml:space="preserve"> </w:t>
+      </w:r>
+      <w:proofErr w:type="spellStart"/>
+      <w:r>
+        <w:rPr>
+          <w:rFonts w:ascii="Consolas" w:eastAsia="Consolas" w:hAnsi="Consolas"/>
+          <w:sz w:val="20"/>
+        </w:rPr>
+        <w:t>матриц</w:t>
+      </w:r>
+      <w:proofErr w:type="spellEnd"/>
+      <w:r>
+        <w:rPr>
+          <w:rFonts w:ascii="Consolas" w:eastAsia="Consolas" w:hAnsi="Consolas"/>
+          <w:sz w:val="20"/>
+        </w:rPr>
+        <w:t xml:space="preserve"> в {folder}. "</w:t>
+      </w:r>
+    </w:p>
+    <w:p>
+      <w:pPr>
+        <w:spacing w:after="0" w:line="240" w:lineRule="auto"/>
+        <w:rPr>
+          <w:rFonts w:ascii="Consolas" w:eastAsia="Consolas" w:hAnsi="Consolas"/>
+          <w:sz w:val="20"/>
+        </w:rPr>
+      </w:pPr>
+      <w:r>
+        <w:rPr>
+          <w:rFonts w:ascii="Consolas" w:eastAsia="Consolas" w:hAnsi="Consolas"/>
+          <w:sz w:val="20"/>
+        </w:rPr>
+        <w:t xml:space="preserve">            </w:t>
+      </w:r>
+      <w:proofErr w:type="spellStart"/>
+      <w:r>
+        <w:rPr>
+          <w:rFonts w:ascii="Consolas" w:eastAsia="Consolas" w:hAnsi="Consolas"/>
+          <w:sz w:val="20"/>
+        </w:rPr>
+        <w:t>f"A</w:t>
+      </w:r>
+      <w:proofErr w:type="spellEnd"/>
+      <w:r>
+        <w:rPr>
+          <w:rFonts w:ascii="Consolas" w:eastAsia="Consolas" w:hAnsi="Consolas"/>
+          <w:sz w:val="20"/>
+        </w:rPr>
+        <w:t>={</w:t>
+      </w:r>
+      <w:proofErr w:type="spellStart"/>
+      <w:proofErr w:type="gramStart"/>
+      <w:r>
+        <w:rPr>
+          <w:rFonts w:ascii="Consolas" w:eastAsia="Consolas" w:hAnsi="Consolas"/>
+          <w:sz w:val="20"/>
+        </w:rPr>
+        <w:t>A.shape</w:t>
+      </w:r>
+      <w:proofErr w:type="spellEnd"/>
+      <w:proofErr w:type="gramEnd"/>
+      <w:r>
+        <w:rPr>
+          <w:rFonts w:ascii="Consolas" w:eastAsia="Consolas" w:hAnsi="Consolas"/>
+          <w:sz w:val="20"/>
+        </w:rPr>
+        <w:t>}, B={</w:t>
+      </w:r>
+      <w:proofErr w:type="spellStart"/>
+      <w:r>
+        <w:rPr>
+          <w:rFonts w:ascii="Consolas" w:eastAsia="Consolas" w:hAnsi="Consolas"/>
+          <w:sz w:val="20"/>
+        </w:rPr>
+        <w:t>B.shape</w:t>
+      </w:r>
+      <w:proofErr w:type="spellEnd"/>
+      <w:r>
+        <w:rPr>
+          <w:rFonts w:ascii="Consolas" w:eastAsia="Consolas" w:hAnsi="Consolas"/>
+          <w:sz w:val="20"/>
+        </w:rPr>
+        <w:t>}, C={</w:t>
+      </w:r>
+      <w:proofErr w:type="spellStart"/>
+      <w:r>
+        <w:rPr>
+          <w:rFonts w:ascii="Consolas" w:eastAsia="Consolas" w:hAnsi="Consolas"/>
+          <w:sz w:val="20"/>
+        </w:rPr>
+        <w:t>C.shape</w:t>
+      </w:r>
+      <w:proofErr w:type="spellEnd"/>
+      <w:r>
+        <w:rPr>
+          <w:rFonts w:ascii="Consolas" w:eastAsia="Consolas" w:hAnsi="Consolas"/>
+          <w:sz w:val="20"/>
+        </w:rPr>
+        <w:t xml:space="preserve">}, </w:t>
+      </w:r>
+      <w:proofErr w:type="spellStart"/>
+      <w:r>
+        <w:rPr>
+          <w:rFonts w:ascii="Consolas" w:eastAsia="Consolas" w:hAnsi="Consolas"/>
+          <w:sz w:val="20"/>
+        </w:rPr>
+        <w:t>ожидалось</w:t>
+      </w:r>
+      <w:proofErr w:type="spellEnd"/>
+      <w:r>
+        <w:rPr>
+          <w:rFonts w:ascii="Consolas" w:eastAsia="Consolas" w:hAnsi="Consolas"/>
+          <w:sz w:val="20"/>
+        </w:rPr>
+        <w:t xml:space="preserve"> {(n, n)}"</w:t>
+      </w:r>
+    </w:p>
+    <w:p>
+      <w:pPr>
+        <w:spacing w:after="0" w:line="240" w:lineRule="auto"/>
+        <w:rPr>
+          <w:rFonts w:ascii="Consolas" w:eastAsia="Consolas" w:hAnsi="Consolas"/>
+          <w:sz w:val="20"/>
+        </w:rPr>
+      </w:pPr>
+      <w:r>
+        <w:rPr>
+          <w:rFonts w:ascii="Consolas" w:eastAsia="Consolas" w:hAnsi="Consolas"/>
+          <w:sz w:val="20"/>
+        </w:rPr>
+        <w:t xml:space="preserve">        )</w:t>
+      </w:r>
+    </w:p>
+    <w:p>
+      <w:pPr>
+        <w:spacing w:after="0" w:line="240" w:lineRule="auto"/>
+        <w:rPr>
+          <w:rFonts w:ascii="Consolas" w:eastAsia="Consolas" w:hAnsi="Consolas"/>
+          <w:sz w:val="20"/>
+        </w:rPr>
+      </w:pPr>
+    </w:p>
+    <w:p>
+      <w:pPr>
+        <w:spacing w:after="0" w:line="240" w:lineRule="auto"/>
+        <w:rPr>
+          <w:rFonts w:ascii="Consolas" w:eastAsia="Consolas" w:hAnsi="Consolas"/>
+          <w:sz w:val="20"/>
+        </w:rPr>
+      </w:pPr>
+      <w:r>
+        <w:rPr>
+          <w:rFonts w:ascii="Consolas" w:eastAsia="Consolas" w:hAnsi="Consolas"/>
+          <w:sz w:val="20"/>
+        </w:rPr>
+        <w:t xml:space="preserve">    </w:t>
+      </w:r>
+      <w:proofErr w:type="spellStart"/>
+      <w:r>
+        <w:rPr>
+          <w:rFonts w:ascii="Consolas" w:eastAsia="Consolas" w:hAnsi="Consolas"/>
+          <w:sz w:val="20"/>
+        </w:rPr>
+        <w:t>C_true</w:t>
+      </w:r>
+      <w:proofErr w:type="spellEnd"/>
+      <w:r>
+        <w:rPr>
+          <w:rFonts w:ascii="Consolas" w:eastAsia="Consolas" w:hAnsi="Consolas"/>
+          <w:sz w:val="20"/>
+        </w:rPr>
+        <w:t xml:space="preserve"> = A @ B</w:t>
+      </w:r>
+    </w:p>
+    <w:p>
+      <w:pPr>
+        <w:spacing w:after="0" w:line="240" w:lineRule="auto"/>
+        <w:rPr>
+          <w:rFonts w:ascii="Consolas" w:eastAsia="Consolas" w:hAnsi="Consolas"/>
+          <w:sz w:val="20"/>
+        </w:rPr>
+      </w:pPr>
+      <w:r>
+        <w:rPr>
+          <w:rFonts w:ascii="Consolas" w:eastAsia="Consolas" w:hAnsi="Consolas"/>
+          <w:sz w:val="20"/>
+        </w:rPr>
+        <w:t xml:space="preserve">    ok = </w:t>
+      </w:r>
+      <w:proofErr w:type="spellStart"/>
+      <w:proofErr w:type="gramStart"/>
+      <w:r>
+        <w:rPr>
+          <w:rFonts w:ascii="Consolas" w:eastAsia="Consolas" w:hAnsi="Consolas"/>
+          <w:sz w:val="20"/>
+        </w:rPr>
+        <w:t>np.allclose</w:t>
+      </w:r>
+      <w:proofErr w:type="spellEnd"/>
+      <w:proofErr w:type="gramEnd"/>
+      <w:r>
+        <w:rPr>
+          <w:rFonts w:ascii="Consolas" w:eastAsia="Consolas" w:hAnsi="Consolas"/>
+          <w:sz w:val="20"/>
+        </w:rPr>
+        <w:t xml:space="preserve">(C, </w:t>
+      </w:r>
+      <w:proofErr w:type="spellStart"/>
+      <w:r>
+        <w:rPr>
+          <w:rFonts w:ascii="Consolas" w:eastAsia="Consolas" w:hAnsi="Consolas"/>
+          <w:sz w:val="20"/>
+        </w:rPr>
+        <w:t>C_true</w:t>
+      </w:r>
+      <w:proofErr w:type="spellEnd"/>
+      <w:r>
+        <w:rPr>
+          <w:rFonts w:ascii="Consolas" w:eastAsia="Consolas" w:hAnsi="Consolas"/>
+          <w:sz w:val="20"/>
+        </w:rPr>
+        <w:t>)</w:t>
+      </w:r>
+    </w:p>
+    <w:p>
+      <w:pPr>
+        <w:spacing w:after="0" w:line="240" w:lineRule="auto"/>
+        <w:rPr>
+          <w:rFonts w:ascii="Consolas" w:eastAsia="Consolas" w:hAnsi="Consolas"/>
+          <w:sz w:val="20"/>
+        </w:rPr>
+      </w:pPr>
+    </w:p>
+    <w:p>
+      <w:pPr>
+        <w:spacing w:after="0" w:line="240" w:lineRule="auto"/>
+        <w:rPr>
+          <w:rFonts w:ascii="Consolas" w:eastAsia="Consolas" w:hAnsi="Consolas"/>
+          <w:sz w:val="20"/>
+        </w:rPr>
+      </w:pPr>
+      <w:r>
+        <w:rPr>
+          <w:rFonts w:ascii="Consolas" w:eastAsia="Consolas" w:hAnsi="Consolas"/>
+          <w:sz w:val="20"/>
+        </w:rPr>
+        <w:lastRenderedPageBreak/>
+        <w:t xml:space="preserve">    if ok:</w:t>
+      </w:r>
+    </w:p>
+    <w:p>
+      <w:pPr>
+        <w:spacing w:after="0" w:line="240" w:lineRule="auto"/>
+        <w:rPr>
+          <w:rFonts w:ascii="Consolas" w:eastAsia="Consolas" w:hAnsi="Consolas"/>
+          <w:sz w:val="20"/>
+        </w:rPr>
+      </w:pPr>
+      <w:r>
+        <w:rPr>
+          <w:rFonts w:ascii="Consolas" w:eastAsia="Consolas" w:hAnsi="Consolas"/>
+          <w:sz w:val="20"/>
+        </w:rPr>
+        <w:t xml:space="preserve">        return True, 0.0</w:t>
+      </w:r>
+    </w:p>
+    <w:p>
+      <w:pPr>
+        <w:spacing w:after="0" w:line="240" w:lineRule="auto"/>
+        <w:rPr>
+          <w:rFonts w:ascii="Consolas" w:eastAsia="Consolas" w:hAnsi="Consolas"/>
+          <w:sz w:val="20"/>
+        </w:rPr>
+      </w:pPr>
+      <w:r>
+        <w:rPr>
+          <w:rFonts w:ascii="Consolas" w:eastAsia="Consolas" w:hAnsi="Consolas"/>
+          <w:sz w:val="20"/>
+        </w:rPr>
+        <w:t xml:space="preserve">    diff = </w:t>
+      </w:r>
+      <w:proofErr w:type="gramStart"/>
+      <w:r>
+        <w:rPr>
+          <w:rFonts w:ascii="Consolas" w:eastAsia="Consolas" w:hAnsi="Consolas"/>
+          <w:sz w:val="20"/>
+        </w:rPr>
+        <w:t>float(</w:t>
+      </w:r>
+      <w:proofErr w:type="spellStart"/>
+      <w:proofErr w:type="gramEnd"/>
+      <w:r>
+        <w:rPr>
+          <w:rFonts w:ascii="Consolas" w:eastAsia="Consolas" w:hAnsi="Consolas"/>
+          <w:sz w:val="20"/>
+        </w:rPr>
+        <w:t>np.max</w:t>
+      </w:r>
+      <w:proofErr w:type="spellEnd"/>
+      <w:r>
+        <w:rPr>
+          <w:rFonts w:ascii="Consolas" w:eastAsia="Consolas" w:hAnsi="Consolas"/>
+          <w:sz w:val="20"/>
+        </w:rPr>
+        <w:t>(</w:t>
+      </w:r>
+      <w:proofErr w:type="spellStart"/>
+      <w:r>
+        <w:rPr>
+          <w:rFonts w:ascii="Consolas" w:eastAsia="Consolas" w:hAnsi="Consolas"/>
+          <w:sz w:val="20"/>
+        </w:rPr>
+        <w:t>np.abs</w:t>
+      </w:r>
+      <w:proofErr w:type="spellEnd"/>
+      <w:r>
+        <w:rPr>
+          <w:rFonts w:ascii="Consolas" w:eastAsia="Consolas" w:hAnsi="Consolas"/>
+          <w:sz w:val="20"/>
+        </w:rPr>
+        <w:t xml:space="preserve">(C - </w:t>
+      </w:r>
+      <w:proofErr w:type="spellStart"/>
+      <w:r>
+        <w:rPr>
+          <w:rFonts w:ascii="Consolas" w:eastAsia="Consolas" w:hAnsi="Consolas"/>
+          <w:sz w:val="20"/>
+        </w:rPr>
+        <w:t>C_true</w:t>
+      </w:r>
+      <w:proofErr w:type="spellEnd"/>
+      <w:r>
+        <w:rPr>
+          <w:rFonts w:ascii="Consolas" w:eastAsia="Consolas" w:hAnsi="Consolas"/>
+          <w:sz w:val="20"/>
+        </w:rPr>
+        <w:t>)))</w:t>
+      </w:r>
+    </w:p>
+    <w:p>
+      <w:pPr>
+        <w:spacing w:after="0" w:line="240" w:lineRule="auto"/>
+        <w:rPr>
+          <w:rFonts w:ascii="Consolas" w:eastAsia="Consolas" w:hAnsi="Consolas"/>
+          <w:sz w:val="20"/>
+        </w:rPr>
+      </w:pPr>
+      <w:r>
+        <w:rPr>
+          <w:rFonts w:ascii="Consolas" w:eastAsia="Consolas" w:hAnsi="Consolas"/>
+          <w:sz w:val="20"/>
+        </w:rPr>
+        <w:t xml:space="preserve">    return False, diff</w:t>
+      </w:r>
+    </w:p>
+    <w:p>
+      <w:pPr>
+        <w:spacing w:after="0" w:line="240" w:lineRule="auto"/>
+        <w:rPr>
+          <w:rFonts w:ascii="Consolas" w:eastAsia="Consolas" w:hAnsi="Consolas"/>
+          <w:sz w:val="20"/>
+        </w:rPr>
+      </w:pPr>
+    </w:p>
+    <w:p>
+      <w:pPr>
+        <w:spacing w:after="0" w:line="240" w:lineRule="auto"/>
+        <w:rPr>
+          <w:rFonts w:ascii="Consolas" w:eastAsia="Consolas" w:hAnsi="Consolas"/>
+          <w:sz w:val="20"/>
+        </w:rPr>
+      </w:pPr>
+      <w:r>
+        <w:rPr>
+          <w:rFonts w:ascii="Consolas" w:eastAsia="Consolas" w:hAnsi="Consolas"/>
+          <w:sz w:val="20"/>
+        </w:rPr>
+        <w:t xml:space="preserve">def </w:t>
+      </w:r>
+      <w:proofErr w:type="gramStart"/>
+      <w:r>
+        <w:rPr>
+          <w:rFonts w:ascii="Consolas" w:eastAsia="Consolas" w:hAnsi="Consolas"/>
+          <w:sz w:val="20"/>
+        </w:rPr>
+        <w:t>main(</w:t>
+      </w:r>
+      <w:proofErr w:type="gramEnd"/>
+      <w:r>
+        <w:rPr>
+          <w:rFonts w:ascii="Consolas" w:eastAsia="Consolas" w:hAnsi="Consolas"/>
+          <w:sz w:val="20"/>
         </w:rPr>
         <w:t>):</w:t>
       </w:r>
-      <w:r>
-        <w:rPr>
-          <w:rFonts w:ascii="Consolas" w:eastAsia="Consolas" w:hAnsi="Consolas"/>
-          <w:sz w:val="20"/>
-          <w:lang w:val="ru-RU"/>
-        </w:rPr>
-        <w:br/>
+    </w:p>
+    <w:p>
+      <w:pPr>
+        <w:spacing w:after="0" w:line="240" w:lineRule="auto"/>
+        <w:rPr>
+          <w:rFonts w:ascii="Consolas" w:eastAsia="Consolas" w:hAnsi="Consolas"/>
+          <w:sz w:val="20"/>
+        </w:rPr>
+      </w:pPr>
+      <w:r>
+        <w:rPr>
+          <w:rFonts w:ascii="Consolas" w:eastAsia="Consolas" w:hAnsi="Consolas"/>
+          <w:sz w:val="20"/>
+        </w:rPr>
         <w:t xml:space="preserve">    </w:t>
       </w:r>
-      <w:r>
-        <w:rPr>
-          <w:rFonts w:ascii="Consolas" w:eastAsia="Consolas" w:hAnsi="Consolas"/>
-          <w:sz w:val="20"/>
-        </w:rPr>
-        <w:t>with</w:t>
-      </w:r>
-      <w:r>
-        <w:rPr>
-          <w:rFonts w:ascii="Consolas" w:eastAsia="Consolas" w:hAnsi="Consolas"/>
-          <w:sz w:val="20"/>
-          <w:lang w:val="ru-RU"/>
+      <w:proofErr w:type="gramStart"/>
+      <w:r>
+        <w:rPr>
+          <w:rFonts w:ascii="Consolas" w:eastAsia="Consolas" w:hAnsi="Consolas"/>
+          <w:sz w:val="20"/>
+        </w:rPr>
+        <w:t>print(</w:t>
+      </w:r>
+      <w:proofErr w:type="spellStart"/>
+      <w:proofErr w:type="gramEnd"/>
+      <w:r>
+        <w:rPr>
+          <w:rFonts w:ascii="Consolas" w:eastAsia="Consolas" w:hAnsi="Consolas"/>
+          <w:sz w:val="20"/>
+        </w:rPr>
+        <w:t>f"Базовая</w:t>
+      </w:r>
+      <w:proofErr w:type="spellEnd"/>
+      <w:r>
+        <w:rPr>
+          <w:rFonts w:ascii="Consolas" w:eastAsia="Consolas" w:hAnsi="Consolas"/>
+          <w:sz w:val="20"/>
         </w:rPr>
         <w:t xml:space="preserve"> </w:t>
       </w:r>
-      <w:r>
-        <w:rPr>
-          <w:rFonts w:ascii="Consolas" w:eastAsia="Consolas" w:hAnsi="Consolas"/>
-          <w:sz w:val="20"/>
-        </w:rPr>
-        <w:t>open</w:t>
-      </w:r>
-      <w:r>
-        <w:rPr>
-          <w:rFonts w:ascii="Consolas" w:eastAsia="Consolas" w:hAnsi="Consolas"/>
-          <w:sz w:val="20"/>
-          <w:lang w:val="ru-RU"/>
-        </w:rPr>
-        <w:t>(</w:t>
-      </w:r>
-      <w:r>
-        <w:rPr>
-          <w:rFonts w:ascii="Consolas" w:eastAsia="Consolas" w:hAnsi="Consolas"/>
-          <w:sz w:val="20"/>
-        </w:rPr>
-        <w:t>file</w:t>
-      </w:r>
-      <w:r>
-        <w:rPr>
-          <w:rFonts w:ascii="Consolas" w:eastAsia="Consolas" w:hAnsi="Consolas"/>
-          <w:sz w:val="20"/>
-          <w:lang w:val="ru-RU"/>
-        </w:rPr>
-        <w:t xml:space="preserve">, </w:t>
-      </w:r>
-      <w:r>
-        <w:rPr>
-          <w:rFonts w:ascii="Consolas" w:eastAsia="Consolas" w:hAnsi="Consolas"/>
-          <w:sz w:val="20"/>
-        </w:rPr>
-        <w:t>encoding</w:t>
-      </w:r>
-      <w:r>
-        <w:rPr>
-          <w:rFonts w:ascii="Consolas" w:eastAsia="Consolas" w:hAnsi="Consolas"/>
-          <w:sz w:val="20"/>
-          <w:lang w:val="ru-RU"/>
-        </w:rPr>
-        <w:t>="</w:t>
-      </w:r>
-      <w:proofErr w:type="spellStart"/>
-      <w:r>
-        <w:rPr>
-          <w:rFonts w:ascii="Consolas" w:eastAsia="Consolas" w:hAnsi="Consolas"/>
-          <w:sz w:val="20"/>
-        </w:rPr>
-        <w:t>utf</w:t>
-      </w:r>
-      <w:proofErr w:type="spellEnd"/>
-      <w:r>
-        <w:rPr>
-          <w:rFonts w:ascii="Consolas" w:eastAsia="Consolas" w:hAnsi="Consolas"/>
-          <w:sz w:val="20"/>
-          <w:lang w:val="ru-RU"/>
-        </w:rPr>
-        <w:t xml:space="preserve">-8") </w:t>
-      </w:r>
-      <w:r>
-        <w:rPr>
-          <w:rFonts w:ascii="Consolas" w:eastAsia="Consolas" w:hAnsi="Consolas"/>
-          <w:sz w:val="20"/>
-        </w:rPr>
-        <w:t>as</w:t>
-      </w:r>
-      <w:r>
-        <w:rPr>
-          <w:rFonts w:ascii="Consolas" w:eastAsia="Consolas" w:hAnsi="Consolas"/>
-          <w:sz w:val="20"/>
-          <w:lang w:val="ru-RU"/>
-        </w:rPr>
-        <w:t xml:space="preserve"> </w:t>
-      </w:r>
-      <w:r>
-        <w:rPr>
-          <w:rFonts w:ascii="Consolas" w:eastAsia="Consolas" w:hAnsi="Consolas"/>
-          <w:sz w:val="20"/>
-        </w:rPr>
-        <w:t>f</w:t>
-      </w:r>
-      <w:r>
-        <w:rPr>
-          <w:rFonts w:ascii="Consolas" w:eastAsia="Consolas" w:hAnsi="Consolas"/>
-          <w:sz w:val="20"/>
-          <w:lang w:val="ru-RU"/>
-        </w:rPr>
-        <w:t>:</w:t>
-      </w:r>
-      <w:r>
-        <w:rPr>
-          <w:rFonts w:ascii="Consolas" w:eastAsia="Consolas" w:hAnsi="Consolas"/>
-          <w:sz w:val="20"/>
-          <w:lang w:val="ru-RU"/>
-        </w:rPr>
-        <w:br/>
-        <w:t xml:space="preserve">        </w:t>
-      </w:r>
-      <w:r>
-        <w:rPr>
-          <w:rFonts w:ascii="Consolas" w:eastAsia="Consolas" w:hAnsi="Consolas"/>
-          <w:sz w:val="20"/>
-        </w:rPr>
-        <w:t>n</w:t>
-      </w:r>
-      <w:r>
-        <w:rPr>
-          <w:rFonts w:ascii="Consolas" w:eastAsia="Consolas" w:hAnsi="Consolas"/>
-          <w:sz w:val="20"/>
-          <w:lang w:val="ru-RU"/>
-        </w:rPr>
-        <w:t xml:space="preserve"> = </w:t>
-      </w:r>
-      <w:r>
-        <w:rPr>
-          <w:rFonts w:ascii="Consolas" w:eastAsia="Consolas" w:hAnsi="Consolas"/>
-          <w:sz w:val="20"/>
-        </w:rPr>
-        <w:t>int</w:t>
-      </w:r>
-      <w:r>
-        <w:rPr>
-          <w:rFonts w:ascii="Consolas" w:eastAsia="Consolas" w:hAnsi="Consolas"/>
-          <w:sz w:val="20"/>
-          <w:lang w:val="ru-RU"/>
-        </w:rPr>
-        <w:t>(</w:t>
-      </w:r>
-      <w:r>
-        <w:rPr>
-          <w:rFonts w:ascii="Consolas" w:eastAsia="Consolas" w:hAnsi="Consolas"/>
-          <w:sz w:val="20"/>
-        </w:rPr>
-        <w:t>f</w:t>
-      </w:r>
-      <w:r>
-        <w:rPr>
-          <w:rFonts w:ascii="Consolas" w:eastAsia="Consolas" w:hAnsi="Consolas"/>
-          <w:sz w:val="20"/>
-          <w:lang w:val="ru-RU"/>
-        </w:rPr>
-        <w:t>.</w:t>
-      </w:r>
-      <w:proofErr w:type="spellStart"/>
-      <w:r>
-        <w:rPr>
-          <w:rFonts w:ascii="Consolas" w:eastAsia="Consolas" w:hAnsi="Consolas"/>
-          <w:sz w:val="20"/>
-        </w:rPr>
-        <w:t>readline</w:t>
-      </w:r>
-      <w:proofErr w:type="spellEnd"/>
-      <w:r>
-        <w:rPr>
-          <w:rFonts w:ascii="Consolas" w:eastAsia="Consolas" w:hAnsi="Consolas"/>
-          <w:sz w:val="20"/>
-          <w:lang w:val="ru-RU"/>
-        </w:rPr>
-        <w:t>().</w:t>
-      </w:r>
-      <w:r>
-        <w:rPr>
-          <w:rFonts w:ascii="Consolas" w:eastAsia="Consolas" w:hAnsi="Consolas"/>
-          <w:sz w:val="20"/>
-        </w:rPr>
-        <w:t>strip</w:t>
-      </w:r>
-      <w:r>
-        <w:rPr>
-          <w:rFonts w:ascii="Consolas" w:eastAsia="Consolas" w:hAnsi="Consolas"/>
-          <w:sz w:val="20"/>
-          <w:lang w:val="ru-RU"/>
-        </w:rPr>
-        <w:t>())</w:t>
-      </w:r>
-      <w:r>
-        <w:rPr>
-          <w:rFonts w:ascii="Consolas" w:eastAsia="Consolas" w:hAnsi="Consolas"/>
-          <w:sz w:val="20"/>
-          <w:lang w:val="ru-RU"/>
-        </w:rPr>
-        <w:br/>
-        <w:t xml:space="preserve">        </w:t>
-      </w:r>
-      <w:r>
-        <w:rPr>
-          <w:rFonts w:ascii="Consolas" w:eastAsia="Consolas" w:hAnsi="Consolas"/>
-          <w:sz w:val="20"/>
-        </w:rPr>
-        <w:t>data</w:t>
-      </w:r>
-      <w:r>
-        <w:rPr>
-          <w:rFonts w:ascii="Consolas" w:eastAsia="Consolas" w:hAnsi="Consolas"/>
-          <w:sz w:val="20"/>
-          <w:lang w:val="ru-RU"/>
-        </w:rPr>
-        <w:t xml:space="preserve"> = [</w:t>
-      </w:r>
-      <w:r>
-        <w:rPr>
-          <w:rFonts w:ascii="Consolas" w:eastAsia="Consolas" w:hAnsi="Consolas"/>
-          <w:sz w:val="20"/>
-        </w:rPr>
-        <w:t>list</w:t>
-      </w:r>
-      <w:r>
-        <w:rPr>
-          <w:rFonts w:ascii="Consolas" w:eastAsia="Consolas" w:hAnsi="Consolas"/>
-          <w:sz w:val="20"/>
-          <w:lang w:val="ru-RU"/>
-        </w:rPr>
-        <w:t>(</w:t>
-      </w:r>
-      <w:r>
-        <w:rPr>
-          <w:rFonts w:ascii="Consolas" w:eastAsia="Consolas" w:hAnsi="Consolas"/>
-          <w:sz w:val="20"/>
-        </w:rPr>
-        <w:t>map</w:t>
-      </w:r>
-      <w:r>
-        <w:rPr>
-          <w:rFonts w:ascii="Consolas" w:eastAsia="Consolas" w:hAnsi="Consolas"/>
-          <w:sz w:val="20"/>
-          <w:lang w:val="ru-RU"/>
-        </w:rPr>
-        <w:t>(</w:t>
-      </w:r>
-      <w:r>
-        <w:rPr>
-          <w:rFonts w:ascii="Consolas" w:eastAsia="Consolas" w:hAnsi="Consolas"/>
-          <w:sz w:val="20"/>
-        </w:rPr>
-        <w:t>float</w:t>
-      </w:r>
-      <w:r>
-        <w:rPr>
-          <w:rFonts w:ascii="Consolas" w:eastAsia="Consolas" w:hAnsi="Consolas"/>
-          <w:sz w:val="20"/>
-          <w:lang w:val="ru-RU"/>
-        </w:rPr>
-        <w:t xml:space="preserve">, </w:t>
-      </w:r>
-      <w:r>
-        <w:rPr>
-          <w:rFonts w:ascii="Consolas" w:eastAsia="Consolas" w:hAnsi="Consolas"/>
-          <w:sz w:val="20"/>
-        </w:rPr>
-        <w:t>f</w:t>
-      </w:r>
-      <w:r>
-        <w:rPr>
-          <w:rFonts w:ascii="Consolas" w:eastAsia="Consolas" w:hAnsi="Consolas"/>
-          <w:sz w:val="20"/>
-          <w:lang w:val="ru-RU"/>
-        </w:rPr>
-        <w:t>.</w:t>
-      </w:r>
-      <w:proofErr w:type="spellStart"/>
-      <w:r>
-        <w:rPr>
-          <w:rFonts w:ascii="Consolas" w:eastAsia="Consolas" w:hAnsi="Consolas"/>
-          <w:sz w:val="20"/>
-        </w:rPr>
-        <w:t>readline</w:t>
-      </w:r>
-      <w:proofErr w:type="spellEnd"/>
-      <w:r>
-        <w:rPr>
-          <w:rFonts w:ascii="Consolas" w:eastAsia="Consolas" w:hAnsi="Consolas"/>
-          <w:sz w:val="20"/>
-          <w:lang w:val="ru-RU"/>
-        </w:rPr>
-        <w:t>().</w:t>
-      </w:r>
-      <w:r>
-        <w:rPr>
-          <w:rFonts w:ascii="Consolas" w:eastAsia="Consolas" w:hAnsi="Consolas"/>
-          <w:sz w:val="20"/>
-        </w:rPr>
-        <w:t>split</w:t>
-      </w:r>
-      <w:r>
-        <w:rPr>
-          <w:rFonts w:ascii="Consolas" w:eastAsia="Consolas" w:hAnsi="Consolas"/>
-          <w:sz w:val="20"/>
-          <w:lang w:val="ru-RU"/>
-        </w:rPr>
-        <w:t xml:space="preserve">())) </w:t>
-      </w:r>
-      <w:r>
-        <w:rPr>
-          <w:rFonts w:ascii="Consolas" w:eastAsia="Consolas" w:hAnsi="Consolas"/>
-          <w:sz w:val="20"/>
-        </w:rPr>
-        <w:t>for</w:t>
-      </w:r>
-      <w:r>
-        <w:rPr>
-          <w:rFonts w:ascii="Consolas" w:eastAsia="Consolas" w:hAnsi="Consolas"/>
-          <w:sz w:val="20"/>
-          <w:lang w:val="ru-RU"/>
-        </w:rPr>
-        <w:t xml:space="preserve"> _ </w:t>
-      </w:r>
-      <w:r>
-        <w:rPr>
-          <w:rFonts w:ascii="Consolas" w:eastAsia="Consolas" w:hAnsi="Consolas"/>
-          <w:sz w:val="20"/>
-        </w:rPr>
-        <w:t>in</w:t>
-      </w:r>
-      <w:r>
-        <w:rPr>
-          <w:rFonts w:ascii="Consolas" w:eastAsia="Consolas" w:hAnsi="Consolas"/>
-          <w:sz w:val="20"/>
-          <w:lang w:val="ru-RU"/>
-        </w:rPr>
-        <w:t xml:space="preserve"> </w:t>
-      </w:r>
-      <w:r>
-        <w:rPr>
-          <w:rFonts w:ascii="Consolas" w:eastAsia="Consolas" w:hAnsi="Consolas"/>
-          <w:sz w:val="20"/>
-        </w:rPr>
-        <w:t>range</w:t>
-      </w:r>
-      <w:r>
-        <w:rPr>
-          <w:rFonts w:ascii="Consolas" w:eastAsia="Consolas" w:hAnsi="Consolas"/>
-          <w:sz w:val="20"/>
-          <w:lang w:val="ru-RU"/>
-        </w:rPr>
-        <w:t>(</w:t>
-      </w:r>
-      <w:r>
-        <w:rPr>
-          <w:rFonts w:ascii="Consolas" w:eastAsia="Consolas" w:hAnsi="Consolas"/>
-          <w:sz w:val="20"/>
-        </w:rPr>
-        <w:t>n</w:t>
-      </w:r>
-      <w:r>
-        <w:rPr>
-          <w:rFonts w:ascii="Consolas" w:eastAsia="Consolas" w:hAnsi="Consolas"/>
-          <w:sz w:val="20"/>
-          <w:lang w:val="ru-RU"/>
-        </w:rPr>
-        <w:t>)]</w:t>
-      </w:r>
-      <w:r>
-        <w:rPr>
-          <w:rFonts w:ascii="Consolas" w:eastAsia="Consolas" w:hAnsi="Consolas"/>
-          <w:sz w:val="20"/>
-          <w:lang w:val="ru-RU"/>
-        </w:rPr>
-        <w:br/>
+      <w:proofErr w:type="spellStart"/>
+      <w:r>
+        <w:rPr>
+          <w:rFonts w:ascii="Consolas" w:eastAsia="Consolas" w:hAnsi="Consolas"/>
+          <w:sz w:val="20"/>
+        </w:rPr>
+        <w:t>папка</w:t>
+      </w:r>
+      <w:proofErr w:type="spellEnd"/>
+      <w:r>
+        <w:rPr>
+          <w:rFonts w:ascii="Consolas" w:eastAsia="Consolas" w:hAnsi="Consolas"/>
+          <w:sz w:val="20"/>
+        </w:rPr>
+        <w:t>: {</w:t>
+      </w:r>
+      <w:proofErr w:type="spellStart"/>
+      <w:r>
+        <w:rPr>
+          <w:rFonts w:ascii="Consolas" w:eastAsia="Consolas" w:hAnsi="Consolas"/>
+          <w:sz w:val="20"/>
+        </w:rPr>
+        <w:t>BASE_DIR.resolve</w:t>
+      </w:r>
+      <w:proofErr w:type="spellEnd"/>
+      <w:r>
+        <w:rPr>
+          <w:rFonts w:ascii="Consolas" w:eastAsia="Consolas" w:hAnsi="Consolas"/>
+          <w:sz w:val="20"/>
+        </w:rPr>
+        <w:t>()}\n")</w:t>
+      </w:r>
+    </w:p>
+    <w:p>
+      <w:pPr>
+        <w:spacing w:after="0" w:line="240" w:lineRule="auto"/>
+        <w:rPr>
+          <w:rFonts w:ascii="Consolas" w:eastAsia="Consolas" w:hAnsi="Consolas"/>
+          <w:sz w:val="20"/>
+        </w:rPr>
+      </w:pPr>
+    </w:p>
+    <w:p>
+      <w:pPr>
+        <w:spacing w:after="0" w:line="240" w:lineRule="auto"/>
+        <w:rPr>
+          <w:rFonts w:ascii="Consolas" w:eastAsia="Consolas" w:hAnsi="Consolas"/>
+          <w:sz w:val="20"/>
+        </w:rPr>
+      </w:pPr>
+      <w:r>
+        <w:rPr>
+          <w:rFonts w:ascii="Consolas" w:eastAsia="Consolas" w:hAnsi="Consolas"/>
+          <w:sz w:val="20"/>
+        </w:rPr>
         <w:t xml:space="preserve">    </w:t>
       </w:r>
-      <w:r>
-        <w:rPr>
-          <w:rFonts w:ascii="Consolas" w:eastAsia="Consolas" w:hAnsi="Consolas"/>
-          <w:sz w:val="20"/>
-        </w:rPr>
-        <w:t>return</w:t>
-      </w:r>
-      <w:r>
-        <w:rPr>
-          <w:rFonts w:ascii="Consolas" w:eastAsia="Consolas" w:hAnsi="Consolas"/>
-          <w:sz w:val="20"/>
-          <w:lang w:val="ru-RU"/>
-        </w:rPr>
-        <w:t xml:space="preserve"> </w:t>
-      </w:r>
-      <w:r>
-        <w:rPr>
-          <w:rFonts w:ascii="Consolas" w:eastAsia="Consolas" w:hAnsi="Consolas"/>
-          <w:sz w:val="20"/>
-        </w:rPr>
-        <w:t>np</w:t>
-      </w:r>
-      <w:r>
-        <w:rPr>
-          <w:rFonts w:ascii="Consolas" w:eastAsia="Consolas" w:hAnsi="Consolas"/>
-          <w:sz w:val="20"/>
-          <w:lang w:val="ru-RU"/>
-        </w:rPr>
-        <w:t>.</w:t>
-      </w:r>
-      <w:r>
-        <w:rPr>
-          <w:rFonts w:ascii="Consolas" w:eastAsia="Consolas" w:hAnsi="Consolas"/>
-          <w:sz w:val="20"/>
-        </w:rPr>
-        <w:t>array</w:t>
-      </w:r>
-      <w:r>
-        <w:rPr>
-          <w:rFonts w:ascii="Consolas" w:eastAsia="Consolas" w:hAnsi="Consolas"/>
-          <w:sz w:val="20"/>
-          <w:lang w:val="ru-RU"/>
-        </w:rPr>
-        <w:t>(</w:t>
-      </w:r>
-      <w:r>
-        <w:rPr>
-          <w:rFonts w:ascii="Consolas" w:eastAsia="Consolas" w:hAnsi="Consolas"/>
-          <w:sz w:val="20"/>
-        </w:rPr>
-        <w:t>data</w:t>
-      </w:r>
-      <w:r>
-        <w:rPr>
-          <w:rFonts w:ascii="Consolas" w:eastAsia="Consolas" w:hAnsi="Consolas"/>
-          <w:sz w:val="20"/>
-          <w:lang w:val="ru-RU"/>
+      <w:proofErr w:type="spellStart"/>
+      <w:r>
+        <w:rPr>
+          <w:rFonts w:ascii="Consolas" w:eastAsia="Consolas" w:hAnsi="Consolas"/>
+          <w:sz w:val="20"/>
+        </w:rPr>
+        <w:t>all_ok</w:t>
+      </w:r>
+      <w:proofErr w:type="spellEnd"/>
+      <w:r>
+        <w:rPr>
+          <w:rFonts w:ascii="Consolas" w:eastAsia="Consolas" w:hAnsi="Consolas"/>
+          <w:sz w:val="20"/>
+        </w:rPr>
+        <w:t xml:space="preserve"> = True</w:t>
+      </w:r>
+    </w:p>
+    <w:p>
+      <w:pPr>
+        <w:spacing w:after="0" w:line="240" w:lineRule="auto"/>
+        <w:rPr>
+          <w:rFonts w:ascii="Consolas" w:eastAsia="Consolas" w:hAnsi="Consolas"/>
+          <w:sz w:val="20"/>
+        </w:rPr>
+      </w:pPr>
+      <w:r>
+        <w:rPr>
+          <w:rFonts w:ascii="Consolas" w:eastAsia="Consolas" w:hAnsi="Consolas"/>
+          <w:sz w:val="20"/>
+        </w:rPr>
+        <w:t xml:space="preserve">    for n in SIZES:</w:t>
+      </w:r>
+    </w:p>
+    <w:p>
+      <w:pPr>
+        <w:spacing w:after="0" w:line="240" w:lineRule="auto"/>
+        <w:rPr>
+          <w:rFonts w:ascii="Consolas" w:eastAsia="Consolas" w:hAnsi="Consolas"/>
+          <w:sz w:val="20"/>
+        </w:rPr>
+      </w:pPr>
+      <w:r>
+        <w:rPr>
+          <w:rFonts w:ascii="Consolas" w:eastAsia="Consolas" w:hAnsi="Consolas"/>
+          <w:sz w:val="20"/>
+        </w:rPr>
+        <w:t xml:space="preserve">        try:</w:t>
+      </w:r>
+    </w:p>
+    <w:p>
+      <w:pPr>
+        <w:spacing w:after="0" w:line="240" w:lineRule="auto"/>
+        <w:rPr>
+          <w:rFonts w:ascii="Consolas" w:eastAsia="Consolas" w:hAnsi="Consolas"/>
+          <w:sz w:val="20"/>
+        </w:rPr>
+      </w:pPr>
+      <w:r>
+        <w:rPr>
+          <w:rFonts w:ascii="Consolas" w:eastAsia="Consolas" w:hAnsi="Consolas"/>
+          <w:sz w:val="20"/>
+        </w:rPr>
+        <w:t xml:space="preserve">            ok, diff = </w:t>
+      </w:r>
+      <w:proofErr w:type="spellStart"/>
+      <w:r>
+        <w:rPr>
+          <w:rFonts w:ascii="Consolas" w:eastAsia="Consolas" w:hAnsi="Consolas"/>
+          <w:sz w:val="20"/>
+        </w:rPr>
+        <w:t>verify_one</w:t>
+      </w:r>
+      <w:proofErr w:type="spellEnd"/>
+      <w:r>
+        <w:rPr>
+          <w:rFonts w:ascii="Consolas" w:eastAsia="Consolas" w:hAnsi="Consolas"/>
+          <w:sz w:val="20"/>
+        </w:rPr>
+        <w:t>(n)</w:t>
+      </w:r>
+    </w:p>
+    <w:p>
+      <w:pPr>
+        <w:spacing w:after="0" w:line="240" w:lineRule="auto"/>
+        <w:rPr>
+          <w:rFonts w:ascii="Consolas" w:eastAsia="Consolas" w:hAnsi="Consolas"/>
+          <w:sz w:val="20"/>
+        </w:rPr>
+      </w:pPr>
+      <w:r>
+        <w:rPr>
+          <w:rFonts w:ascii="Consolas" w:eastAsia="Consolas" w:hAnsi="Consolas"/>
+          <w:sz w:val="20"/>
+        </w:rPr>
+        <w:t xml:space="preserve">            if ok:</w:t>
+      </w:r>
+    </w:p>
+    <w:p>
+      <w:pPr>
+        <w:spacing w:after="0" w:line="240" w:lineRule="auto"/>
+        <w:rPr>
+          <w:rFonts w:ascii="Consolas" w:eastAsia="Consolas" w:hAnsi="Consolas"/>
+          <w:sz w:val="20"/>
+        </w:rPr>
+      </w:pPr>
+      <w:r>
+        <w:rPr>
+          <w:rFonts w:ascii="Consolas" w:eastAsia="Consolas" w:hAnsi="Consolas"/>
+          <w:sz w:val="20"/>
+        </w:rPr>
+        <w:t xml:space="preserve">                print(f"{n}x{n}: OK")</w:t>
+      </w:r>
+    </w:p>
+    <w:p>
+      <w:pPr>
+        <w:spacing w:after="0" w:line="240" w:lineRule="auto"/>
+        <w:rPr>
+          <w:rFonts w:ascii="Consolas" w:eastAsia="Consolas" w:hAnsi="Consolas"/>
+          <w:sz w:val="20"/>
+        </w:rPr>
+      </w:pPr>
+      <w:r>
+        <w:rPr>
+          <w:rFonts w:ascii="Consolas" w:eastAsia="Consolas" w:hAnsi="Consolas"/>
+          <w:sz w:val="20"/>
+        </w:rPr>
+        <w:t xml:space="preserve">            else:</w:t>
+      </w:r>
+    </w:p>
+    <w:p>
+      <w:pPr>
+        <w:spacing w:after="0" w:line="240" w:lineRule="auto"/>
+        <w:rPr>
+          <w:rFonts w:ascii="Consolas" w:eastAsia="Consolas" w:hAnsi="Consolas"/>
+          <w:sz w:val="20"/>
+        </w:rPr>
+      </w:pPr>
+      <w:r>
+        <w:rPr>
+          <w:rFonts w:ascii="Consolas" w:eastAsia="Consolas" w:hAnsi="Consolas"/>
+          <w:sz w:val="20"/>
+        </w:rPr>
+        <w:t xml:space="preserve">                </w:t>
+      </w:r>
+      <w:proofErr w:type="spellStart"/>
+      <w:r>
+        <w:rPr>
+          <w:rFonts w:ascii="Consolas" w:eastAsia="Consolas" w:hAnsi="Consolas"/>
+          <w:sz w:val="20"/>
+        </w:rPr>
+        <w:t>all_ok</w:t>
+      </w:r>
+      <w:proofErr w:type="spellEnd"/>
+      <w:r>
+        <w:rPr>
+          <w:rFonts w:ascii="Consolas" w:eastAsia="Consolas" w:hAnsi="Consolas"/>
+          <w:sz w:val="20"/>
+        </w:rPr>
+        <w:t xml:space="preserve"> = False</w:t>
+      </w:r>
+    </w:p>
+    <w:p>
+      <w:pPr>
+        <w:spacing w:after="0" w:line="240" w:lineRule="auto"/>
+        <w:rPr>
+          <w:rFonts w:ascii="Consolas" w:eastAsia="Consolas" w:hAnsi="Consolas"/>
+          <w:sz w:val="20"/>
+        </w:rPr>
+      </w:pPr>
+      <w:r>
+        <w:rPr>
+          <w:rFonts w:ascii="Consolas" w:eastAsia="Consolas" w:hAnsi="Consolas"/>
+          <w:sz w:val="20"/>
+        </w:rPr>
+        <w:t xml:space="preserve">                print(f"{n}x{n}: FAIL | </w:t>
+      </w:r>
+      <w:proofErr w:type="spellStart"/>
+      <w:r>
+        <w:rPr>
+          <w:rFonts w:ascii="Consolas" w:eastAsia="Consolas" w:hAnsi="Consolas"/>
+          <w:sz w:val="20"/>
+        </w:rPr>
+        <w:t>max_abs_diff</w:t>
+      </w:r>
+      <w:proofErr w:type="spellEnd"/>
+      <w:r>
+        <w:rPr>
+          <w:rFonts w:ascii="Consolas" w:eastAsia="Consolas" w:hAnsi="Consolas"/>
+          <w:sz w:val="20"/>
+        </w:rPr>
+        <w:t xml:space="preserve"> = {diff}")</w:t>
+      </w:r>
+    </w:p>
+    <w:p>
+      <w:pPr>
+        <w:spacing w:after="0" w:line="240" w:lineRule="auto"/>
+        <w:rPr>
+          <w:rFonts w:ascii="Consolas" w:eastAsia="Consolas" w:hAnsi="Consolas"/>
+          <w:sz w:val="20"/>
+        </w:rPr>
+      </w:pPr>
+      <w:r>
+        <w:rPr>
+          <w:rFonts w:ascii="Consolas" w:eastAsia="Consolas" w:hAnsi="Consolas"/>
+          <w:sz w:val="20"/>
+        </w:rPr>
+        <w:t xml:space="preserve">        except Exception as e:</w:t>
+      </w:r>
+    </w:p>
+    <w:p>
+      <w:pPr>
+        <w:spacing w:after="0" w:line="240" w:lineRule="auto"/>
+        <w:rPr>
+          <w:rFonts w:ascii="Consolas" w:eastAsia="Consolas" w:hAnsi="Consolas"/>
+          <w:sz w:val="20"/>
+        </w:rPr>
+      </w:pPr>
+      <w:r>
+        <w:rPr>
+          <w:rFonts w:ascii="Consolas" w:eastAsia="Consolas" w:hAnsi="Consolas"/>
+          <w:sz w:val="20"/>
+        </w:rPr>
+        <w:t xml:space="preserve">            </w:t>
+      </w:r>
+      <w:proofErr w:type="spellStart"/>
+      <w:r>
+        <w:rPr>
+          <w:rFonts w:ascii="Consolas" w:eastAsia="Consolas" w:hAnsi="Consolas"/>
+          <w:sz w:val="20"/>
+        </w:rPr>
+        <w:t>all_ok</w:t>
+      </w:r>
+      <w:proofErr w:type="spellEnd"/>
+      <w:r>
+        <w:rPr>
+          <w:rFonts w:ascii="Consolas" w:eastAsia="Consolas" w:hAnsi="Consolas"/>
+          <w:sz w:val="20"/>
+        </w:rPr>
+        <w:t xml:space="preserve"> = False</w:t>
+      </w:r>
+    </w:p>
+    <w:p>
+      <w:pPr>
+        <w:spacing w:after="0" w:line="240" w:lineRule="auto"/>
+        <w:rPr>
+          <w:rFonts w:ascii="Consolas" w:eastAsia="Consolas" w:hAnsi="Consolas"/>
+          <w:sz w:val="20"/>
+        </w:rPr>
+      </w:pPr>
+      <w:r>
+        <w:rPr>
+          <w:rFonts w:ascii="Consolas" w:eastAsia="Consolas" w:hAnsi="Consolas"/>
+          <w:sz w:val="20"/>
+        </w:rPr>
+        <w:t xml:space="preserve">            print(f"{n}x{n}: ERROR | {e}")</w:t>
+      </w:r>
+    </w:p>
+    <w:p>
+      <w:pPr>
+        <w:spacing w:after="0" w:line="240" w:lineRule="auto"/>
+        <w:rPr>
+          <w:rFonts w:ascii="Consolas" w:eastAsia="Consolas" w:hAnsi="Consolas"/>
+          <w:sz w:val="20"/>
+        </w:rPr>
+      </w:pPr>
+    </w:p>
+    <w:p>
+      <w:pPr>
+        <w:spacing w:after="0" w:line="240" w:lineRule="auto"/>
+        <w:rPr>
+          <w:rFonts w:ascii="Consolas" w:eastAsia="Consolas" w:hAnsi="Consolas"/>
+          <w:sz w:val="20"/>
+        </w:rPr>
+      </w:pPr>
+      <w:r>
+        <w:rPr>
+          <w:rFonts w:ascii="Consolas" w:eastAsia="Consolas" w:hAnsi="Consolas"/>
+          <w:sz w:val="20"/>
+        </w:rPr>
+        <w:t xml:space="preserve">    </w:t>
+      </w:r>
+      <w:proofErr w:type="gramStart"/>
+      <w:r>
+        <w:rPr>
+          <w:rFonts w:ascii="Consolas" w:eastAsia="Consolas" w:hAnsi="Consolas"/>
+          <w:sz w:val="20"/>
+        </w:rPr>
+        <w:t>print(</w:t>
+      </w:r>
+      <w:proofErr w:type="gramEnd"/>
+      <w:r>
+        <w:rPr>
+          <w:rFonts w:ascii="Consolas" w:eastAsia="Consolas" w:hAnsi="Consolas"/>
+          <w:sz w:val="20"/>
+        </w:rPr>
+        <w:t>"\</w:t>
+      </w:r>
+      <w:proofErr w:type="spellStart"/>
+      <w:r>
+        <w:rPr>
+          <w:rFonts w:ascii="Consolas" w:eastAsia="Consolas" w:hAnsi="Consolas"/>
+          <w:sz w:val="20"/>
+        </w:rPr>
+        <w:t>nИТОГ</w:t>
+      </w:r>
+      <w:proofErr w:type="spellEnd"/>
+      <w:r>
+        <w:rPr>
+          <w:rFonts w:ascii="Consolas" w:eastAsia="Consolas" w:hAnsi="Consolas"/>
+          <w:sz w:val="20"/>
+        </w:rPr>
+        <w:t xml:space="preserve">:", "ВСЁ КОРРЕКТНО " if </w:t>
+      </w:r>
+      <w:proofErr w:type="spellStart"/>
+      <w:r>
+        <w:rPr>
+          <w:rFonts w:ascii="Consolas" w:eastAsia="Consolas" w:hAnsi="Consolas"/>
+          <w:sz w:val="20"/>
+        </w:rPr>
+        <w:t>all_ok</w:t>
+      </w:r>
+      <w:proofErr w:type="spellEnd"/>
+      <w:r>
+        <w:rPr>
+          <w:rFonts w:ascii="Consolas" w:eastAsia="Consolas" w:hAnsi="Consolas"/>
+          <w:sz w:val="20"/>
+        </w:rPr>
+        <w:t xml:space="preserve"> else "ЕСТЬ ОШИБКИ ")</w:t>
+      </w:r>
+    </w:p>
+    <w:p>
+      <w:pPr>
+        <w:spacing w:after="0" w:line="240" w:lineRule="auto"/>
+        <w:rPr>
+          <w:rFonts w:ascii="Consolas" w:eastAsia="Consolas" w:hAnsi="Consolas"/>
+          <w:sz w:val="20"/>
+        </w:rPr>
+      </w:pPr>
+    </w:p>
+    <w:p>
+      <w:pPr>
+        <w:spacing w:after="0" w:line="240" w:lineRule="auto"/>
+        <w:rPr>
+          <w:rFonts w:ascii="Consolas" w:eastAsia="Consolas" w:hAnsi="Consolas"/>
+          <w:sz w:val="20"/>
+        </w:rPr>
+      </w:pPr>
+      <w:r>
+        <w:rPr>
+          <w:rFonts w:ascii="Consolas" w:eastAsia="Consolas" w:hAnsi="Consolas"/>
+          <w:sz w:val="20"/>
+        </w:rPr>
+        <w:t>if __name__ == "__main__":</w:t>
+      </w:r>
+    </w:p>
+    <w:p>
+      <w:pPr>
+        <w:spacing w:after="0" w:line="240" w:lineRule="auto"/>
+        <w:rPr>
+          <w:lang w:val="ru-RU"/>
+        </w:rPr>
+      </w:pPr>
+      <w:r>
+        <w:rPr>
+          <w:rFonts w:ascii="Consolas" w:eastAsia="Consolas" w:hAnsi="Consolas"/>
+          <w:sz w:val="20"/>
+        </w:rPr>
+        <w:t xml:space="preserve">    </w:t>
+      </w:r>
+      <w:proofErr w:type="gramStart"/>
+      <w:r>
+        <w:rPr>
+          <w:rFonts w:ascii="Consolas" w:eastAsia="Consolas" w:hAnsi="Consolas"/>
+          <w:sz w:val="20"/>
+        </w:rPr>
+        <w:t>main(</w:t>
+      </w:r>
+      <w:proofErr w:type="gramEnd"/>
+      <w:r>
+        <w:rPr>
+          <w:rFonts w:ascii="Consolas" w:eastAsia="Consolas" w:hAnsi="Consolas"/>
+          <w:sz w:val="20"/>
         </w:rPr>
         <w:t>)</w:t>
       </w:r>
-      <w:r>
-        <w:rPr>
-          <w:rFonts w:ascii="Consolas" w:eastAsia="Consolas" w:hAnsi="Consolas"/>
-          <w:sz w:val="20"/>
-          <w:lang w:val="ru-RU"/>
-        </w:rPr>
-        <w:br/>
-      </w:r>
-      <w:r>
-        <w:rPr>
-          <w:rFonts w:ascii="Consolas" w:eastAsia="Consolas" w:hAnsi="Consolas"/>
-          <w:sz w:val="20"/>
-          <w:lang w:val="ru-RU"/>
-        </w:rPr>
-        <w:br/>
-      </w:r>
-      <w:r>
-        <w:rPr>
-          <w:rFonts w:ascii="Consolas" w:eastAsia="Consolas" w:hAnsi="Consolas"/>
-          <w:sz w:val="20"/>
-        </w:rPr>
-        <w:t>A</w:t>
-      </w:r>
-      <w:r>
-        <w:rPr>
-          <w:rFonts w:ascii="Consolas" w:eastAsia="Consolas" w:hAnsi="Consolas"/>
-          <w:sz w:val="20"/>
-          <w:lang w:val="ru-RU"/>
-        </w:rPr>
-        <w:t xml:space="preserve"> = </w:t>
-      </w:r>
-      <w:r>
-        <w:rPr>
-          <w:rFonts w:ascii="Consolas" w:eastAsia="Consolas" w:hAnsi="Consolas"/>
-          <w:sz w:val="20"/>
-        </w:rPr>
-        <w:t>read</w:t>
-      </w:r>
-      <w:r>
-        <w:rPr>
-          <w:rFonts w:ascii="Consolas" w:eastAsia="Consolas" w:hAnsi="Consolas"/>
-          <w:sz w:val="20"/>
-          <w:lang w:val="ru-RU"/>
-        </w:rPr>
-        <w:t>_</w:t>
-      </w:r>
-      <w:r>
-        <w:rPr>
-          <w:rFonts w:ascii="Consolas" w:eastAsia="Consolas" w:hAnsi="Consolas"/>
-          <w:sz w:val="20"/>
-        </w:rPr>
-        <w:t>matrix</w:t>
-      </w:r>
-      <w:r>
-        <w:rPr>
-          <w:rFonts w:ascii="Consolas" w:eastAsia="Consolas" w:hAnsi="Consolas"/>
-          <w:sz w:val="20"/>
-          <w:lang w:val="ru-RU"/>
-        </w:rPr>
-        <w:t>("</w:t>
-      </w:r>
-      <w:proofErr w:type="spellStart"/>
-      <w:r>
-        <w:rPr>
-          <w:rFonts w:ascii="Consolas" w:eastAsia="Consolas" w:hAnsi="Consolas"/>
-          <w:sz w:val="20"/>
-        </w:rPr>
-        <w:t>matrixA</w:t>
-      </w:r>
-      <w:proofErr w:type="spellEnd"/>
-      <w:r>
-        <w:rPr>
-          <w:rFonts w:ascii="Consolas" w:eastAsia="Consolas" w:hAnsi="Consolas"/>
-          <w:sz w:val="20"/>
-          <w:lang w:val="ru-RU"/>
-        </w:rPr>
-        <w:t>.</w:t>
-      </w:r>
-      <w:r>
-        <w:rPr>
-          <w:rFonts w:ascii="Consolas" w:eastAsia="Consolas" w:hAnsi="Consolas"/>
-          <w:sz w:val="20"/>
-        </w:rPr>
-        <w:t>txt</w:t>
-      </w:r>
-      <w:r>
-        <w:rPr>
-          <w:rFonts w:ascii="Consolas" w:eastAsia="Consolas" w:hAnsi="Consolas"/>
-          <w:sz w:val="20"/>
-          <w:lang w:val="ru-RU"/>
-        </w:rPr>
-        <w:t>")</w:t>
-      </w:r>
-      <w:r>
-        <w:rPr>
-          <w:rFonts w:ascii="Consolas" w:eastAsia="Consolas" w:hAnsi="Consolas"/>
-          <w:sz w:val="20"/>
-          <w:lang w:val="ru-RU"/>
-        </w:rPr>
-        <w:br/>
-      </w:r>
-      <w:r>
-        <w:rPr>
-          <w:rFonts w:ascii="Consolas" w:eastAsia="Consolas" w:hAnsi="Consolas"/>
-          <w:sz w:val="20"/>
-        </w:rPr>
-        <w:t>B</w:t>
-      </w:r>
-      <w:r>
-        <w:rPr>
-          <w:rFonts w:ascii="Consolas" w:eastAsia="Consolas" w:hAnsi="Consolas"/>
-          <w:sz w:val="20"/>
-          <w:lang w:val="ru-RU"/>
-        </w:rPr>
-        <w:t xml:space="preserve"> = </w:t>
-      </w:r>
-      <w:r>
-        <w:rPr>
-          <w:rFonts w:ascii="Consolas" w:eastAsia="Consolas" w:hAnsi="Consolas"/>
-          <w:sz w:val="20"/>
-        </w:rPr>
-        <w:t>read</w:t>
-      </w:r>
-      <w:r>
-        <w:rPr>
-          <w:rFonts w:ascii="Consolas" w:eastAsia="Consolas" w:hAnsi="Consolas"/>
-          <w:sz w:val="20"/>
-          <w:lang w:val="ru-RU"/>
-        </w:rPr>
-        <w:t>_</w:t>
-      </w:r>
-      <w:r>
-        <w:rPr>
-          <w:rFonts w:ascii="Consolas" w:eastAsia="Consolas" w:hAnsi="Consolas"/>
-          <w:sz w:val="20"/>
-        </w:rPr>
-        <w:t>matrix</w:t>
-      </w:r>
-      <w:r>
-        <w:rPr>
-          <w:rFonts w:ascii="Consolas" w:eastAsia="Consolas" w:hAnsi="Consolas"/>
-          <w:sz w:val="20"/>
-          <w:lang w:val="ru-RU"/>
-        </w:rPr>
-        <w:t>("</w:t>
-      </w:r>
-      <w:proofErr w:type="spellStart"/>
-      <w:r>
-        <w:rPr>
-          <w:rFonts w:ascii="Consolas" w:eastAsia="Consolas" w:hAnsi="Consolas"/>
-          <w:sz w:val="20"/>
-        </w:rPr>
-        <w:t>matrixB</w:t>
-      </w:r>
-      <w:proofErr w:type="spellEnd"/>
-      <w:r>
-        <w:rPr>
-          <w:rFonts w:ascii="Consolas" w:eastAsia="Consolas" w:hAnsi="Consolas"/>
-          <w:sz w:val="20"/>
-          <w:lang w:val="ru-RU"/>
-        </w:rPr>
-        <w:t>.</w:t>
-      </w:r>
-      <w:r>
-        <w:rPr>
-          <w:rFonts w:ascii="Consolas" w:eastAsia="Consolas" w:hAnsi="Consolas"/>
-          <w:sz w:val="20"/>
-        </w:rPr>
-        <w:t>txt</w:t>
-      </w:r>
-      <w:r>
-        <w:rPr>
-          <w:rFonts w:ascii="Consolas" w:eastAsia="Consolas" w:hAnsi="Consolas"/>
-          <w:sz w:val="20"/>
-          <w:lang w:val="ru-RU"/>
-        </w:rPr>
-        <w:t>")</w:t>
-      </w:r>
-      <w:r>
-        <w:rPr>
-          <w:rFonts w:ascii="Consolas" w:eastAsia="Consolas" w:hAnsi="Consolas"/>
-          <w:sz w:val="20"/>
-          <w:lang w:val="ru-RU"/>
-        </w:rPr>
-        <w:br/>
-      </w:r>
-      <w:r>
-        <w:rPr>
-          <w:rFonts w:ascii="Consolas" w:eastAsia="Consolas" w:hAnsi="Consolas"/>
-          <w:sz w:val="20"/>
-        </w:rPr>
-        <w:t>C</w:t>
-      </w:r>
-      <w:r>
-        <w:rPr>
-          <w:rFonts w:ascii="Consolas" w:eastAsia="Consolas" w:hAnsi="Consolas"/>
-          <w:sz w:val="20"/>
-          <w:lang w:val="ru-RU"/>
-        </w:rPr>
-        <w:t xml:space="preserve"> = </w:t>
-      </w:r>
-      <w:r>
-        <w:rPr>
-          <w:rFonts w:ascii="Consolas" w:eastAsia="Consolas" w:hAnsi="Consolas"/>
-          <w:sz w:val="20"/>
-        </w:rPr>
-        <w:t>read</w:t>
-      </w:r>
-      <w:r>
-        <w:rPr>
-          <w:rFonts w:ascii="Consolas" w:eastAsia="Consolas" w:hAnsi="Consolas"/>
-          <w:sz w:val="20"/>
-          <w:lang w:val="ru-RU"/>
-        </w:rPr>
-        <w:t>_</w:t>
-      </w:r>
-      <w:r>
-        <w:rPr>
-          <w:rFonts w:ascii="Consolas" w:eastAsia="Consolas" w:hAnsi="Consolas"/>
-          <w:sz w:val="20"/>
-        </w:rPr>
-        <w:t>matrix</w:t>
-      </w:r>
-      <w:r>
-        <w:rPr>
-          <w:rFonts w:ascii="Consolas" w:eastAsia="Consolas" w:hAnsi="Consolas"/>
-          <w:sz w:val="20"/>
-          <w:lang w:val="ru-RU"/>
-        </w:rPr>
-        <w:t>("</w:t>
-      </w:r>
-      <w:r>
-        <w:rPr>
-          <w:rFonts w:ascii="Consolas" w:eastAsia="Consolas" w:hAnsi="Consolas"/>
-          <w:sz w:val="20"/>
-        </w:rPr>
-        <w:t>result</w:t>
-      </w:r>
-      <w:r>
-        <w:rPr>
-          <w:rFonts w:ascii="Consolas" w:eastAsia="Consolas" w:hAnsi="Consolas"/>
-          <w:sz w:val="20"/>
-          <w:lang w:val="ru-RU"/>
-        </w:rPr>
-        <w:t>.</w:t>
-      </w:r>
-      <w:r>
-        <w:rPr>
-          <w:rFonts w:ascii="Consolas" w:eastAsia="Consolas" w:hAnsi="Consolas"/>
-          <w:sz w:val="20"/>
-        </w:rPr>
-        <w:t>txt</w:t>
-      </w:r>
-      <w:r>
-        <w:rPr>
-          <w:rFonts w:ascii="Consolas" w:eastAsia="Consolas" w:hAnsi="Consolas"/>
-          <w:sz w:val="20"/>
-          <w:lang w:val="ru-RU"/>
-        </w:rPr>
-        <w:t>")</w:t>
-      </w:r>
-      <w:r>
-        <w:rPr>
-          <w:rFonts w:ascii="Consolas" w:eastAsia="Consolas" w:hAnsi="Consolas"/>
-          <w:sz w:val="20"/>
-          <w:lang w:val="ru-RU"/>
-        </w:rPr>
-        <w:br/>
-      </w:r>
-      <w:r>
-        <w:rPr>
-          <w:rFonts w:ascii="Consolas" w:eastAsia="Consolas" w:hAnsi="Consolas"/>
-          <w:sz w:val="20"/>
-          <w:lang w:val="ru-RU"/>
-        </w:rPr>
-        <w:br/>
-      </w:r>
-      <w:r>
-        <w:rPr>
-          <w:rFonts w:ascii="Consolas" w:eastAsia="Consolas" w:hAnsi="Consolas"/>
-          <w:sz w:val="20"/>
-        </w:rPr>
-        <w:t>C</w:t>
-      </w:r>
-      <w:r>
-        <w:rPr>
-          <w:rFonts w:ascii="Consolas" w:eastAsia="Consolas" w:hAnsi="Consolas"/>
-          <w:sz w:val="20"/>
-          <w:lang w:val="ru-RU"/>
-        </w:rPr>
-        <w:t>_</w:t>
-      </w:r>
-      <w:r>
-        <w:rPr>
-          <w:rFonts w:ascii="Consolas" w:eastAsia="Consolas" w:hAnsi="Consolas"/>
-          <w:sz w:val="20"/>
-        </w:rPr>
-        <w:t>true</w:t>
-      </w:r>
-      <w:r>
-        <w:rPr>
-          <w:rFonts w:ascii="Consolas" w:eastAsia="Consolas" w:hAnsi="Consolas"/>
-          <w:sz w:val="20"/>
-          <w:lang w:val="ru-RU"/>
-        </w:rPr>
-        <w:t xml:space="preserve"> = </w:t>
-      </w:r>
-      <w:r>
-        <w:rPr>
-          <w:rFonts w:ascii="Consolas" w:eastAsia="Consolas" w:hAnsi="Consolas"/>
-          <w:sz w:val="20"/>
-        </w:rPr>
-        <w:t>A</w:t>
-      </w:r>
-      <w:r>
-        <w:rPr>
-          <w:rFonts w:ascii="Consolas" w:eastAsia="Consolas" w:hAnsi="Consolas"/>
-          <w:sz w:val="20"/>
-          <w:lang w:val="ru-RU"/>
-        </w:rPr>
-        <w:t xml:space="preserve"> @ </w:t>
-      </w:r>
-      <w:r>
-        <w:rPr>
-          <w:rFonts w:ascii="Consolas" w:eastAsia="Consolas" w:hAnsi="Consolas"/>
-          <w:sz w:val="20"/>
-        </w:rPr>
-        <w:t>B</w:t>
-      </w:r>
-      <w:r>
-        <w:rPr>
-          <w:rFonts w:ascii="Consolas" w:eastAsia="Consolas" w:hAnsi="Consolas"/>
-          <w:sz w:val="20"/>
-          <w:lang w:val="ru-RU"/>
-        </w:rPr>
-        <w:br/>
-      </w:r>
-      <w:r>
-        <w:rPr>
-          <w:rFonts w:ascii="Consolas" w:eastAsia="Consolas" w:hAnsi="Consolas"/>
-          <w:sz w:val="20"/>
-          <w:lang w:val="ru-RU"/>
-        </w:rPr>
-        <w:br/>
-      </w:r>
-      <w:r>
-        <w:rPr>
-          <w:rFonts w:ascii="Consolas" w:eastAsia="Consolas" w:hAnsi="Consolas"/>
-          <w:sz w:val="20"/>
-        </w:rPr>
-        <w:t>if</w:t>
-      </w:r>
-      <w:r>
-        <w:rPr>
-          <w:rFonts w:ascii="Consolas" w:eastAsia="Consolas" w:hAnsi="Consolas"/>
-          <w:sz w:val="20"/>
-          <w:lang w:val="ru-RU"/>
-        </w:rPr>
-        <w:t xml:space="preserve"> </w:t>
-      </w:r>
-      <w:r>
-        <w:rPr>
-          <w:rFonts w:ascii="Consolas" w:eastAsia="Consolas" w:hAnsi="Consolas"/>
-          <w:sz w:val="20"/>
-        </w:rPr>
-        <w:t>np</w:t>
-      </w:r>
-      <w:r>
-        <w:rPr>
-          <w:rFonts w:ascii="Consolas" w:eastAsia="Consolas" w:hAnsi="Consolas"/>
-          <w:sz w:val="20"/>
-          <w:lang w:val="ru-RU"/>
-        </w:rPr>
-        <w:t>.</w:t>
-      </w:r>
-      <w:proofErr w:type="spellStart"/>
-      <w:r>
-        <w:rPr>
-          <w:rFonts w:ascii="Consolas" w:eastAsia="Consolas" w:hAnsi="Consolas"/>
-          <w:sz w:val="20"/>
-        </w:rPr>
-        <w:t>allclose</w:t>
-      </w:r>
-      <w:proofErr w:type="spellEnd"/>
-      <w:r>
-        <w:rPr>
-          <w:rFonts w:ascii="Consolas" w:eastAsia="Consolas" w:hAnsi="Consolas"/>
-          <w:sz w:val="20"/>
-          <w:lang w:val="ru-RU"/>
-        </w:rPr>
-        <w:t>(</w:t>
-      </w:r>
-      <w:r>
-        <w:rPr>
-          <w:rFonts w:ascii="Consolas" w:eastAsia="Consolas" w:hAnsi="Consolas"/>
-          <w:sz w:val="20"/>
-        </w:rPr>
-        <w:t>C</w:t>
-      </w:r>
-      <w:r>
-        <w:rPr>
-          <w:rFonts w:ascii="Consolas" w:eastAsia="Consolas" w:hAnsi="Consolas"/>
-          <w:sz w:val="20"/>
-          <w:lang w:val="ru-RU"/>
-        </w:rPr>
-        <w:t xml:space="preserve">, </w:t>
-      </w:r>
-      <w:r>
-        <w:rPr>
-          <w:rFonts w:ascii="Consolas" w:eastAsia="Consolas" w:hAnsi="Consolas"/>
-          <w:sz w:val="20"/>
-        </w:rPr>
-        <w:t>C</w:t>
-      </w:r>
-      <w:r>
-        <w:rPr>
-          <w:rFonts w:ascii="Consolas" w:eastAsia="Consolas" w:hAnsi="Consolas"/>
-          <w:sz w:val="20"/>
-          <w:lang w:val="ru-RU"/>
-        </w:rPr>
-        <w:t>_</w:t>
-      </w:r>
-      <w:r>
-        <w:rPr>
-          <w:rFonts w:ascii="Consolas" w:eastAsia="Consolas" w:hAnsi="Consolas"/>
-          <w:sz w:val="20"/>
-        </w:rPr>
-        <w:t>true</w:t>
-      </w:r>
-      <w:r>
-        <w:rPr>
-          <w:rFonts w:ascii="Consolas" w:eastAsia="Consolas" w:hAnsi="Consolas"/>
-          <w:sz w:val="20"/>
-          <w:lang w:val="ru-RU"/>
-        </w:rPr>
-        <w:t>):</w:t>
-      </w:r>
-      <w:r>
-        <w:rPr>
-          <w:rFonts w:ascii="Consolas" w:eastAsia="Consolas" w:hAnsi="Consolas"/>
-          <w:sz w:val="20"/>
-          <w:lang w:val="ru-RU"/>
-        </w:rPr>
-        <w:br/>
-        <w:t xml:space="preserve">    </w:t>
-      </w:r>
-      <w:r>
-        <w:rPr>
-          <w:rFonts w:ascii="Consolas" w:eastAsia="Consolas" w:hAnsi="Consolas"/>
-          <w:sz w:val="20"/>
-        </w:rPr>
-        <w:t>print</w:t>
-      </w:r>
-      <w:r>
-        <w:rPr>
-          <w:rFonts w:ascii="Consolas" w:eastAsia="Consolas" w:hAnsi="Consolas"/>
-          <w:sz w:val="20"/>
-          <w:lang w:val="ru-RU"/>
-        </w:rPr>
-        <w:t>("Верификация пройдена: результат корректен")</w:t>
-      </w:r>
-      <w:r>
-        <w:rPr>
-          <w:rFonts w:ascii="Consolas" w:eastAsia="Consolas" w:hAnsi="Consolas"/>
-          <w:sz w:val="20"/>
-          <w:lang w:val="ru-RU"/>
-        </w:rPr>
-        <w:br/>
-      </w:r>
-      <w:r>
-        <w:rPr>
-          <w:rFonts w:ascii="Consolas" w:eastAsia="Consolas" w:hAnsi="Consolas"/>
-          <w:sz w:val="20"/>
-        </w:rPr>
-        <w:t>else</w:t>
-      </w:r>
-      <w:r>
-        <w:rPr>
-          <w:rFonts w:ascii="Consolas" w:eastAsia="Consolas" w:hAnsi="Consolas"/>
-          <w:sz w:val="20"/>
-          <w:lang w:val="ru-RU"/>
-        </w:rPr>
-        <w:t>:</w:t>
-      </w:r>
-      <w:r>
-        <w:rPr>
-          <w:rFonts w:ascii="Consolas" w:eastAsia="Consolas" w:hAnsi="Consolas"/>
-          <w:sz w:val="20"/>
-          <w:lang w:val="ru-RU"/>
-        </w:rPr>
-        <w:br/>
-        <w:t xml:space="preserve">    </w:t>
-      </w:r>
-      <w:r>
-        <w:rPr>
-          <w:rFonts w:ascii="Consolas" w:eastAsia="Consolas" w:hAnsi="Consolas"/>
-          <w:sz w:val="20"/>
-        </w:rPr>
-        <w:t>print</w:t>
-      </w:r>
-      <w:r>
-        <w:rPr>
-          <w:rFonts w:ascii="Consolas" w:eastAsia="Consolas" w:hAnsi="Consolas"/>
-          <w:sz w:val="20"/>
-          <w:lang w:val="ru-RU"/>
-        </w:rPr>
-        <w:t>("Верификация НЕ пройдена: результат отличается от эталона")</w:t>
-      </w:r>
-      <w:r>
-        <w:rPr>
-          <w:rFonts w:ascii="Consolas" w:eastAsia="Consolas" w:hAnsi="Consolas"/>
-          <w:sz w:val="20"/>
-          <w:lang w:val="ru-RU"/>
-        </w:rPr>
-        <w:br/>
-        <w:t xml:space="preserve">    </w:t>
-      </w:r>
-      <w:r>
-        <w:rPr>
-          <w:rFonts w:ascii="Consolas" w:eastAsia="Consolas" w:hAnsi="Consolas"/>
-          <w:sz w:val="20"/>
-        </w:rPr>
-        <w:t>diff</w:t>
-      </w:r>
-      <w:r>
-        <w:rPr>
-          <w:rFonts w:ascii="Consolas" w:eastAsia="Consolas" w:hAnsi="Consolas"/>
-          <w:sz w:val="20"/>
-          <w:lang w:val="ru-RU"/>
-        </w:rPr>
-        <w:t xml:space="preserve"> = </w:t>
-      </w:r>
-      <w:r>
-        <w:rPr>
-          <w:rFonts w:ascii="Consolas" w:eastAsia="Consolas" w:hAnsi="Consolas"/>
-          <w:sz w:val="20"/>
-        </w:rPr>
-        <w:t>np</w:t>
-      </w:r>
-      <w:r>
-        <w:rPr>
-          <w:rFonts w:ascii="Consolas" w:eastAsia="Consolas" w:hAnsi="Consolas"/>
-          <w:sz w:val="20"/>
-          <w:lang w:val="ru-RU"/>
-        </w:rPr>
-        <w:t>.</w:t>
-      </w:r>
-      <w:r>
-        <w:rPr>
-          <w:rFonts w:ascii="Consolas" w:eastAsia="Consolas" w:hAnsi="Consolas"/>
-          <w:sz w:val="20"/>
-        </w:rPr>
-        <w:t>max</w:t>
-      </w:r>
-      <w:r>
-        <w:rPr>
-          <w:rFonts w:ascii="Consolas" w:eastAsia="Consolas" w:hAnsi="Consolas"/>
-          <w:sz w:val="20"/>
-          <w:lang w:val="ru-RU"/>
-        </w:rPr>
-        <w:t>(</w:t>
-      </w:r>
-      <w:r>
-        <w:rPr>
-          <w:rFonts w:ascii="Consolas" w:eastAsia="Consolas" w:hAnsi="Consolas"/>
-          <w:sz w:val="20"/>
-        </w:rPr>
-        <w:t>np</w:t>
-      </w:r>
-      <w:r>
-        <w:rPr>
-          <w:rFonts w:ascii="Consolas" w:eastAsia="Consolas" w:hAnsi="Consolas"/>
-          <w:sz w:val="20"/>
-          <w:lang w:val="ru-RU"/>
-        </w:rPr>
-        <w:t>.</w:t>
-      </w:r>
-      <w:r>
-        <w:rPr>
-          <w:rFonts w:ascii="Consolas" w:eastAsia="Consolas" w:hAnsi="Consolas"/>
-          <w:sz w:val="20"/>
-        </w:rPr>
-        <w:t>abs</w:t>
-      </w:r>
-      <w:r>
-        <w:rPr>
-          <w:rFonts w:ascii="Consolas" w:eastAsia="Consolas" w:hAnsi="Consolas"/>
-          <w:sz w:val="20"/>
-          <w:lang w:val="ru-RU"/>
-        </w:rPr>
-        <w:t>(</w:t>
-      </w:r>
-      <w:r>
-        <w:rPr>
-          <w:rFonts w:ascii="Consolas" w:eastAsia="Consolas" w:hAnsi="Consolas"/>
-          <w:sz w:val="20"/>
-        </w:rPr>
-        <w:t>C</w:t>
-      </w:r>
-      <w:r>
-        <w:rPr>
-          <w:rFonts w:ascii="Consolas" w:eastAsia="Consolas" w:hAnsi="Consolas"/>
-          <w:sz w:val="20"/>
-          <w:lang w:val="ru-RU"/>
-        </w:rPr>
-        <w:t xml:space="preserve"> - </w:t>
-      </w:r>
-      <w:r>
-        <w:rPr>
-          <w:rFonts w:ascii="Consolas" w:eastAsia="Consolas" w:hAnsi="Consolas"/>
-          <w:sz w:val="20"/>
-        </w:rPr>
-        <w:t>C</w:t>
-      </w:r>
-      <w:r>
-        <w:rPr>
-          <w:rFonts w:ascii="Consolas" w:eastAsia="Consolas" w:hAnsi="Consolas"/>
-          <w:sz w:val="20"/>
-          <w:lang w:val="ru-RU"/>
-        </w:rPr>
-        <w:t>_</w:t>
-      </w:r>
-      <w:r>
-        <w:rPr>
-          <w:rFonts w:ascii="Consolas" w:eastAsia="Consolas" w:hAnsi="Consolas"/>
-          <w:sz w:val="20"/>
-        </w:rPr>
-        <w:t>true</w:t>
-      </w:r>
-      <w:r>
-        <w:rPr>
-          <w:rFonts w:ascii="Consolas" w:eastAsia="Consolas" w:hAnsi="Consolas"/>
-          <w:sz w:val="20"/>
-          <w:lang w:val="ru-RU"/>
-        </w:rPr>
-        <w:t>))</w:t>
-      </w:r>
-      <w:r>
-        <w:rPr>
-          <w:rFonts w:ascii="Consolas" w:eastAsia="Consolas" w:hAnsi="Consolas"/>
-          <w:sz w:val="20"/>
-          <w:lang w:val="ru-RU"/>
-        </w:rPr>
-        <w:br/>
-        <w:t xml:space="preserve">    </w:t>
-      </w:r>
-      <w:r>
-        <w:rPr>
-          <w:rFonts w:ascii="Consolas" w:eastAsia="Consolas" w:hAnsi="Consolas"/>
-          <w:sz w:val="20"/>
-        </w:rPr>
-        <w:t>print</w:t>
-      </w:r>
-      <w:r>
-        <w:rPr>
-          <w:rFonts w:ascii="Consolas" w:eastAsia="Consolas" w:hAnsi="Consolas"/>
-          <w:sz w:val="20"/>
-          <w:lang w:val="ru-RU"/>
-        </w:rPr>
-        <w:t xml:space="preserve">("Максимальное абсолютное отклонение:", </w:t>
-      </w:r>
-      <w:r>
-        <w:rPr>
-          <w:rFonts w:ascii="Consolas" w:eastAsia="Consolas" w:hAnsi="Consolas"/>
-          <w:sz w:val="20"/>
-        </w:rPr>
-        <w:t>diff</w:t>
-      </w:r>
-      <w:r>
-        <w:rPr>
-          <w:rFonts w:ascii="Consolas" w:eastAsia="Consolas" w:hAnsi="Consolas"/>
-          <w:sz w:val="20"/>
-          <w:lang w:val="ru-RU"/>
-        </w:rPr>
-        <w:t>)</w:t>
-      </w:r>
-      <w:r>
-        <w:rPr>
-          <w:rFonts w:ascii="Consolas" w:eastAsia="Consolas" w:hAnsi="Consolas"/>
-          <w:sz w:val="20"/>
-          <w:lang w:val="ru-RU"/>
-        </w:rPr>
-        <w:br/>
-      </w:r>
-    </w:p>
-    <w:p>
-      <w:pPr>
-        <w:rPr>
-          <w:lang w:val="ru-RU"/>
-        </w:rPr>
-      </w:pPr>
-      <w:r>
-        <w:rPr>
-          <w:lang w:val="ru-RU"/>
-        </w:rPr>
-        <w:t>Команды для запуска верификации:</w:t>
-      </w:r>
-    </w:p>
-    <w:p>
-      <w:pPr>
-        <w:rPr>
-          <w:lang w:val="ru-RU"/>
-        </w:rPr>
-      </w:pPr>
-      <w:r>
-        <w:rPr>
-          <w:rFonts w:ascii="Consolas" w:eastAsia="Consolas" w:hAnsi="Consolas"/>
-          <w:sz w:val="20"/>
-        </w:rPr>
-        <w:t>python</w:t>
-      </w:r>
-      <w:r>
-        <w:rPr>
-          <w:rFonts w:ascii="Consolas" w:eastAsia="Consolas" w:hAnsi="Consolas"/>
-          <w:sz w:val="20"/>
-          <w:lang w:val="ru-RU"/>
-        </w:rPr>
-        <w:t xml:space="preserve"> -</w:t>
-      </w:r>
-      <w:r>
-        <w:rPr>
-          <w:rFonts w:ascii="Consolas" w:eastAsia="Consolas" w:hAnsi="Consolas"/>
-          <w:sz w:val="20"/>
-        </w:rPr>
-        <w:t>m</w:t>
-      </w:r>
-      <w:r>
-        <w:rPr>
-          <w:rFonts w:ascii="Consolas" w:eastAsia="Consolas" w:hAnsi="Consolas"/>
-          <w:sz w:val="20"/>
-          <w:lang w:val="ru-RU"/>
-        </w:rPr>
-        <w:t xml:space="preserve"> </w:t>
-      </w:r>
-      <w:r>
-        <w:rPr>
-          <w:rFonts w:ascii="Consolas" w:eastAsia="Consolas" w:hAnsi="Consolas"/>
-          <w:sz w:val="20"/>
-        </w:rPr>
-        <w:t>pip</w:t>
-      </w:r>
-      <w:r>
-        <w:rPr>
-          <w:rFonts w:ascii="Consolas" w:eastAsia="Consolas" w:hAnsi="Consolas"/>
-          <w:sz w:val="20"/>
-          <w:lang w:val="ru-RU"/>
-        </w:rPr>
-        <w:t xml:space="preserve"> </w:t>
-      </w:r>
-      <w:r>
-        <w:rPr>
-          <w:rFonts w:ascii="Consolas" w:eastAsia="Consolas" w:hAnsi="Consolas"/>
-          <w:sz w:val="20"/>
-        </w:rPr>
-        <w:t>install</w:t>
-      </w:r>
-      <w:r>
-        <w:rPr>
-          <w:rFonts w:ascii="Consolas" w:eastAsia="Consolas" w:hAnsi="Consolas"/>
-          <w:sz w:val="20"/>
-          <w:lang w:val="ru-RU"/>
-        </w:rPr>
-        <w:t xml:space="preserve"> </w:t>
-      </w:r>
-      <w:proofErr w:type="spellStart"/>
-      <w:r>
-        <w:rPr>
-          <w:rFonts w:ascii="Consolas" w:eastAsia="Consolas" w:hAnsi="Consolas"/>
-          <w:sz w:val="20"/>
-        </w:rPr>
-        <w:t>numpy</w:t>
-      </w:r>
-      <w:proofErr w:type="spellEnd"/>
-      <w:r>
-        <w:rPr>
-          <w:rFonts w:ascii="Consolas" w:eastAsia="Consolas" w:hAnsi="Consolas"/>
-          <w:sz w:val="20"/>
-          <w:lang w:val="ru-RU"/>
-        </w:rPr>
-        <w:br/>
-      </w:r>
-      <w:r>
-        <w:rPr>
-          <w:rFonts w:ascii="Consolas" w:eastAsia="Consolas" w:hAnsi="Consolas"/>
-          <w:sz w:val="20"/>
-        </w:rPr>
-        <w:t>python</w:t>
-      </w:r>
-      <w:r>
-        <w:rPr>
-          <w:rFonts w:ascii="Consolas" w:eastAsia="Consolas" w:hAnsi="Consolas"/>
-          <w:sz w:val="20"/>
-          <w:lang w:val="ru-RU"/>
-        </w:rPr>
-        <w:t xml:space="preserve"> </w:t>
-      </w:r>
-      <w:r>
-        <w:rPr>
-          <w:rFonts w:ascii="Consolas" w:eastAsia="Consolas" w:hAnsi="Consolas"/>
-          <w:sz w:val="20"/>
-        </w:rPr>
-        <w:t>verify</w:t>
-      </w:r>
-      <w:r>
-        <w:rPr>
-          <w:rFonts w:ascii="Consolas" w:eastAsia="Consolas" w:hAnsi="Consolas"/>
-          <w:sz w:val="20"/>
-          <w:lang w:val="ru-RU"/>
-        </w:rPr>
-        <w:t>.</w:t>
-      </w:r>
-      <w:proofErr w:type="spellStart"/>
-      <w:r>
-        <w:rPr>
-          <w:rFonts w:ascii="Consolas" w:eastAsia="Consolas" w:hAnsi="Consolas"/>
-          <w:sz w:val="20"/>
-        </w:rPr>
-        <w:t>py</w:t>
-      </w:r>
-      <w:proofErr w:type="spellEnd"/>
     </w:p>
     <w:sectPr>
       <w:pgSz w:w="12240" w:h="15840"/>
